--- a/ThietKeTrangVaDB.docx
+++ b/ThietKeTrangVaDB.docx
@@ -10,7 +10,7 @@
         <w:drawing>
           <wp:inline distT="0" distB="0" distL="0" distR="0" wp14:anchorId="27BD75E9" wp14:editId="2A612D5C">
             <wp:extent cx="8738558" cy="5753819"/>
-            <wp:effectExtent l="0" t="0" r="0" b="37465"/>
+            <wp:effectExtent l="0" t="0" r="0" b="56515"/>
             <wp:docPr id="2" name="Diagram 2"/>
             <wp:cNvGraphicFramePr/>
             <a:graphic xmlns:a="http://schemas.openxmlformats.org/drawingml/2006/main">
@@ -67,293 +67,33 @@
             <w:r>
               <w:rPr>
                 <w:b/>
+                <w:noProof/>
                 <w:sz w:val="30"/>
-              </w:rPr>
-              <w:t>Lesson</w:t>
-            </w:r>
-          </w:p>
-        </w:tc>
-      </w:tr>
-      <w:tr>
-        <w:trPr>
-          <w:trHeight w:val="257"/>
-        </w:trPr>
-        <w:tc>
-          <w:tcPr>
-            <w:tcW w:w="1092" w:type="dxa"/>
-          </w:tcPr>
-          <w:p>
-            <w:pPr>
-              <w:rPr>
-                <w:b/>
-                <w:sz w:val="30"/>
-              </w:rPr>
-            </w:pPr>
-            <w:r>
-              <w:rPr>
-                <w:b/>
-                <w:color w:val="FF0000"/>
-              </w:rPr>
-              <w:t>User</w:t>
-            </w:r>
-          </w:p>
-        </w:tc>
-      </w:tr>
-      <w:tr>
-        <w:trPr>
-          <w:trHeight w:val="257"/>
-        </w:trPr>
-        <w:tc>
-          <w:tcPr>
-            <w:tcW w:w="1092" w:type="dxa"/>
-          </w:tcPr>
-          <w:p>
-            <w:pPr>
-              <w:rPr>
-                <w:b/>
-                <w:sz w:val="20"/>
-              </w:rPr>
-            </w:pPr>
-            <w:r>
-              <w:rPr>
-                <w:b/>
-                <w:sz w:val="20"/>
-              </w:rPr>
-              <w:t>LessonTile</w:t>
-            </w:r>
-          </w:p>
-        </w:tc>
-      </w:tr>
-      <w:tr>
-        <w:trPr>
-          <w:trHeight w:val="257"/>
-        </w:trPr>
-        <w:tc>
-          <w:tcPr>
-            <w:tcW w:w="1092" w:type="dxa"/>
-          </w:tcPr>
-          <w:p>
-            <w:pPr>
-              <w:rPr>
-                <w:b/>
-                <w:sz w:val="20"/>
-              </w:rPr>
-            </w:pPr>
-            <w:r>
-              <w:rPr>
-                <w:b/>
-                <w:sz w:val="20"/>
-              </w:rPr>
-              <w:t>Grade level</w:t>
-            </w:r>
-          </w:p>
-        </w:tc>
-      </w:tr>
-      <w:tr>
-        <w:trPr>
-          <w:trHeight w:val="257"/>
-        </w:trPr>
-        <w:tc>
-          <w:tcPr>
-            <w:tcW w:w="1092" w:type="dxa"/>
-          </w:tcPr>
-          <w:p>
-            <w:pPr>
-              <w:rPr>
-                <w:b/>
-                <w:sz w:val="20"/>
-              </w:rPr>
-            </w:pPr>
-            <w:r>
-              <w:rPr>
-                <w:b/>
-                <w:sz w:val="20"/>
-              </w:rPr>
-              <w:t>Subject</w:t>
-            </w:r>
-          </w:p>
-        </w:tc>
-      </w:tr>
-      <w:tr>
-        <w:trPr>
-          <w:trHeight w:val="247"/>
-        </w:trPr>
-        <w:tc>
-          <w:tcPr>
-            <w:tcW w:w="1092" w:type="dxa"/>
-          </w:tcPr>
-          <w:p>
-            <w:pPr>
-              <w:rPr>
-                <w:b/>
-                <w:sz w:val="20"/>
-              </w:rPr>
-            </w:pPr>
-            <w:r>
-              <w:rPr>
-                <w:b/>
-                <w:sz w:val="20"/>
-              </w:rPr>
-              <w:t>Description</w:t>
-            </w:r>
-          </w:p>
-        </w:tc>
-      </w:tr>
-      <w:tr>
-        <w:trPr>
-          <w:trHeight w:val="247"/>
-        </w:trPr>
-        <w:tc>
-          <w:tcPr>
-            <w:tcW w:w="1092" w:type="dxa"/>
-          </w:tcPr>
-          <w:p>
-            <w:pPr>
-              <w:rPr>
-                <w:b/>
-                <w:color w:val="FF0000"/>
-                <w:sz w:val="20"/>
-              </w:rPr>
-            </w:pPr>
-            <w:r>
-              <w:rPr>
-                <w:b/>
-                <w:color w:val="FF0000"/>
-                <w:sz w:val="20"/>
-              </w:rPr>
-              <w:t>Video</w:t>
-            </w:r>
-          </w:p>
-        </w:tc>
-      </w:tr>
-      <w:tr>
-        <w:trPr>
-          <w:trHeight w:val="247"/>
-        </w:trPr>
-        <w:tc>
-          <w:tcPr>
-            <w:tcW w:w="1092" w:type="dxa"/>
-          </w:tcPr>
-          <w:p>
-            <w:pPr>
-              <w:rPr>
-                <w:b/>
-                <w:color w:val="FF0000"/>
-                <w:sz w:val="20"/>
-              </w:rPr>
-            </w:pPr>
-            <w:r>
-              <w:rPr>
-                <w:b/>
-                <w:color w:val="FF0000"/>
-                <w:sz w:val="20"/>
-              </w:rPr>
-              <w:t>Document</w:t>
-            </w:r>
-          </w:p>
-        </w:tc>
-      </w:tr>
-      <w:tr>
-        <w:trPr>
-          <w:trHeight w:val="247"/>
-        </w:trPr>
-        <w:tc>
-          <w:tcPr>
-            <w:tcW w:w="1092" w:type="dxa"/>
-          </w:tcPr>
-          <w:p>
-            <w:pPr>
-              <w:rPr>
-                <w:b/>
-                <w:color w:val="FF0000"/>
-                <w:sz w:val="20"/>
-              </w:rPr>
-            </w:pPr>
-            <w:r>
-              <w:rPr>
-                <w:b/>
-                <w:color w:val="FF0000"/>
-                <w:sz w:val="20"/>
-              </w:rPr>
-              <w:t>Image</w:t>
-            </w:r>
-          </w:p>
-        </w:tc>
-      </w:tr>
-      <w:tr>
-        <w:trPr>
-          <w:trHeight w:val="247"/>
-        </w:trPr>
-        <w:tc>
-          <w:tcPr>
-            <w:tcW w:w="1092" w:type="dxa"/>
-          </w:tcPr>
-          <w:p>
-            <w:pPr>
-              <w:rPr>
-                <w:b/>
-                <w:color w:val="FF0000"/>
-                <w:sz w:val="20"/>
-              </w:rPr>
-            </w:pPr>
-            <w:r>
-              <w:rPr>
-                <w:b/>
-                <w:color w:val="FF0000"/>
-                <w:sz w:val="20"/>
-              </w:rPr>
-              <w:t>StepbyStep</w:t>
-            </w:r>
-          </w:p>
-        </w:tc>
-      </w:tr>
-      <w:tr>
-        <w:trPr>
-          <w:trHeight w:val="247"/>
-        </w:trPr>
-        <w:tc>
-          <w:tcPr>
-            <w:tcW w:w="1092" w:type="dxa"/>
-          </w:tcPr>
-          <w:p>
-            <w:pPr>
-              <w:rPr>
-                <w:b/>
-                <w:color w:val="FF0000"/>
-                <w:sz w:val="20"/>
-              </w:rPr>
-            </w:pPr>
-            <w:r>
-              <w:rPr>
-                <w:b/>
-                <w:noProof/>
-                <w:color w:val="FF0000"/>
-                <w:sz w:val="20"/>
               </w:rPr>
               <mc:AlternateContent>
                 <mc:Choice Requires="wps">
                   <w:drawing>
-                    <wp:anchor distT="0" distB="0" distL="114300" distR="114300" simplePos="0" relativeHeight="251664384" behindDoc="0" locked="0" layoutInCell="1" allowOverlap="1" wp14:anchorId="266B9557" wp14:editId="084CE846">
+                    <wp:anchor distT="0" distB="0" distL="114300" distR="114300" simplePos="0" relativeHeight="251664384" behindDoc="0" locked="0" layoutInCell="1" allowOverlap="1">
                       <wp:simplePos x="0" y="0"/>
                       <wp:positionH relativeFrom="column">
-                        <wp:posOffset>536782</wp:posOffset>
+                        <wp:posOffset>430456</wp:posOffset>
                       </wp:positionH>
                       <wp:positionV relativeFrom="paragraph">
-                        <wp:posOffset>99856</wp:posOffset>
+                        <wp:posOffset>47079</wp:posOffset>
                       </wp:positionV>
-                      <wp:extent cx="255181" cy="1041843"/>
-                      <wp:effectExtent l="0" t="0" r="69215" b="63500"/>
+                      <wp:extent cx="435935" cy="3009014"/>
+                      <wp:effectExtent l="76200" t="38100" r="21590" b="20320"/>
                       <wp:wrapNone/>
-                      <wp:docPr id="7" name="Straight Arrow Connector 7"/>
+                      <wp:docPr id="11" name="Straight Arrow Connector 11"/>
                       <wp:cNvGraphicFramePr/>
                       <a:graphic xmlns:a="http://schemas.openxmlformats.org/drawingml/2006/main">
                         <a:graphicData uri="http://schemas.microsoft.com/office/word/2010/wordprocessingShape">
                           <wps:wsp>
                             <wps:cNvCnPr/>
                             <wps:spPr>
-                              <a:xfrm>
+                              <a:xfrm flipH="1" flipV="1">
                                 <a:off x="0" y="0"/>
-                                <a:ext cx="255181" cy="1041843"/>
+                                <a:ext cx="435935" cy="3009014"/>
                               </a:xfrm>
                               <a:prstGeom prst="straightConnector1">
                                 <a:avLst/>
@@ -389,7 +129,7 @@
                       <v:path arrowok="t" fillok="f" o:connecttype="none"/>
                       <o:lock v:ext="edit" shapetype="t"/>
                     </v:shapetype>
-                    <v:shape id="Straight Arrow Connector 7" o:spid="_x0000_s1026" type="#_x0000_t32" style="position:absolute;margin-left:42.25pt;margin-top:7.85pt;width:20.1pt;height:82.05pt;z-index:251664384;visibility:visible;mso-wrap-style:square;mso-wrap-distance-left:9pt;mso-wrap-distance-top:0;mso-wrap-distance-right:9pt;mso-wrap-distance-bottom:0;mso-position-horizontal:absolute;mso-position-horizontal-relative:text;mso-position-vertical:absolute;mso-position-vertical-relative:text" o:gfxdata="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" strokecolor="#4579b8 [3044]">
+                    <v:shape id="Straight Arrow Connector 11" o:spid="_x0000_s1026" type="#_x0000_t32" style="position:absolute;margin-left:33.9pt;margin-top:3.7pt;width:34.35pt;height:236.95pt;flip:x y;z-index:251664384;visibility:visible;mso-wrap-style:square;mso-wrap-distance-left:9pt;mso-wrap-distance-top:0;mso-wrap-distance-right:9pt;mso-wrap-distance-bottom:0;mso-position-horizontal:absolute;mso-position-horizontal-relative:text;mso-position-vertical:absolute;mso-position-vertical-relative:text" o:gfxdata="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" strokecolor="#4579b8 [3044]">
                       <v:stroke endarrow="open"/>
                     </v:shape>
                   </w:pict>
@@ -399,10 +139,202 @@
             <w:r>
               <w:rPr>
                 <w:b/>
+                <w:noProof/>
+                <w:sz w:val="30"/>
+              </w:rPr>
+              <mc:AlternateContent>
+                <mc:Choice Requires="wps">
+                  <w:drawing>
+                    <wp:anchor distT="0" distB="0" distL="114300" distR="114300" simplePos="0" relativeHeight="251663360" behindDoc="0" locked="0" layoutInCell="1" allowOverlap="1">
+                      <wp:simplePos x="0" y="0"/>
+                      <wp:positionH relativeFrom="column">
+                        <wp:posOffset>110874</wp:posOffset>
+                      </wp:positionH>
+                      <wp:positionV relativeFrom="paragraph">
+                        <wp:posOffset>47079</wp:posOffset>
+                      </wp:positionV>
+                      <wp:extent cx="191991" cy="2955290"/>
+                      <wp:effectExtent l="0" t="38100" r="93980" b="16510"/>
+                      <wp:wrapNone/>
+                      <wp:docPr id="10" name="Straight Arrow Connector 10"/>
+                      <wp:cNvGraphicFramePr/>
+                      <a:graphic xmlns:a="http://schemas.openxmlformats.org/drawingml/2006/main">
+                        <a:graphicData uri="http://schemas.microsoft.com/office/word/2010/wordprocessingShape">
+                          <wps:wsp>
+                            <wps:cNvCnPr/>
+                            <wps:spPr>
+                              <a:xfrm flipV="1">
+                                <a:off x="0" y="0"/>
+                                <a:ext cx="191991" cy="2955290"/>
+                              </a:xfrm>
+                              <a:prstGeom prst="straightConnector1">
+                                <a:avLst/>
+                              </a:prstGeom>
+                              <a:ln>
+                                <a:tailEnd type="arrow"/>
+                              </a:ln>
+                            </wps:spPr>
+                            <wps:style>
+                              <a:lnRef idx="1">
+                                <a:schemeClr val="accent1"/>
+                              </a:lnRef>
+                              <a:fillRef idx="0">
+                                <a:schemeClr val="accent1"/>
+                              </a:fillRef>
+                              <a:effectRef idx="0">
+                                <a:schemeClr val="accent1"/>
+                              </a:effectRef>
+                              <a:fontRef idx="minor">
+                                <a:schemeClr val="tx1"/>
+                              </a:fontRef>
+                            </wps:style>
+                            <wps:bodyPr/>
+                          </wps:wsp>
+                        </a:graphicData>
+                      </a:graphic>
+                    </wp:anchor>
+                  </w:drawing>
+                </mc:Choice>
+                <mc:Fallback>
+                  <w:pict>
+                    <v:shape id="Straight Arrow Connector 10" o:spid="_x0000_s1026" type="#_x0000_t32" style="position:absolute;margin-left:8.75pt;margin-top:3.7pt;width:15.1pt;height:232.7pt;flip:y;z-index:251663360;visibility:visible;mso-wrap-style:square;mso-wrap-distance-left:9pt;mso-wrap-distance-top:0;mso-wrap-distance-right:9pt;mso-wrap-distance-bottom:0;mso-position-horizontal:absolute;mso-position-horizontal-relative:text;mso-position-vertical:absolute;mso-position-vertical-relative:text" o:gfxdata="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" strokecolor="#4579b8 [3044]">
+                      <v:stroke endarrow="open"/>
+                    </v:shape>
+                  </w:pict>
+                </mc:Fallback>
+              </mc:AlternateContent>
+            </w:r>
+            <w:r>
+              <w:rPr>
+                <w:b/>
+                <w:sz w:val="30"/>
+              </w:rPr>
+              <w:t>Lesson</w:t>
+            </w:r>
+          </w:p>
+        </w:tc>
+      </w:tr>
+      <w:tr>
+        <w:trPr>
+          <w:trHeight w:val="257"/>
+        </w:trPr>
+        <w:tc>
+          <w:tcPr>
+            <w:tcW w:w="1092" w:type="dxa"/>
+          </w:tcPr>
+          <w:p>
+            <w:pPr>
+              <w:rPr>
+                <w:b/>
+                <w:sz w:val="30"/>
+              </w:rPr>
+            </w:pPr>
+            <w:r>
+              <w:rPr>
+                <w:b/>
                 <w:color w:val="FF0000"/>
+              </w:rPr>
+              <w:t>User</w:t>
+            </w:r>
+          </w:p>
+        </w:tc>
+      </w:tr>
+      <w:tr>
+        <w:trPr>
+          <w:trHeight w:val="257"/>
+        </w:trPr>
+        <w:tc>
+          <w:tcPr>
+            <w:tcW w:w="1092" w:type="dxa"/>
+          </w:tcPr>
+          <w:p>
+            <w:pPr>
+              <w:rPr>
+                <w:b/>
                 <w:sz w:val="20"/>
               </w:rPr>
-              <w:t>Text</w:t>
+            </w:pPr>
+            <w:r>
+              <w:rPr>
+                <w:b/>
+                <w:sz w:val="20"/>
+              </w:rPr>
+              <w:t>LessonTile</w:t>
+            </w:r>
+          </w:p>
+        </w:tc>
+      </w:tr>
+      <w:tr>
+        <w:trPr>
+          <w:trHeight w:val="257"/>
+        </w:trPr>
+        <w:tc>
+          <w:tcPr>
+            <w:tcW w:w="1092" w:type="dxa"/>
+          </w:tcPr>
+          <w:p>
+            <w:pPr>
+              <w:rPr>
+                <w:b/>
+                <w:sz w:val="20"/>
+              </w:rPr>
+            </w:pPr>
+            <w:r>
+              <w:rPr>
+                <w:b/>
+                <w:sz w:val="20"/>
+              </w:rPr>
+              <w:t>Grade level</w:t>
+            </w:r>
+          </w:p>
+        </w:tc>
+      </w:tr>
+      <w:tr>
+        <w:trPr>
+          <w:trHeight w:val="257"/>
+        </w:trPr>
+        <w:tc>
+          <w:tcPr>
+            <w:tcW w:w="1092" w:type="dxa"/>
+          </w:tcPr>
+          <w:p>
+            <w:pPr>
+              <w:rPr>
+                <w:b/>
+                <w:sz w:val="20"/>
+              </w:rPr>
+            </w:pPr>
+            <w:r>
+              <w:rPr>
+                <w:b/>
+                <w:sz w:val="20"/>
+              </w:rPr>
+              <w:t>Subject</w:t>
+            </w:r>
+          </w:p>
+        </w:tc>
+      </w:tr>
+      <w:tr>
+        <w:trPr>
+          <w:trHeight w:val="247"/>
+        </w:trPr>
+        <w:tc>
+          <w:tcPr>
+            <w:tcW w:w="1092" w:type="dxa"/>
+          </w:tcPr>
+          <w:p>
+            <w:pPr>
+              <w:rPr>
+                <w:b/>
+                <w:sz w:val="20"/>
+              </w:rPr>
+            </w:pPr>
+            <w:r>
+              <w:rPr>
+                <w:b/>
+                <w:sz w:val="20"/>
+              </w:rPr>
+              <w:t>Description</w:t>
             </w:r>
           </w:p>
         </w:tc>
@@ -444,7 +376,7 @@
               <mc:AlternateContent>
                 <mc:Choice Requires="wps">
                   <w:drawing>
-                    <wp:anchor distT="0" distB="0" distL="114300" distR="114300" simplePos="0" relativeHeight="251659264" behindDoc="0" locked="0" layoutInCell="1" allowOverlap="1" wp14:anchorId="390CD074" wp14:editId="3BA5C5B0">
+                    <wp:anchor distT="0" distB="0" distL="114300" distR="114300" simplePos="0" relativeHeight="251659264" behindDoc="0" locked="0" layoutInCell="1" allowOverlap="1" wp14:anchorId="048CC184" wp14:editId="26E88938">
                       <wp:simplePos x="0" y="0"/>
                       <wp:positionH relativeFrom="column">
                         <wp:posOffset>1014671</wp:posOffset>
@@ -541,6 +473,74 @@
             <w:r>
               <w:rPr>
                 <w:b/>
+                <w:noProof/>
+                <w:sz w:val="20"/>
+              </w:rPr>
+              <mc:AlternateContent>
+                <mc:Choice Requires="wps">
+                  <w:drawing>
+                    <wp:anchor distT="0" distB="0" distL="114300" distR="114300" simplePos="0" relativeHeight="251660288" behindDoc="0" locked="0" layoutInCell="1" allowOverlap="1">
+                      <wp:simplePos x="0" y="0"/>
+                      <wp:positionH relativeFrom="column">
+                        <wp:posOffset>525573</wp:posOffset>
+                      </wp:positionH>
+                      <wp:positionV relativeFrom="paragraph">
+                        <wp:posOffset>73749</wp:posOffset>
+                      </wp:positionV>
+                      <wp:extent cx="3274828" cy="2892055"/>
+                      <wp:effectExtent l="0" t="38100" r="59055" b="22860"/>
+                      <wp:wrapNone/>
+                      <wp:docPr id="3" name="Straight Arrow Connector 3"/>
+                      <wp:cNvGraphicFramePr/>
+                      <a:graphic xmlns:a="http://schemas.openxmlformats.org/drawingml/2006/main">
+                        <a:graphicData uri="http://schemas.microsoft.com/office/word/2010/wordprocessingShape">
+                          <wps:wsp>
+                            <wps:cNvCnPr/>
+                            <wps:spPr>
+                              <a:xfrm flipV="1">
+                                <a:off x="0" y="0"/>
+                                <a:ext cx="3274828" cy="2892055"/>
+                              </a:xfrm>
+                              <a:prstGeom prst="straightConnector1">
+                                <a:avLst/>
+                              </a:prstGeom>
+                              <a:ln>
+                                <a:tailEnd type="arrow"/>
+                              </a:ln>
+                            </wps:spPr>
+                            <wps:style>
+                              <a:lnRef idx="1">
+                                <a:schemeClr val="accent1"/>
+                              </a:lnRef>
+                              <a:fillRef idx="0">
+                                <a:schemeClr val="accent1"/>
+                              </a:fillRef>
+                              <a:effectRef idx="0">
+                                <a:schemeClr val="accent1"/>
+                              </a:effectRef>
+                              <a:fontRef idx="minor">
+                                <a:schemeClr val="tx1"/>
+                              </a:fontRef>
+                            </wps:style>
+                            <wps:bodyPr/>
+                          </wps:wsp>
+                        </a:graphicData>
+                      </a:graphic>
+                    </wp:anchor>
+                  </w:drawing>
+                </mc:Choice>
+                <mc:Fallback>
+                  <w:pict>
+                    <v:shape id="Straight Arrow Connector 3" o:spid="_x0000_s1026" type="#_x0000_t32" style="position:absolute;margin-left:41.4pt;margin-top:5.8pt;width:257.85pt;height:227.7pt;flip:y;z-index:251660288;visibility:visible;mso-wrap-style:square;mso-wrap-distance-left:9pt;mso-wrap-distance-top:0;mso-wrap-distance-right:9pt;mso-wrap-distance-bottom:0;mso-position-horizontal:absolute;mso-position-horizontal-relative:text;mso-position-vertical:absolute;mso-position-vertical-relative:text" o:gfxdata="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" strokecolor="#4579b8 [3044]">
+                      <v:stroke endarrow="open"/>
+                    </v:shape>
+                  </w:pict>
+                </mc:Fallback>
+              </mc:AlternateContent>
+            </w:r>
+            <w:r>
+              <w:rPr>
+                <w:b/>
                 <w:sz w:val="20"/>
               </w:rPr>
               <w:t>Fullname</w:t>
@@ -656,58 +656,36 @@
           <w:sz w:val="30"/>
         </w:rPr>
       </w:pPr>
-      <w:bookmarkStart w:id="0" w:name="_GoBack"/>
-      <w:bookmarkEnd w:id="0"/>
-    </w:p>
-    <w:p>
-      <w:pPr>
-        <w:rPr>
-          <w:sz w:val="36"/>
-        </w:rPr>
-      </w:pPr>
-    </w:p>
-    <w:p>
-      <w:pPr>
-        <w:rPr>
-          <w:sz w:val="36"/>
-        </w:rPr>
-      </w:pPr>
-    </w:p>
-    <w:p>
-      <w:pPr>
-        <w:rPr>
-          <w:sz w:val="36"/>
-        </w:rPr>
-      </w:pPr>
       <w:r>
         <w:rPr>
+          <w:b/>
           <w:noProof/>
-          <w:sz w:val="36"/>
+          <w:sz w:val="30"/>
         </w:rPr>
         <mc:AlternateContent>
           <mc:Choice Requires="wps">
             <w:drawing>
-              <wp:anchor distT="0" distB="0" distL="114300" distR="114300" simplePos="0" relativeHeight="251663360" behindDoc="0" locked="0" layoutInCell="1" allowOverlap="1">
+              <wp:anchor distT="0" distB="0" distL="114300" distR="114300" simplePos="0" relativeHeight="251662336" behindDoc="0" locked="0" layoutInCell="1" allowOverlap="1">
                 <wp:simplePos x="0" y="0"/>
                 <wp:positionH relativeFrom="column">
-                  <wp:posOffset>3870251</wp:posOffset>
+                  <wp:posOffset>3466214</wp:posOffset>
                 </wp:positionH>
                 <wp:positionV relativeFrom="paragraph">
-                  <wp:posOffset>378061</wp:posOffset>
+                  <wp:posOffset>264884</wp:posOffset>
                 </wp:positionV>
-                <wp:extent cx="393390" cy="1254494"/>
-                <wp:effectExtent l="57150" t="0" r="26035" b="60325"/>
+                <wp:extent cx="999460" cy="2955851"/>
+                <wp:effectExtent l="0" t="38100" r="67945" b="16510"/>
                 <wp:wrapNone/>
-                <wp:docPr id="6" name="Straight Arrow Connector 6"/>
+                <wp:docPr id="9" name="Straight Arrow Connector 9"/>
                 <wp:cNvGraphicFramePr/>
                 <a:graphic xmlns:a="http://schemas.openxmlformats.org/drawingml/2006/main">
                   <a:graphicData uri="http://schemas.microsoft.com/office/word/2010/wordprocessingShape">
                     <wps:wsp>
                       <wps:cNvCnPr/>
                       <wps:spPr>
-                        <a:xfrm flipH="1">
+                        <a:xfrm flipV="1">
                           <a:off x="0" y="0"/>
-                          <a:ext cx="393390" cy="1254494"/>
+                          <a:ext cx="999460" cy="2955851"/>
                         </a:xfrm>
                         <a:prstGeom prst="straightConnector1">
                           <a:avLst/>
@@ -739,7 +717,7 @@
           </mc:Choice>
           <mc:Fallback>
             <w:pict>
-              <v:shape id="Straight Arrow Connector 6" o:spid="_x0000_s1026" type="#_x0000_t32" style="position:absolute;margin-left:304.75pt;margin-top:29.75pt;width:31pt;height:98.8pt;flip:x;z-index:251663360;visibility:visible;mso-wrap-style:square;mso-wrap-distance-left:9pt;mso-wrap-distance-top:0;mso-wrap-distance-right:9pt;mso-wrap-distance-bottom:0;mso-position-horizontal:absolute;mso-position-horizontal-relative:text;mso-position-vertical:absolute;mso-position-vertical-relative:text" o:gfxdata="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" strokecolor="#4579b8 [3044]">
+              <v:shape id="Straight Arrow Connector 9" o:spid="_x0000_s1026" type="#_x0000_t32" style="position:absolute;margin-left:272.95pt;margin-top:20.85pt;width:78.7pt;height:232.75pt;flip:y;z-index:251662336;visibility:visible;mso-wrap-style:square;mso-wrap-distance-left:9pt;mso-wrap-distance-top:0;mso-wrap-distance-right:9pt;mso-wrap-distance-bottom:0;mso-position-horizontal:absolute;mso-position-horizontal-relative:text;mso-position-vertical:absolute;mso-position-vertical-relative:text" o:gfxdata="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" strokecolor="#4579b8 [3044]">
                 <v:stroke endarrow="open"/>
               </v:shape>
             </w:pict>
@@ -748,33 +726,34 @@
       </w:r>
       <w:r>
         <w:rPr>
+          <w:b/>
           <w:noProof/>
-          <w:sz w:val="36"/>
+          <w:sz w:val="30"/>
         </w:rPr>
         <mc:AlternateContent>
           <mc:Choice Requires="wps">
             <w:drawing>
-              <wp:anchor distT="0" distB="0" distL="114300" distR="114300" simplePos="0" relativeHeight="251662336" behindDoc="0" locked="0" layoutInCell="1" allowOverlap="1">
+              <wp:anchor distT="0" distB="0" distL="114300" distR="114300" simplePos="0" relativeHeight="251661312" behindDoc="0" locked="0" layoutInCell="1" allowOverlap="1">
                 <wp:simplePos x="0" y="0"/>
                 <wp:positionH relativeFrom="column">
-                  <wp:posOffset>3083442</wp:posOffset>
+                  <wp:posOffset>2264735</wp:posOffset>
                 </wp:positionH>
                 <wp:positionV relativeFrom="paragraph">
-                  <wp:posOffset>229205</wp:posOffset>
+                  <wp:posOffset>264884</wp:posOffset>
                 </wp:positionV>
-                <wp:extent cx="1180199" cy="1403498"/>
-                <wp:effectExtent l="38100" t="0" r="20320" b="63500"/>
+                <wp:extent cx="2137144" cy="2891790"/>
+                <wp:effectExtent l="0" t="38100" r="53975" b="22860"/>
                 <wp:wrapNone/>
-                <wp:docPr id="5" name="Straight Arrow Connector 5"/>
+                <wp:docPr id="8" name="Straight Arrow Connector 8"/>
                 <wp:cNvGraphicFramePr/>
                 <a:graphic xmlns:a="http://schemas.openxmlformats.org/drawingml/2006/main">
                   <a:graphicData uri="http://schemas.microsoft.com/office/word/2010/wordprocessingShape">
                     <wps:wsp>
                       <wps:cNvCnPr/>
                       <wps:spPr>
-                        <a:xfrm flipH="1">
+                        <a:xfrm flipV="1">
                           <a:off x="0" y="0"/>
-                          <a:ext cx="1180199" cy="1403498"/>
+                          <a:ext cx="2137144" cy="2891790"/>
                         </a:xfrm>
                         <a:prstGeom prst="straightConnector1">
                           <a:avLst/>
@@ -806,80 +785,146 @@
           </mc:Choice>
           <mc:Fallback>
             <w:pict>
-              <v:shape id="Straight Arrow Connector 5" o:spid="_x0000_s1026" type="#_x0000_t32" style="position:absolute;margin-left:242.8pt;margin-top:18.05pt;width:92.95pt;height:110.5pt;flip:x;z-index:251662336;visibility:visible;mso-wrap-style:square;mso-wrap-distance-left:9pt;mso-wrap-distance-top:0;mso-wrap-distance-right:9pt;mso-wrap-distance-bottom:0;mso-position-horizontal:absolute;mso-position-horizontal-relative:text;mso-position-vertical:absolute;mso-position-vertical-relative:text" o:gfxdata="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" strokecolor="#4579b8 [3044]">
+              <v:shape id="Straight Arrow Connector 8" o:spid="_x0000_s1026" type="#_x0000_t32" style="position:absolute;margin-left:178.35pt;margin-top:20.85pt;width:168.3pt;height:227.7pt;flip:y;z-index:251661312;visibility:visible;mso-wrap-style:square;mso-wrap-distance-left:9pt;mso-wrap-distance-top:0;mso-wrap-distance-right:9pt;mso-wrap-distance-bottom:0;mso-position-horizontal:absolute;mso-position-horizontal-relative:text;mso-position-vertical:absolute;mso-position-vertical-relative:text" o:gfxdata="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" strokecolor="#4579b8 [3044]">
                 <v:stroke endarrow="open"/>
               </v:shape>
             </w:pict>
           </mc:Fallback>
         </mc:AlternateContent>
       </w:r>
-      <w:r>
+    </w:p>
+    <w:p>
+      <w:pPr>
         <w:rPr>
-          <w:noProof/>
           <w:sz w:val="36"/>
         </w:rPr>
-        <mc:AlternateContent>
-          <mc:Choice Requires="wps">
-            <w:drawing>
-              <wp:anchor distT="0" distB="0" distL="114300" distR="114300" simplePos="0" relativeHeight="251661312" behindDoc="0" locked="0" layoutInCell="1" allowOverlap="1">
-                <wp:simplePos x="0" y="0"/>
-                <wp:positionH relativeFrom="column">
-                  <wp:posOffset>1786270</wp:posOffset>
-                </wp:positionH>
-                <wp:positionV relativeFrom="paragraph">
-                  <wp:posOffset>69716</wp:posOffset>
-                </wp:positionV>
-                <wp:extent cx="2477371" cy="1477527"/>
-                <wp:effectExtent l="38100" t="0" r="18415" b="66040"/>
-                <wp:wrapNone/>
-                <wp:docPr id="4" name="Straight Arrow Connector 4"/>
-                <wp:cNvGraphicFramePr/>
-                <a:graphic xmlns:a="http://schemas.openxmlformats.org/drawingml/2006/main">
-                  <a:graphicData uri="http://schemas.microsoft.com/office/word/2010/wordprocessingShape">
-                    <wps:wsp>
-                      <wps:cNvCnPr/>
-                      <wps:spPr>
-                        <a:xfrm flipH="1">
-                          <a:off x="0" y="0"/>
-                          <a:ext cx="2477371" cy="1477527"/>
-                        </a:xfrm>
-                        <a:prstGeom prst="straightConnector1">
-                          <a:avLst/>
-                        </a:prstGeom>
-                        <a:ln>
-                          <a:tailEnd type="arrow"/>
-                        </a:ln>
-                      </wps:spPr>
-                      <wps:style>
-                        <a:lnRef idx="1">
-                          <a:schemeClr val="accent1"/>
-                        </a:lnRef>
-                        <a:fillRef idx="0">
-                          <a:schemeClr val="accent1"/>
-                        </a:fillRef>
-                        <a:effectRef idx="0">
-                          <a:schemeClr val="accent1"/>
-                        </a:effectRef>
-                        <a:fontRef idx="minor">
-                          <a:schemeClr val="tx1"/>
-                        </a:fontRef>
-                      </wps:style>
-                      <wps:bodyPr/>
-                    </wps:wsp>
-                  </a:graphicData>
-                </a:graphic>
-              </wp:anchor>
-            </w:drawing>
-          </mc:Choice>
-          <mc:Fallback>
-            <w:pict>
-              <v:shape id="Straight Arrow Connector 4" o:spid="_x0000_s1026" type="#_x0000_t32" style="position:absolute;margin-left:140.65pt;margin-top:5.5pt;width:195.05pt;height:116.35pt;flip:x;z-index:251661312;visibility:visible;mso-wrap-style:square;mso-wrap-distance-left:9pt;mso-wrap-distance-top:0;mso-wrap-distance-right:9pt;mso-wrap-distance-bottom:0;mso-position-horizontal:absolute;mso-position-horizontal-relative:text;mso-position-vertical:absolute;mso-position-vertical-relative:text" o:gfxdata="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" strokecolor="#4579b8 [3044]">
-                <v:stroke endarrow="open"/>
-              </v:shape>
-            </w:pict>
-          </mc:Fallback>
-        </mc:AlternateContent>
-      </w:r>
+      </w:pPr>
+    </w:p>
+    <w:tbl>
+      <w:tblPr>
+        <w:tblStyle w:val="TableGrid"/>
+        <w:tblpPr w:leftFromText="180" w:rightFromText="180" w:vertAnchor="page" w:horzAnchor="page" w:tblpX="9035" w:tblpY="6599"/>
+        <w:tblW w:w="0" w:type="auto"/>
+        <w:tblLook w:val="04A0" w:firstRow="1" w:lastRow="0" w:firstColumn="1" w:lastColumn="0" w:noHBand="0" w:noVBand="1"/>
+      </w:tblPr>
+      <w:tblGrid>
+        <w:gridCol w:w="1068"/>
+      </w:tblGrid>
+      <w:tr>
+        <w:trPr>
+          <w:trHeight w:val="259"/>
+        </w:trPr>
+        <w:tc>
+          <w:tcPr>
+            <w:tcW w:w="1068" w:type="dxa"/>
+          </w:tcPr>
+          <w:p>
+            <w:pPr>
+              <w:jc w:val="center"/>
+              <w:rPr>
+                <w:b/>
+                <w:sz w:val="30"/>
+              </w:rPr>
+            </w:pPr>
+            <w:r>
+              <w:rPr>
+                <w:b/>
+                <w:sz w:val="30"/>
+              </w:rPr>
+              <w:t>Text</w:t>
+            </w:r>
+          </w:p>
+        </w:tc>
+      </w:tr>
+      <w:tr>
+        <w:trPr>
+          <w:trHeight w:val="259"/>
+        </w:trPr>
+        <w:tc>
+          <w:tcPr>
+            <w:tcW w:w="1068" w:type="dxa"/>
+          </w:tcPr>
+          <w:p>
+            <w:pPr>
+              <w:rPr>
+                <w:b/>
+                <w:sz w:val="30"/>
+              </w:rPr>
+            </w:pPr>
+            <w:r>
+              <w:rPr>
+                <w:b/>
+                <w:color w:val="FF0000"/>
+              </w:rPr>
+              <w:t>Lesson</w:t>
+            </w:r>
+          </w:p>
+        </w:tc>
+      </w:tr>
+      <w:tr>
+        <w:trPr>
+          <w:trHeight w:val="259"/>
+        </w:trPr>
+        <w:tc>
+          <w:tcPr>
+            <w:tcW w:w="1068" w:type="dxa"/>
+          </w:tcPr>
+          <w:p>
+            <w:pPr>
+              <w:rPr>
+                <w:b/>
+                <w:sz w:val="20"/>
+              </w:rPr>
+            </w:pPr>
+            <w:r>
+              <w:rPr>
+                <w:b/>
+                <w:sz w:val="20"/>
+              </w:rPr>
+              <w:t>PageTitle</w:t>
+            </w:r>
+          </w:p>
+        </w:tc>
+      </w:tr>
+      <w:tr>
+        <w:trPr>
+          <w:trHeight w:val="259"/>
+        </w:trPr>
+        <w:tc>
+          <w:tcPr>
+            <w:tcW w:w="1068" w:type="dxa"/>
+          </w:tcPr>
+          <w:p>
+            <w:pPr>
+              <w:rPr>
+                <w:b/>
+                <w:sz w:val="20"/>
+              </w:rPr>
+            </w:pPr>
+            <w:r>
+              <w:rPr>
+                <w:b/>
+                <w:sz w:val="20"/>
+              </w:rPr>
+              <w:t>Text</w:t>
+            </w:r>
+          </w:p>
+        </w:tc>
+      </w:tr>
+    </w:tbl>
+    <w:p>
+      <w:pPr>
+        <w:rPr>
+          <w:sz w:val="36"/>
+        </w:rPr>
+      </w:pPr>
+    </w:p>
+    <w:p>
+      <w:pPr>
+        <w:rPr>
+          <w:sz w:val="36"/>
+        </w:rPr>
+      </w:pPr>
       <w:r>
         <w:rPr>
           <w:sz w:val="36"/>
@@ -916,9 +961,113 @@
             <w:r>
               <w:rPr>
                 <w:b/>
+                <w:noProof/>
                 <w:sz w:val="30"/>
               </w:rPr>
+              <mc:AlternateContent>
+                <mc:Choice Requires="wps">
+                  <w:drawing>
+                    <wp:anchor distT="0" distB="0" distL="114300" distR="114300" simplePos="0" relativeHeight="251665408" behindDoc="0" locked="0" layoutInCell="1" allowOverlap="1">
+                      <wp:simplePos x="0" y="0"/>
+                      <wp:positionH relativeFrom="column">
+                        <wp:posOffset>142963</wp:posOffset>
+                      </wp:positionH>
+                      <wp:positionV relativeFrom="paragraph">
+                        <wp:posOffset>79021</wp:posOffset>
+                      </wp:positionV>
+                      <wp:extent cx="1052623" cy="1828800"/>
+                      <wp:effectExtent l="0" t="76200" r="0" b="19050"/>
+                      <wp:wrapNone/>
+                      <wp:docPr id="19" name="Elbow Connector 19"/>
+                      <wp:cNvGraphicFramePr/>
+                      <a:graphic xmlns:a="http://schemas.openxmlformats.org/drawingml/2006/main">
+                        <a:graphicData uri="http://schemas.microsoft.com/office/word/2010/wordprocessingShape">
+                          <wps:wsp>
+                            <wps:cNvCnPr/>
+                            <wps:spPr>
+                              <a:xfrm flipV="1">
+                                <a:off x="0" y="0"/>
+                                <a:ext cx="1052623" cy="1828800"/>
+                              </a:xfrm>
+                              <a:prstGeom prst="bentConnector3">
+                                <a:avLst/>
+                              </a:prstGeom>
+                              <a:ln>
+                                <a:tailEnd type="arrow"/>
+                              </a:ln>
+                            </wps:spPr>
+                            <wps:style>
+                              <a:lnRef idx="1">
+                                <a:schemeClr val="accent1"/>
+                              </a:lnRef>
+                              <a:fillRef idx="0">
+                                <a:schemeClr val="accent1"/>
+                              </a:fillRef>
+                              <a:effectRef idx="0">
+                                <a:schemeClr val="accent1"/>
+                              </a:effectRef>
+                              <a:fontRef idx="minor">
+                                <a:schemeClr val="tx1"/>
+                              </a:fontRef>
+                            </wps:style>
+                            <wps:bodyPr/>
+                          </wps:wsp>
+                        </a:graphicData>
+                      </a:graphic>
+                    </wp:anchor>
+                  </w:drawing>
+                </mc:Choice>
+                <mc:Fallback>
+                  <w:pict>
+                    <v:shapetype id="_x0000_t34" coordsize="21600,21600" o:spt="34" o:oned="t" adj="10800" path="m,l@0,0@0,21600,21600,21600e" filled="f">
+                      <v:stroke joinstyle="miter"/>
+                      <v:formulas>
+                        <v:f eqn="val #0"/>
+                      </v:formulas>
+                      <v:path arrowok="t" fillok="f" o:connecttype="none"/>
+                      <v:handles>
+                        <v:h position="#0,center"/>
+                      </v:handles>
+                      <o:lock v:ext="edit" shapetype="t"/>
+                    </v:shapetype>
+                    <v:shape id="Elbow Connector 19" o:spid="_x0000_s1026" type="#_x0000_t34" style="position:absolute;margin-left:11.25pt;margin-top:6.2pt;width:82.9pt;height:2in;flip:y;z-index:251665408;visibility:visible;mso-wrap-style:square;mso-wrap-distance-left:9pt;mso-wrap-distance-top:0;mso-wrap-distance-right:9pt;mso-wrap-distance-bottom:0;mso-position-horizontal:absolute;mso-position-horizontal-relative:text;mso-position-vertical:absolute;mso-position-vertical-relative:text" o:gfxdata="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" strokecolor="#4579b8 [3044]">
+                      <v:stroke endarrow="open"/>
+                    </v:shape>
+                  </w:pict>
+                </mc:Fallback>
+              </mc:AlternateContent>
+            </w:r>
+            <w:r>
+              <w:rPr>
+                <w:b/>
+                <w:sz w:val="30"/>
+              </w:rPr>
               <w:t>Video</w:t>
+            </w:r>
+          </w:p>
+        </w:tc>
+      </w:tr>
+      <w:tr>
+        <w:trPr>
+          <w:trHeight w:val="259"/>
+        </w:trPr>
+        <w:tc>
+          <w:tcPr>
+            <w:tcW w:w="1068" w:type="dxa"/>
+          </w:tcPr>
+          <w:p>
+            <w:pPr>
+              <w:rPr>
+                <w:b/>
+                <w:sz w:val="30"/>
+              </w:rPr>
+            </w:pPr>
+            <w:r>
+              <w:rPr>
+                <w:b/>
+                <w:color w:val="FF0000"/>
+              </w:rPr>
+              <w:t>Lesson</w:t>
             </w:r>
           </w:p>
         </w:tc>
@@ -1032,6 +1181,13 @@
     </w:p>
     <w:p>
       <w:pPr>
+        <w:rPr>
+          <w:sz w:val="36"/>
+        </w:rPr>
+      </w:pPr>
+    </w:p>
+    <w:p>
+      <w:pPr>
         <w:tabs>
           <w:tab w:val="left" w:pos="7066"/>
         </w:tabs>
@@ -1075,9 +1231,102 @@
             <w:r>
               <w:rPr>
                 <w:b/>
+                <w:noProof/>
                 <w:sz w:val="30"/>
               </w:rPr>
+              <mc:AlternateContent>
+                <mc:Choice Requires="wps">
+                  <w:drawing>
+                    <wp:anchor distT="0" distB="0" distL="114300" distR="114300" simplePos="0" relativeHeight="251666432" behindDoc="0" locked="0" layoutInCell="1" allowOverlap="1">
+                      <wp:simplePos x="0" y="0"/>
+                      <wp:positionH relativeFrom="column">
+                        <wp:posOffset>716974</wp:posOffset>
+                      </wp:positionH>
+                      <wp:positionV relativeFrom="paragraph">
+                        <wp:posOffset>163756</wp:posOffset>
+                      </wp:positionV>
+                      <wp:extent cx="818707" cy="1722475"/>
+                      <wp:effectExtent l="0" t="76200" r="635" b="30480"/>
+                      <wp:wrapNone/>
+                      <wp:docPr id="20" name="Elbow Connector 20"/>
+                      <wp:cNvGraphicFramePr/>
+                      <a:graphic xmlns:a="http://schemas.openxmlformats.org/drawingml/2006/main">
+                        <a:graphicData uri="http://schemas.microsoft.com/office/word/2010/wordprocessingShape">
+                          <wps:wsp>
+                            <wps:cNvCnPr/>
+                            <wps:spPr>
+                              <a:xfrm flipV="1">
+                                <a:off x="0" y="0"/>
+                                <a:ext cx="818707" cy="1722475"/>
+                              </a:xfrm>
+                              <a:prstGeom prst="bentConnector3">
+                                <a:avLst/>
+                              </a:prstGeom>
+                              <a:ln>
+                                <a:tailEnd type="arrow"/>
+                              </a:ln>
+                            </wps:spPr>
+                            <wps:style>
+                              <a:lnRef idx="1">
+                                <a:schemeClr val="accent1"/>
+                              </a:lnRef>
+                              <a:fillRef idx="0">
+                                <a:schemeClr val="accent1"/>
+                              </a:fillRef>
+                              <a:effectRef idx="0">
+                                <a:schemeClr val="accent1"/>
+                              </a:effectRef>
+                              <a:fontRef idx="minor">
+                                <a:schemeClr val="tx1"/>
+                              </a:fontRef>
+                            </wps:style>
+                            <wps:bodyPr/>
+                          </wps:wsp>
+                        </a:graphicData>
+                      </a:graphic>
+                    </wp:anchor>
+                  </w:drawing>
+                </mc:Choice>
+                <mc:Fallback>
+                  <w:pict>
+                    <v:shape id="Elbow Connector 20" o:spid="_x0000_s1026" type="#_x0000_t34" style="position:absolute;margin-left:56.45pt;margin-top:12.9pt;width:64.45pt;height:135.65pt;flip:y;z-index:251666432;visibility:visible;mso-wrap-style:square;mso-wrap-distance-left:9pt;mso-wrap-distance-top:0;mso-wrap-distance-right:9pt;mso-wrap-distance-bottom:0;mso-position-horizontal:absolute;mso-position-horizontal-relative:text;mso-position-vertical:absolute;mso-position-vertical-relative:text" o:gfxdata="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" strokecolor="#4579b8 [3044]">
+                      <v:stroke endarrow="open"/>
+                    </v:shape>
+                  </w:pict>
+                </mc:Fallback>
+              </mc:AlternateContent>
+            </w:r>
+            <w:r>
+              <w:rPr>
+                <w:b/>
+                <w:sz w:val="30"/>
+              </w:rPr>
               <w:t>Document</w:t>
+            </w:r>
+          </w:p>
+        </w:tc>
+      </w:tr>
+      <w:tr>
+        <w:trPr>
+          <w:trHeight w:val="259"/>
+        </w:trPr>
+        <w:tc>
+          <w:tcPr>
+            <w:tcW w:w="1513" w:type="dxa"/>
+          </w:tcPr>
+          <w:p>
+            <w:pPr>
+              <w:rPr>
+                <w:b/>
+                <w:sz w:val="30"/>
+              </w:rPr>
+            </w:pPr>
+            <w:r>
+              <w:rPr>
+                <w:b/>
+                <w:color w:val="FF0000"/>
+              </w:rPr>
+              <w:t>Lesson</w:t>
             </w:r>
           </w:p>
         </w:tc>
@@ -1249,6 +1498,31 @@
             <w:pPr>
               <w:rPr>
                 <w:b/>
+                <w:sz w:val="30"/>
+              </w:rPr>
+            </w:pPr>
+            <w:r>
+              <w:rPr>
+                <w:b/>
+                <w:color w:val="FF0000"/>
+              </w:rPr>
+              <w:t>Lesson</w:t>
+            </w:r>
+          </w:p>
+        </w:tc>
+      </w:tr>
+      <w:tr>
+        <w:trPr>
+          <w:trHeight w:val="259"/>
+        </w:trPr>
+        <w:tc>
+          <w:tcPr>
+            <w:tcW w:w="1068" w:type="dxa"/>
+          </w:tcPr>
+          <w:p>
+            <w:pPr>
+              <w:rPr>
+                <w:b/>
                 <w:sz w:val="20"/>
               </w:rPr>
             </w:pPr>
@@ -1390,6 +1664,31 @@
             <w:pPr>
               <w:rPr>
                 <w:b/>
+                <w:sz w:val="30"/>
+              </w:rPr>
+            </w:pPr>
+            <w:r>
+              <w:rPr>
+                <w:b/>
+                <w:color w:val="FF0000"/>
+              </w:rPr>
+              <w:t>Lesson</w:t>
+            </w:r>
+          </w:p>
+        </w:tc>
+      </w:tr>
+      <w:tr>
+        <w:trPr>
+          <w:trHeight w:val="259"/>
+        </w:trPr>
+        <w:tc>
+          <w:tcPr>
+            <w:tcW w:w="1635" w:type="dxa"/>
+          </w:tcPr>
+          <w:p>
+            <w:pPr>
+              <w:rPr>
+                <w:b/>
                 <w:sz w:val="20"/>
               </w:rPr>
             </w:pPr>
@@ -1457,12 +1756,12 @@
     <w:tbl>
       <w:tblPr>
         <w:tblStyle w:val="TableGrid"/>
-        <w:tblpPr w:leftFromText="180" w:rightFromText="180" w:vertAnchor="page" w:horzAnchor="page" w:tblpX="9035" w:tblpY="6599"/>
+        <w:tblpPr w:leftFromText="180" w:rightFromText="180" w:vertAnchor="page" w:horzAnchor="page" w:tblpX="3477" w:tblpY="9043"/>
         <w:tblW w:w="0" w:type="auto"/>
         <w:tblLook w:val="04A0" w:firstRow="1" w:lastRow="0" w:firstColumn="1" w:lastColumn="0" w:noHBand="0" w:noVBand="1"/>
       </w:tblPr>
       <w:tblGrid>
-        <w:gridCol w:w="1068"/>
+        <w:gridCol w:w="1561"/>
       </w:tblGrid>
       <w:tr>
         <w:trPr>
@@ -1470,7 +1769,7 @@
         </w:trPr>
         <w:tc>
           <w:tcPr>
-            <w:tcW w:w="1068" w:type="dxa"/>
+            <w:tcW w:w="1561" w:type="dxa"/>
           </w:tcPr>
           <w:p>
             <w:pPr>
@@ -1485,7 +1784,7 @@
                 <w:b/>
                 <w:sz w:val="30"/>
               </w:rPr>
-              <w:t>Text</w:t>
+              <w:t>File_image</w:t>
             </w:r>
           </w:p>
         </w:tc>
@@ -1496,21 +1795,21 @@
         </w:trPr>
         <w:tc>
           <w:tcPr>
-            <w:tcW w:w="1068" w:type="dxa"/>
+            <w:tcW w:w="1561" w:type="dxa"/>
           </w:tcPr>
           <w:p>
             <w:pPr>
               <w:rPr>
                 <w:b/>
-                <w:sz w:val="20"/>
+                <w:sz w:val="30"/>
               </w:rPr>
             </w:pPr>
             <w:r>
               <w:rPr>
                 <w:b/>
-                <w:sz w:val="20"/>
-              </w:rPr>
-              <w:t>PageTitle</w:t>
+                <w:color w:val="FF0000"/>
+              </w:rPr>
+              <w:t>Image</w:t>
             </w:r>
           </w:p>
         </w:tc>
@@ -1521,7 +1820,7 @@
         </w:trPr>
         <w:tc>
           <w:tcPr>
-            <w:tcW w:w="1068" w:type="dxa"/>
+            <w:tcW w:w="1561" w:type="dxa"/>
           </w:tcPr>
           <w:p>
             <w:pPr>
@@ -1535,7 +1834,94 @@
                 <w:b/>
                 <w:sz w:val="20"/>
               </w:rPr>
-              <w:t>Text</w:t>
+              <w:t>fileName</w:t>
+            </w:r>
+          </w:p>
+        </w:tc>
+      </w:tr>
+    </w:tbl>
+    <w:tbl>
+      <w:tblPr>
+        <w:tblStyle w:val="TableGrid"/>
+        <w:tblpPr w:leftFromText="180" w:rightFromText="180" w:vertAnchor="page" w:horzAnchor="margin" w:tblpY="9009"/>
+        <w:tblW w:w="0" w:type="auto"/>
+        <w:tblLook w:val="04A0" w:firstRow="1" w:lastRow="0" w:firstColumn="1" w:lastColumn="0" w:noHBand="0" w:noVBand="1"/>
+      </w:tblPr>
+      <w:tblGrid>
+        <w:gridCol w:w="1250"/>
+      </w:tblGrid>
+      <w:tr>
+        <w:trPr>
+          <w:trHeight w:val="259"/>
+        </w:trPr>
+        <w:tc>
+          <w:tcPr>
+            <w:tcW w:w="1250" w:type="dxa"/>
+          </w:tcPr>
+          <w:p>
+            <w:pPr>
+              <w:jc w:val="center"/>
+              <w:rPr>
+                <w:b/>
+                <w:sz w:val="30"/>
+              </w:rPr>
+            </w:pPr>
+            <w:r>
+              <w:rPr>
+                <w:b/>
+                <w:sz w:val="30"/>
+              </w:rPr>
+              <w:t>File_doc</w:t>
+            </w:r>
+          </w:p>
+        </w:tc>
+      </w:tr>
+      <w:tr>
+        <w:trPr>
+          <w:trHeight w:val="259"/>
+        </w:trPr>
+        <w:tc>
+          <w:tcPr>
+            <w:tcW w:w="1250" w:type="dxa"/>
+          </w:tcPr>
+          <w:p>
+            <w:pPr>
+              <w:rPr>
+                <w:b/>
+                <w:sz w:val="30"/>
+              </w:rPr>
+            </w:pPr>
+            <w:r>
+              <w:rPr>
+                <w:b/>
+                <w:color w:val="FF0000"/>
+              </w:rPr>
+              <w:t>Document</w:t>
+            </w:r>
+          </w:p>
+        </w:tc>
+      </w:tr>
+      <w:tr>
+        <w:trPr>
+          <w:trHeight w:val="259"/>
+        </w:trPr>
+        <w:tc>
+          <w:tcPr>
+            <w:tcW w:w="1250" w:type="dxa"/>
+          </w:tcPr>
+          <w:p>
+            <w:pPr>
+              <w:rPr>
+                <w:b/>
+                <w:sz w:val="20"/>
+              </w:rPr>
+            </w:pPr>
+            <w:r>
+              <w:rPr>
+                <w:b/>
+                <w:sz w:val="20"/>
+              </w:rPr>
+              <w:t>fileName</w:t>
             </w:r>
           </w:p>
         </w:tc>
@@ -1550,6 +1936,8 @@
           <w:sz w:val="36"/>
         </w:rPr>
       </w:pPr>
+      <w:bookmarkStart w:id="0" w:name="_GoBack"/>
+      <w:bookmarkEnd w:id="0"/>
     </w:p>
     <w:sectPr>
       <w:pgSz w:w="15840" w:h="12240" w:orient="landscape"/>
@@ -3174,42 +3562,6 @@
         </a:p>
       </dgm:t>
     </dgm:pt>
-    <dgm:pt modelId="{3C97C287-7988-47F7-B6F7-6D435D538DD8}">
-      <dgm:prSet/>
-      <dgm:spPr/>
-      <dgm:t>
-        <a:bodyPr/>
-        <a:lstStyle/>
-        <a:p>
-          <a:r>
-            <a:rPr lang="en-US"/>
-            <a:t>Create new page</a:t>
-          </a:r>
-        </a:p>
-      </dgm:t>
-    </dgm:pt>
-    <dgm:pt modelId="{C55E7ED1-C8A0-4EBC-A382-907734900AED}" type="parTrans" cxnId="{94DDF28D-AB1C-45EB-B4F0-9384418833B7}">
-      <dgm:prSet/>
-      <dgm:spPr/>
-      <dgm:t>
-        <a:bodyPr/>
-        <a:lstStyle/>
-        <a:p>
-          <a:endParaRPr lang="en-US"/>
-        </a:p>
-      </dgm:t>
-    </dgm:pt>
-    <dgm:pt modelId="{7CF7A56C-AF54-455B-B1CD-37984531AA49}" type="sibTrans" cxnId="{94DDF28D-AB1C-45EB-B4F0-9384418833B7}">
-      <dgm:prSet/>
-      <dgm:spPr/>
-      <dgm:t>
-        <a:bodyPr/>
-        <a:lstStyle/>
-        <a:p>
-          <a:endParaRPr lang="en-US"/>
-        </a:p>
-      </dgm:t>
-    </dgm:pt>
     <dgm:pt modelId="{4237D6D4-A941-438B-97B4-7697E762C525}">
       <dgm:prSet/>
       <dgm:spPr/>
@@ -3255,7 +3607,7 @@
         <a:p>
           <a:r>
             <a:rPr lang="en-US"/>
-            <a:t>Show all saved pages</a:t>
+            <a:t>Show all saved pages (video, docs, image, ...)</a:t>
           </a:r>
         </a:p>
       </dgm:t>
@@ -3291,7 +3643,7 @@
         <a:p>
           <a:r>
             <a:rPr lang="en-US"/>
-            <a:t>Create new page</a:t>
+            <a:t>Create new page(video, docs, image, ...)</a:t>
           </a:r>
         </a:p>
       </dgm:t>
@@ -3523,7 +3875,7 @@
       <dgm:spPr/>
     </dgm:pt>
     <dgm:pt modelId="{7BE08754-9149-46A0-8612-932C0E8146E7}" type="pres">
-      <dgm:prSet presAssocID="{B9FE7D26-96D7-461B-8172-D3A7918D2041}" presName="Name37" presStyleLbl="parChTrans1D4" presStyleIdx="0" presStyleCnt="7"/>
+      <dgm:prSet presAssocID="{B9FE7D26-96D7-461B-8172-D3A7918D2041}" presName="Name37" presStyleLbl="parChTrans1D4" presStyleIdx="0" presStyleCnt="6"/>
       <dgm:spPr/>
       <dgm:t>
         <a:bodyPr/>
@@ -3546,7 +3898,7 @@
       <dgm:spPr/>
     </dgm:pt>
     <dgm:pt modelId="{68DC02C5-B792-41E5-AE27-13ECF54D5935}" type="pres">
-      <dgm:prSet presAssocID="{3ACB5919-ABD8-4F73-A3B9-85EC1D454B05}" presName="rootText" presStyleLbl="node4" presStyleIdx="0" presStyleCnt="7">
+      <dgm:prSet presAssocID="{3ACB5919-ABD8-4F73-A3B9-85EC1D454B05}" presName="rootText" presStyleLbl="node4" presStyleIdx="0" presStyleCnt="6">
         <dgm:presLayoutVars>
           <dgm:chPref val="3"/>
         </dgm:presLayoutVars>
@@ -3561,7 +3913,7 @@
       </dgm:t>
     </dgm:pt>
     <dgm:pt modelId="{D9470888-1CBC-4E44-957D-6FC24934D9FB}" type="pres">
-      <dgm:prSet presAssocID="{3ACB5919-ABD8-4F73-A3B9-85EC1D454B05}" presName="rootConnector" presStyleLbl="node4" presStyleIdx="0" presStyleCnt="7"/>
+      <dgm:prSet presAssocID="{3ACB5919-ABD8-4F73-A3B9-85EC1D454B05}" presName="rootConnector" presStyleLbl="node4" presStyleIdx="0" presStyleCnt="6"/>
       <dgm:spPr/>
       <dgm:t>
         <a:bodyPr/>
@@ -3576,7 +3928,7 @@
       <dgm:spPr/>
     </dgm:pt>
     <dgm:pt modelId="{6A5FE061-A73A-40D2-8C13-781AABB42E5F}" type="pres">
-      <dgm:prSet presAssocID="{82286D21-AFC3-412B-8F72-4CD1DE858104}" presName="Name37" presStyleLbl="parChTrans1D4" presStyleIdx="1" presStyleCnt="7"/>
+      <dgm:prSet presAssocID="{82286D21-AFC3-412B-8F72-4CD1DE858104}" presName="Name37" presStyleLbl="parChTrans1D4" presStyleIdx="1" presStyleCnt="6"/>
       <dgm:spPr/>
       <dgm:t>
         <a:bodyPr/>
@@ -3599,7 +3951,7 @@
       <dgm:spPr/>
     </dgm:pt>
     <dgm:pt modelId="{CDBE266B-8F3A-41AA-9E78-7AF95F1D3EFE}" type="pres">
-      <dgm:prSet presAssocID="{314C5194-BF8A-434A-96C8-4D9D6CB68FB0}" presName="rootText" presStyleLbl="node4" presStyleIdx="1" presStyleCnt="7">
+      <dgm:prSet presAssocID="{314C5194-BF8A-434A-96C8-4D9D6CB68FB0}" presName="rootText" presStyleLbl="node4" presStyleIdx="1" presStyleCnt="6">
         <dgm:presLayoutVars>
           <dgm:chPref val="3"/>
         </dgm:presLayoutVars>
@@ -3614,7 +3966,7 @@
       </dgm:t>
     </dgm:pt>
     <dgm:pt modelId="{43181B3A-5BF3-4A26-BB87-5550B4F25BE9}" type="pres">
-      <dgm:prSet presAssocID="{314C5194-BF8A-434A-96C8-4D9D6CB68FB0}" presName="rootConnector" presStyleLbl="node4" presStyleIdx="1" presStyleCnt="7"/>
+      <dgm:prSet presAssocID="{314C5194-BF8A-434A-96C8-4D9D6CB68FB0}" presName="rootConnector" presStyleLbl="node4" presStyleIdx="1" presStyleCnt="6"/>
       <dgm:spPr/>
       <dgm:t>
         <a:bodyPr/>
@@ -3628,69 +3980,12 @@
       <dgm:prSet presAssocID="{314C5194-BF8A-434A-96C8-4D9D6CB68FB0}" presName="hierChild4" presStyleCnt="0"/>
       <dgm:spPr/>
     </dgm:pt>
-    <dgm:pt modelId="{0315FC41-2495-4BD8-B466-028D90082932}" type="pres">
-      <dgm:prSet presAssocID="{C55E7ED1-C8A0-4EBC-A382-907734900AED}" presName="Name37" presStyleLbl="parChTrans1D4" presStyleIdx="2" presStyleCnt="7"/>
-      <dgm:spPr/>
-      <dgm:t>
-        <a:bodyPr/>
-        <a:lstStyle/>
-        <a:p>
-          <a:endParaRPr lang="en-US"/>
-        </a:p>
-      </dgm:t>
-    </dgm:pt>
-    <dgm:pt modelId="{62B0E4A7-746E-42ED-824C-F10C4EF1CDBD}" type="pres">
-      <dgm:prSet presAssocID="{3C97C287-7988-47F7-B6F7-6D435D538DD8}" presName="hierRoot2" presStyleCnt="0">
-        <dgm:presLayoutVars>
-          <dgm:hierBranch val="init"/>
-        </dgm:presLayoutVars>
-      </dgm:prSet>
-      <dgm:spPr/>
-    </dgm:pt>
-    <dgm:pt modelId="{0A1F25AC-A02A-403D-984B-1DD05DC89E1D}" type="pres">
-      <dgm:prSet presAssocID="{3C97C287-7988-47F7-B6F7-6D435D538DD8}" presName="rootComposite" presStyleCnt="0"/>
-      <dgm:spPr/>
-    </dgm:pt>
-    <dgm:pt modelId="{DB0C0316-4287-4AD0-B3C4-B7B7D31723FE}" type="pres">
-      <dgm:prSet presAssocID="{3C97C287-7988-47F7-B6F7-6D435D538DD8}" presName="rootText" presStyleLbl="node4" presStyleIdx="2" presStyleCnt="7">
-        <dgm:presLayoutVars>
-          <dgm:chPref val="3"/>
-        </dgm:presLayoutVars>
-      </dgm:prSet>
-      <dgm:spPr/>
-      <dgm:t>
-        <a:bodyPr/>
-        <a:lstStyle/>
-        <a:p>
-          <a:endParaRPr lang="en-US"/>
-        </a:p>
-      </dgm:t>
-    </dgm:pt>
-    <dgm:pt modelId="{27965BD8-4EAA-45D8-B28A-73FAF4C4C6D6}" type="pres">
-      <dgm:prSet presAssocID="{3C97C287-7988-47F7-B6F7-6D435D538DD8}" presName="rootConnector" presStyleLbl="node4" presStyleIdx="2" presStyleCnt="7"/>
-      <dgm:spPr/>
-      <dgm:t>
-        <a:bodyPr/>
-        <a:lstStyle/>
-        <a:p>
-          <a:endParaRPr lang="en-US"/>
-        </a:p>
-      </dgm:t>
-    </dgm:pt>
-    <dgm:pt modelId="{11F6A277-6A75-4B27-A8AD-58D8E68E8AE4}" type="pres">
-      <dgm:prSet presAssocID="{3C97C287-7988-47F7-B6F7-6D435D538DD8}" presName="hierChild4" presStyleCnt="0"/>
-      <dgm:spPr/>
-    </dgm:pt>
-    <dgm:pt modelId="{41635E2E-08B1-4FE1-AD49-A902094D2865}" type="pres">
-      <dgm:prSet presAssocID="{3C97C287-7988-47F7-B6F7-6D435D538DD8}" presName="hierChild5" presStyleCnt="0"/>
-      <dgm:spPr/>
-    </dgm:pt>
     <dgm:pt modelId="{E0E9C1A1-BD7B-4935-86DA-DBB85B633726}" type="pres">
       <dgm:prSet presAssocID="{314C5194-BF8A-434A-96C8-4D9D6CB68FB0}" presName="hierChild5" presStyleCnt="0"/>
       <dgm:spPr/>
     </dgm:pt>
     <dgm:pt modelId="{CBAF0F10-8FEB-4004-BDA4-C425462463D4}" type="pres">
-      <dgm:prSet presAssocID="{DD20C42C-25E6-442B-886B-9181C4BA7AAB}" presName="Name37" presStyleLbl="parChTrans1D4" presStyleIdx="3" presStyleCnt="7"/>
+      <dgm:prSet presAssocID="{DD20C42C-25E6-442B-886B-9181C4BA7AAB}" presName="Name37" presStyleLbl="parChTrans1D4" presStyleIdx="2" presStyleCnt="6"/>
       <dgm:spPr/>
       <dgm:t>
         <a:bodyPr/>
@@ -3713,7 +4008,7 @@
       <dgm:spPr/>
     </dgm:pt>
     <dgm:pt modelId="{106AC5DB-250B-47F9-80A0-8DAA33CEF710}" type="pres">
-      <dgm:prSet presAssocID="{4237D6D4-A941-438B-97B4-7697E762C525}" presName="rootText" presStyleLbl="node4" presStyleIdx="3" presStyleCnt="7">
+      <dgm:prSet presAssocID="{4237D6D4-A941-438B-97B4-7697E762C525}" presName="rootText" presStyleLbl="node4" presStyleIdx="2" presStyleCnt="6">
         <dgm:presLayoutVars>
           <dgm:chPref val="3"/>
         </dgm:presLayoutVars>
@@ -3728,7 +4023,7 @@
       </dgm:t>
     </dgm:pt>
     <dgm:pt modelId="{8A855F18-F5EA-440C-920E-2E3EC6E55A5E}" type="pres">
-      <dgm:prSet presAssocID="{4237D6D4-A941-438B-97B4-7697E762C525}" presName="rootConnector" presStyleLbl="node4" presStyleIdx="3" presStyleCnt="7"/>
+      <dgm:prSet presAssocID="{4237D6D4-A941-438B-97B4-7697E762C525}" presName="rootConnector" presStyleLbl="node4" presStyleIdx="2" presStyleCnt="6"/>
       <dgm:spPr/>
       <dgm:t>
         <a:bodyPr/>
@@ -3743,7 +4038,7 @@
       <dgm:spPr/>
     </dgm:pt>
     <dgm:pt modelId="{C8151EB2-CEE1-4AAC-A74A-D2D98D20ED95}" type="pres">
-      <dgm:prSet presAssocID="{BAD8511B-17B5-40D4-BD33-910DCC71B8E5}" presName="Name37" presStyleLbl="parChTrans1D4" presStyleIdx="4" presStyleCnt="7"/>
+      <dgm:prSet presAssocID="{BAD8511B-17B5-40D4-BD33-910DCC71B8E5}" presName="Name37" presStyleLbl="parChTrans1D4" presStyleIdx="3" presStyleCnt="6"/>
       <dgm:spPr/>
       <dgm:t>
         <a:bodyPr/>
@@ -3766,7 +4061,7 @@
       <dgm:spPr/>
     </dgm:pt>
     <dgm:pt modelId="{48E32F52-EDAB-430D-99ED-C7D00A55C043}" type="pres">
-      <dgm:prSet presAssocID="{1F8FE97E-0DD1-4E15-88A4-03B94F03850A}" presName="rootText" presStyleLbl="node4" presStyleIdx="4" presStyleCnt="7">
+      <dgm:prSet presAssocID="{1F8FE97E-0DD1-4E15-88A4-03B94F03850A}" presName="rootText" presStyleLbl="node4" presStyleIdx="3" presStyleCnt="6">
         <dgm:presLayoutVars>
           <dgm:chPref val="3"/>
         </dgm:presLayoutVars>
@@ -3781,7 +4076,7 @@
       </dgm:t>
     </dgm:pt>
     <dgm:pt modelId="{20ED9793-6F9E-4D4F-8772-C068C273A2FA}" type="pres">
-      <dgm:prSet presAssocID="{1F8FE97E-0DD1-4E15-88A4-03B94F03850A}" presName="rootConnector" presStyleLbl="node4" presStyleIdx="4" presStyleCnt="7"/>
+      <dgm:prSet presAssocID="{1F8FE97E-0DD1-4E15-88A4-03B94F03850A}" presName="rootConnector" presStyleLbl="node4" presStyleIdx="3" presStyleCnt="6"/>
       <dgm:spPr/>
       <dgm:t>
         <a:bodyPr/>
@@ -3800,7 +4095,7 @@
       <dgm:spPr/>
     </dgm:pt>
     <dgm:pt modelId="{A3B2F9AB-13BF-4139-A85F-A40849132490}" type="pres">
-      <dgm:prSet presAssocID="{25C8061A-998D-4B23-9966-2E4505DA6F04}" presName="Name37" presStyleLbl="parChTrans1D4" presStyleIdx="5" presStyleCnt="7"/>
+      <dgm:prSet presAssocID="{25C8061A-998D-4B23-9966-2E4505DA6F04}" presName="Name37" presStyleLbl="parChTrans1D4" presStyleIdx="4" presStyleCnt="6"/>
       <dgm:spPr/>
       <dgm:t>
         <a:bodyPr/>
@@ -3823,7 +4118,7 @@
       <dgm:spPr/>
     </dgm:pt>
     <dgm:pt modelId="{AC60EBCD-A6C5-4372-AEE3-4B2EEE43F2D5}" type="pres">
-      <dgm:prSet presAssocID="{45E5EC5B-D4DA-4B14-BEB2-BD98CBD25C64}" presName="rootText" presStyleLbl="node4" presStyleIdx="5" presStyleCnt="7">
+      <dgm:prSet presAssocID="{45E5EC5B-D4DA-4B14-BEB2-BD98CBD25C64}" presName="rootText" presStyleLbl="node4" presStyleIdx="4" presStyleCnt="6">
         <dgm:presLayoutVars>
           <dgm:chPref val="3"/>
         </dgm:presLayoutVars>
@@ -3838,7 +4133,7 @@
       </dgm:t>
     </dgm:pt>
     <dgm:pt modelId="{A5D05E24-4D7B-4BBA-8AB6-34F56470BB12}" type="pres">
-      <dgm:prSet presAssocID="{45E5EC5B-D4DA-4B14-BEB2-BD98CBD25C64}" presName="rootConnector" presStyleLbl="node4" presStyleIdx="5" presStyleCnt="7"/>
+      <dgm:prSet presAssocID="{45E5EC5B-D4DA-4B14-BEB2-BD98CBD25C64}" presName="rootConnector" presStyleLbl="node4" presStyleIdx="4" presStyleCnt="6"/>
       <dgm:spPr/>
       <dgm:t>
         <a:bodyPr/>
@@ -3865,7 +4160,7 @@
       <dgm:spPr/>
     </dgm:pt>
     <dgm:pt modelId="{38BA7324-804D-4CB8-B752-C545B1A9ACEC}" type="pres">
-      <dgm:prSet presAssocID="{43456F7F-8C20-4358-BB99-DAFB374053E7}" presName="Name37" presStyleLbl="parChTrans1D4" presStyleIdx="6" presStyleCnt="7"/>
+      <dgm:prSet presAssocID="{43456F7F-8C20-4358-BB99-DAFB374053E7}" presName="Name37" presStyleLbl="parChTrans1D4" presStyleIdx="5" presStyleCnt="6"/>
       <dgm:spPr/>
       <dgm:t>
         <a:bodyPr/>
@@ -3888,7 +4183,7 @@
       <dgm:spPr/>
     </dgm:pt>
     <dgm:pt modelId="{DC0843E6-3705-4E00-B955-0BA88EA0FC11}" type="pres">
-      <dgm:prSet presAssocID="{F5C4AEC2-6B33-4475-BEA5-DFD9D1238EEF}" presName="rootText" presStyleLbl="node4" presStyleIdx="6" presStyleCnt="7">
+      <dgm:prSet presAssocID="{F5C4AEC2-6B33-4475-BEA5-DFD9D1238EEF}" presName="rootText" presStyleLbl="node4" presStyleIdx="5" presStyleCnt="6">
         <dgm:presLayoutVars>
           <dgm:chPref val="3"/>
         </dgm:presLayoutVars>
@@ -3903,7 +4198,7 @@
       </dgm:t>
     </dgm:pt>
     <dgm:pt modelId="{2774387C-6DA6-41A8-8571-DAABF6B9965E}" type="pres">
-      <dgm:prSet presAssocID="{F5C4AEC2-6B33-4475-BEA5-DFD9D1238EEF}" presName="rootConnector" presStyleLbl="node4" presStyleIdx="6" presStyleCnt="7"/>
+      <dgm:prSet presAssocID="{F5C4AEC2-6B33-4475-BEA5-DFD9D1238EEF}" presName="rootConnector" presStyleLbl="node4" presStyleIdx="5" presStyleCnt="6"/>
       <dgm:spPr/>
       <dgm:t>
         <a:bodyPr/>
@@ -4220,170 +4515,159 @@
     </dgm:pt>
   </dgm:ptLst>
   <dgm:cxnLst>
-    <dgm:cxn modelId="{54ED65C4-B008-4E41-A7ED-54CE00B6CDA7}" type="presOf" srcId="{D8159B3A-C7C2-480F-8BBA-D6CB8AEB131C}" destId="{9AC0EF58-490F-4F74-B9D7-DAB4CC721BF6}" srcOrd="1" destOrd="0" presId="urn:microsoft.com/office/officeart/2005/8/layout/orgChart1"/>
+    <dgm:cxn modelId="{055E97C0-4618-4A71-8284-6D5C64188C47}" type="presOf" srcId="{BAD8511B-17B5-40D4-BD33-910DCC71B8E5}" destId="{C8151EB2-CEE1-4AAC-A74A-D2D98D20ED95}" srcOrd="0" destOrd="0" presId="urn:microsoft.com/office/officeart/2005/8/layout/orgChart1"/>
+    <dgm:cxn modelId="{B4ABEF1F-AB28-421D-9C53-A1A6C478B37D}" type="presOf" srcId="{B9FE7D26-96D7-461B-8172-D3A7918D2041}" destId="{7BE08754-9149-46A0-8612-932C0E8146E7}" srcOrd="0" destOrd="0" presId="urn:microsoft.com/office/officeart/2005/8/layout/orgChart1"/>
     <dgm:cxn modelId="{0228E2D2-16D5-4045-AD60-F2C00DB27686}" srcId="{D8159B3A-C7C2-480F-8BBA-D6CB8AEB131C}" destId="{617D7C33-28B7-4205-9319-380883BD1DF0}" srcOrd="1" destOrd="0" parTransId="{44D14194-49E8-4C07-8FFE-BBA8EDF4A7BD}" sibTransId="{08CC133E-30F1-4D9C-800B-5999AF317D90}"/>
-    <dgm:cxn modelId="{7F9597A2-D461-443D-8234-253E17C26983}" type="presOf" srcId="{D8159B3A-C7C2-480F-8BBA-D6CB8AEB131C}" destId="{EE64ACD1-AA4F-46B7-9C24-03A4577D9087}" srcOrd="0" destOrd="0" presId="urn:microsoft.com/office/officeart/2005/8/layout/orgChart1"/>
+    <dgm:cxn modelId="{025C92BE-3AB8-4151-AE94-BBFDAE70DB62}" type="presOf" srcId="{2E2724EA-5600-472B-9579-A36317CE66C9}" destId="{363611C6-86EC-49B4-88AE-D82EE008E461}" srcOrd="0" destOrd="0" presId="urn:microsoft.com/office/officeart/2005/8/layout/orgChart1"/>
+    <dgm:cxn modelId="{7D632A45-0F84-4ABA-8E3B-DB81C7CA7CFA}" type="presOf" srcId="{617D7C33-28B7-4205-9319-380883BD1DF0}" destId="{25C56522-7551-4CF9-8016-BF8EFC3E5747}" srcOrd="1" destOrd="0" presId="urn:microsoft.com/office/officeart/2005/8/layout/orgChart1"/>
+    <dgm:cxn modelId="{A3B26B1E-410B-49BA-9A98-FDDE0C1F6CBF}" type="presOf" srcId="{4317FCB2-8691-480D-9B7A-289CE525C05D}" destId="{3CD5ECCE-94B6-471E-B0F8-9FEE201A87BA}" srcOrd="1" destOrd="0" presId="urn:microsoft.com/office/officeart/2005/8/layout/orgChart1"/>
     <dgm:cxn modelId="{70976D6B-25EB-4F56-9E6C-5D1B8BF8C5C8}" srcId="{3ACB5919-ABD8-4F73-A3B9-85EC1D454B05}" destId="{314C5194-BF8A-434A-96C8-4D9D6CB68FB0}" srcOrd="0" destOrd="0" parTransId="{82286D21-AFC3-412B-8F72-4CD1DE858104}" sibTransId="{AA8E9C4E-F43E-4308-8F72-3AFB8BE37177}"/>
+    <dgm:cxn modelId="{51124211-6A60-4B0D-BD63-03296E06C947}" type="presOf" srcId="{617D7C33-28B7-4205-9319-380883BD1DF0}" destId="{BB4BA687-3A3B-4359-8E73-15CA959C82FF}" srcOrd="0" destOrd="0" presId="urn:microsoft.com/office/officeart/2005/8/layout/orgChart1"/>
     <dgm:cxn modelId="{F58ED92A-27A4-4B6F-B7E1-19CD42F76F64}" srcId="{76A33868-F9FB-4E35-8123-74292714AB6C}" destId="{7E6C0462-C13E-4D9C-A028-9BC670E94005}" srcOrd="0" destOrd="0" parTransId="{B68F6ADC-6A42-4C59-8A7A-F582793452E5}" sibTransId="{04280128-1DE4-4BB1-8437-51AAA3B65EE6}"/>
-    <dgm:cxn modelId="{948C9E6B-D1B3-4FAA-A6DB-30B41AD86D02}" type="presOf" srcId="{4237D6D4-A941-438B-97B4-7697E762C525}" destId="{8A855F18-F5EA-440C-920E-2E3EC6E55A5E}" srcOrd="1" destOrd="0" presId="urn:microsoft.com/office/officeart/2005/8/layout/orgChart1"/>
+    <dgm:cxn modelId="{0B5F7985-837E-447C-945E-B1676E194E99}" type="presOf" srcId="{C06639BE-D546-443F-886C-83F917EECF11}" destId="{96D61C28-7957-470A-82DE-535444670F49}" srcOrd="0" destOrd="0" presId="urn:microsoft.com/office/officeart/2005/8/layout/orgChart1"/>
     <dgm:cxn modelId="{89CA623D-0759-406F-95BB-019A11D9F84E}" srcId="{4317FCB2-8691-480D-9B7A-289CE525C05D}" destId="{829A348E-C2C0-443D-9DCE-4E9561BB9F67}" srcOrd="2" destOrd="0" parTransId="{D7B32498-B8C5-45A1-8472-7AAFF712E88D}" sibTransId="{2F2AF659-4984-4851-B9FA-69C4B4EEBB7D}"/>
-    <dgm:cxn modelId="{19C75B11-68F6-4836-8926-978C1170A0AA}" type="presOf" srcId="{DD20C42C-25E6-442B-886B-9181C4BA7AAB}" destId="{CBAF0F10-8FEB-4004-BDA4-C425462463D4}" srcOrd="0" destOrd="0" presId="urn:microsoft.com/office/officeart/2005/8/layout/orgChart1"/>
+    <dgm:cxn modelId="{FF5C4150-83BC-4000-9272-38771859E3E6}" type="presOf" srcId="{43456F7F-8C20-4358-BB99-DAFB374053E7}" destId="{38BA7324-804D-4CB8-B752-C545B1A9ACEC}" srcOrd="0" destOrd="0" presId="urn:microsoft.com/office/officeart/2005/8/layout/orgChart1"/>
     <dgm:cxn modelId="{1A942423-4E73-444D-BB4F-97A73F069344}" srcId="{4317FCB2-8691-480D-9B7A-289CE525C05D}" destId="{D8159B3A-C7C2-480F-8BBA-D6CB8AEB131C}" srcOrd="0" destOrd="0" parTransId="{A6C9350E-4051-4001-A7A4-853FA4344604}" sibTransId="{03937469-8242-4070-ABF5-978D7FFC792F}"/>
-    <dgm:cxn modelId="{0510DD86-ABB0-40A3-93FC-D1403B2841A4}" type="presOf" srcId="{1F8FE97E-0DD1-4E15-88A4-03B94F03850A}" destId="{48E32F52-EDAB-430D-99ED-C7D00A55C043}" srcOrd="0" destOrd="0" presId="urn:microsoft.com/office/officeart/2005/8/layout/orgChart1"/>
     <dgm:cxn modelId="{A8ED803F-2025-4FF3-8A96-25CB03B474A7}" srcId="{D8159B3A-C7C2-480F-8BBA-D6CB8AEB131C}" destId="{223F5450-E9A7-45B4-B4EE-F38E9E725BE7}" srcOrd="0" destOrd="0" parTransId="{52EED09A-59C9-4B40-B0DA-F5D48D9C0FFA}" sibTransId="{B1A093B7-FB7C-4AD1-BE5D-B87CCB3C3C39}"/>
+    <dgm:cxn modelId="{D5C73EB0-00CA-4F51-BE1E-1B88521360D6}" type="presOf" srcId="{1F4B5081-5223-4964-ACD3-4FB830D67721}" destId="{D8A5A79D-7EA2-4DA6-8DD2-CC954514BC56}" srcOrd="0" destOrd="0" presId="urn:microsoft.com/office/officeart/2005/8/layout/orgChart1"/>
     <dgm:cxn modelId="{E8A4A8FB-0A59-4E7F-92DD-EFA75067100E}" srcId="{4237D6D4-A941-438B-97B4-7697E762C525}" destId="{1F8FE97E-0DD1-4E15-88A4-03B94F03850A}" srcOrd="0" destOrd="0" parTransId="{BAD8511B-17B5-40D4-BD33-910DCC71B8E5}" sibTransId="{12D9C89B-9857-4E34-AC23-A4871041B739}"/>
-    <dgm:cxn modelId="{94DDF28D-AB1C-45EB-B4F0-9384418833B7}" srcId="{314C5194-BF8A-434A-96C8-4D9D6CB68FB0}" destId="{3C97C287-7988-47F7-B6F7-6D435D538DD8}" srcOrd="0" destOrd="0" parTransId="{C55E7ED1-C8A0-4EBC-A382-907734900AED}" sibTransId="{7CF7A56C-AF54-455B-B1CD-37984531AA49}"/>
-    <dgm:cxn modelId="{592C3DAF-E65E-47C9-8342-3D0BEE9A993E}" type="presOf" srcId="{C06639BE-D546-443F-886C-83F917EECF11}" destId="{96D61C28-7957-470A-82DE-535444670F49}" srcOrd="0" destOrd="0" presId="urn:microsoft.com/office/officeart/2005/8/layout/orgChart1"/>
-    <dgm:cxn modelId="{796A425C-E6FB-445D-BEC0-9E3B104FF769}" type="presOf" srcId="{52EED09A-59C9-4B40-B0DA-F5D48D9C0FFA}" destId="{7490F74F-E0EB-4340-B038-486DDDAA877C}" srcOrd="0" destOrd="0" presId="urn:microsoft.com/office/officeart/2005/8/layout/orgChart1"/>
-    <dgm:cxn modelId="{62009C41-8206-47AD-87BB-19EC9F930E22}" type="presOf" srcId="{617D7C33-28B7-4205-9319-380883BD1DF0}" destId="{BB4BA687-3A3B-4359-8E73-15CA959C82FF}" srcOrd="0" destOrd="0" presId="urn:microsoft.com/office/officeart/2005/8/layout/orgChart1"/>
-    <dgm:cxn modelId="{1883B6E4-8689-4688-AC51-5D1B3796E039}" type="presOf" srcId="{F5C4AEC2-6B33-4475-BEA5-DFD9D1238EEF}" destId="{2774387C-6DA6-41A8-8571-DAABF6B9965E}" srcOrd="1" destOrd="0" presId="urn:microsoft.com/office/officeart/2005/8/layout/orgChart1"/>
-    <dgm:cxn modelId="{E42C551F-8D9C-44DF-A8C7-A2BC35608CDB}" type="presOf" srcId="{3ACB5919-ABD8-4F73-A3B9-85EC1D454B05}" destId="{68DC02C5-B792-41E5-AE27-13ECF54D5935}" srcOrd="0" destOrd="0" presId="urn:microsoft.com/office/officeart/2005/8/layout/orgChart1"/>
+    <dgm:cxn modelId="{4A006B23-164F-42B1-805F-9366FC5FC37A}" type="presOf" srcId="{52EED09A-59C9-4B40-B0DA-F5D48D9C0FFA}" destId="{7490F74F-E0EB-4340-B038-486DDDAA877C}" srcOrd="0" destOrd="0" presId="urn:microsoft.com/office/officeart/2005/8/layout/orgChart1"/>
+    <dgm:cxn modelId="{3F772EA6-4CF5-49ED-8A55-762FFA8C6B70}" type="presOf" srcId="{314C5194-BF8A-434A-96C8-4D9D6CB68FB0}" destId="{43181B3A-5BF3-4A26-BB87-5550B4F25BE9}" srcOrd="1" destOrd="0" presId="urn:microsoft.com/office/officeart/2005/8/layout/orgChart1"/>
+    <dgm:cxn modelId="{5BCE85AF-E7D3-498E-A32F-650DF086E67F}" type="presOf" srcId="{3ACB5919-ABD8-4F73-A3B9-85EC1D454B05}" destId="{68DC02C5-B792-41E5-AE27-13ECF54D5935}" srcOrd="0" destOrd="0" presId="urn:microsoft.com/office/officeart/2005/8/layout/orgChart1"/>
     <dgm:cxn modelId="{0F2F8A1D-0E23-474B-9BA0-E1E3A1D4E3E5}" srcId="{3ACB5919-ABD8-4F73-A3B9-85EC1D454B05}" destId="{4237D6D4-A941-438B-97B4-7697E762C525}" srcOrd="1" destOrd="0" parTransId="{DD20C42C-25E6-442B-886B-9181C4BA7AAB}" sibTransId="{B3DD344E-7212-45A8-8660-3C4DCCDB7C83}"/>
-    <dgm:cxn modelId="{3EE6229A-8A9F-40FE-9C9E-B229E7088AB9}" type="presOf" srcId="{4317FCB2-8691-480D-9B7A-289CE525C05D}" destId="{95EB2FE7-76B3-4005-91C2-4CBB2A4A754D}" srcOrd="0" destOrd="0" presId="urn:microsoft.com/office/officeart/2005/8/layout/orgChart1"/>
-    <dgm:cxn modelId="{6C37AA25-8298-4235-9F7C-E48798E4F190}" type="presOf" srcId="{2E2724EA-5600-472B-9579-A36317CE66C9}" destId="{0C3DF0FF-D962-40AA-AB74-BC619416177E}" srcOrd="1" destOrd="0" presId="urn:microsoft.com/office/officeart/2005/8/layout/orgChart1"/>
-    <dgm:cxn modelId="{7238525A-E707-4220-9099-453FAC745DB1}" type="presOf" srcId="{82286D21-AFC3-412B-8F72-4CD1DE858104}" destId="{6A5FE061-A73A-40D2-8C13-781AABB42E5F}" srcOrd="0" destOrd="0" presId="urn:microsoft.com/office/officeart/2005/8/layout/orgChart1"/>
-    <dgm:cxn modelId="{0514618F-57EC-49FE-9089-8B5B39BFD239}" type="presOf" srcId="{44D14194-49E8-4C07-8FFE-BBA8EDF4A7BD}" destId="{F742D6C5-CF1B-4A84-9E6C-6DABE4ECE364}" srcOrd="0" destOrd="0" presId="urn:microsoft.com/office/officeart/2005/8/layout/orgChart1"/>
-    <dgm:cxn modelId="{DC09202D-999E-4E3D-80EE-F5114BB6A72B}" type="presOf" srcId="{3C97C287-7988-47F7-B6F7-6D435D538DD8}" destId="{27965BD8-4EAA-45D8-B28A-73FAF4C4C6D6}" srcOrd="1" destOrd="0" presId="urn:microsoft.com/office/officeart/2005/8/layout/orgChart1"/>
-    <dgm:cxn modelId="{82A31AB3-639E-4165-A99B-963FDF807C99}" type="presOf" srcId="{4317FCB2-8691-480D-9B7A-289CE525C05D}" destId="{3CD5ECCE-94B6-471E-B0F8-9FEE201A87BA}" srcOrd="1" destOrd="0" presId="urn:microsoft.com/office/officeart/2005/8/layout/orgChart1"/>
-    <dgm:cxn modelId="{9A44CF47-5840-47EA-A5D5-C2D273A66954}" type="presOf" srcId="{3C97C287-7988-47F7-B6F7-6D435D538DD8}" destId="{DB0C0316-4287-4AD0-B3C4-B7B7D31723FE}" srcOrd="0" destOrd="0" presId="urn:microsoft.com/office/officeart/2005/8/layout/orgChart1"/>
-    <dgm:cxn modelId="{E1444BE8-E8CB-417B-96C0-36D62B1C1D37}" type="presOf" srcId="{25C8061A-998D-4B23-9966-2E4505DA6F04}" destId="{A3B2F9AB-13BF-4139-A85F-A40849132490}" srcOrd="0" destOrd="0" presId="urn:microsoft.com/office/officeart/2005/8/layout/orgChart1"/>
-    <dgm:cxn modelId="{621356EE-B0C1-4C49-B379-1187A34448A7}" type="presOf" srcId="{B68F6ADC-6A42-4C59-8A7A-F582793452E5}" destId="{FCDAA1AE-BB03-4B27-82CB-1B92256EA742}" srcOrd="0" destOrd="0" presId="urn:microsoft.com/office/officeart/2005/8/layout/orgChart1"/>
-    <dgm:cxn modelId="{3CE9D0AC-174F-408A-849C-1A9A0ED6991C}" type="presOf" srcId="{617D7C33-28B7-4205-9319-380883BD1DF0}" destId="{25C56522-7551-4CF9-8016-BF8EFC3E5747}" srcOrd="1" destOrd="0" presId="urn:microsoft.com/office/officeart/2005/8/layout/orgChart1"/>
-    <dgm:cxn modelId="{415DBD72-1F53-40CF-9C19-580D72D31F19}" type="presOf" srcId="{43456F7F-8C20-4358-BB99-DAFB374053E7}" destId="{38BA7324-804D-4CB8-B752-C545B1A9ACEC}" srcOrd="0" destOrd="0" presId="urn:microsoft.com/office/officeart/2005/8/layout/orgChart1"/>
-    <dgm:cxn modelId="{E422702A-AFE1-42D2-8779-5FF8BCB8692A}" type="presOf" srcId="{76A33868-F9FB-4E35-8123-74292714AB6C}" destId="{29D3E5EE-4E68-41C2-9A1B-071F1544CDFC}" srcOrd="1" destOrd="0" presId="urn:microsoft.com/office/officeart/2005/8/layout/orgChart1"/>
+    <dgm:cxn modelId="{EC53070F-009A-45F4-9C46-345928082AA9}" type="presOf" srcId="{45E5EC5B-D4DA-4B14-BEB2-BD98CBD25C64}" destId="{A5D05E24-4D7B-4BBA-8AB6-34F56470BB12}" srcOrd="1" destOrd="0" presId="urn:microsoft.com/office/officeart/2005/8/layout/orgChart1"/>
+    <dgm:cxn modelId="{AF789D6C-7790-41EF-B4CA-2383842ECA55}" type="presOf" srcId="{D8159B3A-C7C2-480F-8BBA-D6CB8AEB131C}" destId="{EE64ACD1-AA4F-46B7-9C24-03A4577D9087}" srcOrd="0" destOrd="0" presId="urn:microsoft.com/office/officeart/2005/8/layout/orgChart1"/>
+    <dgm:cxn modelId="{E6021727-E5AE-4356-92DE-2406B7F66294}" type="presOf" srcId="{4317FCB2-8691-480D-9B7A-289CE525C05D}" destId="{95EB2FE7-76B3-4005-91C2-4CBB2A4A754D}" srcOrd="0" destOrd="0" presId="urn:microsoft.com/office/officeart/2005/8/layout/orgChart1"/>
+    <dgm:cxn modelId="{6A5364FC-5538-4D23-AC03-41C79F790EBC}" type="presOf" srcId="{1F8FE97E-0DD1-4E15-88A4-03B94F03850A}" destId="{20ED9793-6F9E-4D4F-8772-C068C273A2FA}" srcOrd="1" destOrd="0" presId="urn:microsoft.com/office/officeart/2005/8/layout/orgChart1"/>
+    <dgm:cxn modelId="{F611AF00-6768-4D60-B5FE-1FFF1BFB118F}" type="presOf" srcId="{223F5450-E9A7-45B4-B4EE-F38E9E725BE7}" destId="{5B29147B-F203-42A8-BDA1-9ACE93D7A1B1}" srcOrd="1" destOrd="0" presId="urn:microsoft.com/office/officeart/2005/8/layout/orgChart1"/>
+    <dgm:cxn modelId="{9D8ECE7D-31BE-407A-AEB0-111DB9CF5F6F}" type="presOf" srcId="{D7B32498-B8C5-45A1-8472-7AAFF712E88D}" destId="{BD7B78AD-D6AD-4CA9-9D88-3296C9C1FFF7}" srcOrd="0" destOrd="0" presId="urn:microsoft.com/office/officeart/2005/8/layout/orgChart1"/>
+    <dgm:cxn modelId="{4835E843-A232-4A8C-8648-84B5F05B964C}" type="presOf" srcId="{2E2724EA-5600-472B-9579-A36317CE66C9}" destId="{0C3DF0FF-D962-40AA-AB74-BC619416177E}" srcOrd="1" destOrd="0" presId="urn:microsoft.com/office/officeart/2005/8/layout/orgChart1"/>
+    <dgm:cxn modelId="{B8FD3A46-5D08-4E50-A1DA-1EDE53493485}" type="presOf" srcId="{F5C4AEC2-6B33-4475-BEA5-DFD9D1238EEF}" destId="{2774387C-6DA6-41A8-8571-DAABF6B9965E}" srcOrd="1" destOrd="0" presId="urn:microsoft.com/office/officeart/2005/8/layout/orgChart1"/>
+    <dgm:cxn modelId="{98CAE25A-F01E-4C43-9C2D-791443CCBABC}" type="presOf" srcId="{A6C9350E-4051-4001-A7A4-853FA4344604}" destId="{06D29CE6-AC06-468C-B596-035AB1FBB499}" srcOrd="0" destOrd="0" presId="urn:microsoft.com/office/officeart/2005/8/layout/orgChart1"/>
+    <dgm:cxn modelId="{8C7D8EA9-B171-4600-82FC-14842A188C09}" type="presOf" srcId="{45E5EC5B-D4DA-4B14-BEB2-BD98CBD25C64}" destId="{AC60EBCD-A6C5-4372-AEE3-4B2EEE43F2D5}" srcOrd="0" destOrd="0" presId="urn:microsoft.com/office/officeart/2005/8/layout/orgChart1"/>
+    <dgm:cxn modelId="{E04780A2-16AF-4BC6-BDE1-7FDDBF295BE6}" type="presOf" srcId="{F5C4AEC2-6B33-4475-BEA5-DFD9D1238EEF}" destId="{DC0843E6-3705-4E00-B955-0BA88EA0FC11}" srcOrd="0" destOrd="0" presId="urn:microsoft.com/office/officeart/2005/8/layout/orgChart1"/>
     <dgm:cxn modelId="{2B1FB084-2052-4BC4-99F9-491721065D1A}" srcId="{76A33868-F9FB-4E35-8123-74292714AB6C}" destId="{2E2724EA-5600-472B-9579-A36317CE66C9}" srcOrd="1" destOrd="0" parTransId="{C06639BE-D546-443F-886C-83F917EECF11}" sibTransId="{372BD323-00FC-4160-8CE0-16C4E0081187}"/>
-    <dgm:cxn modelId="{3C4C0E32-AF4F-4ED8-BFA1-F8860C738BE0}" type="presOf" srcId="{76A33868-F9FB-4E35-8123-74292714AB6C}" destId="{F6D9D88F-A8B7-425B-B38B-7BDA4C153BB8}" srcOrd="0" destOrd="0" presId="urn:microsoft.com/office/officeart/2005/8/layout/orgChart1"/>
-    <dgm:cxn modelId="{227AB779-0E31-4698-9EAC-F8FB7BDC9C2C}" type="presOf" srcId="{D7B32498-B8C5-45A1-8472-7AAFF712E88D}" destId="{BD7B78AD-D6AD-4CA9-9D88-3296C9C1FFF7}" srcOrd="0" destOrd="0" presId="urn:microsoft.com/office/officeart/2005/8/layout/orgChart1"/>
-    <dgm:cxn modelId="{7A3AF56D-C967-4B97-B837-B75FDE97E88E}" type="presOf" srcId="{7E6C0462-C13E-4D9C-A028-9BC670E94005}" destId="{F789DF72-C01E-4A3F-BDA4-E342B68EA36C}" srcOrd="1" destOrd="0" presId="urn:microsoft.com/office/officeart/2005/8/layout/orgChart1"/>
-    <dgm:cxn modelId="{E85B3CD4-49FD-4601-B09C-15BBBA6431AA}" type="presOf" srcId="{314C5194-BF8A-434A-96C8-4D9D6CB68FB0}" destId="{CDBE266B-8F3A-41AA-9E78-7AF95F1D3EFE}" srcOrd="0" destOrd="0" presId="urn:microsoft.com/office/officeart/2005/8/layout/orgChart1"/>
-    <dgm:cxn modelId="{2E24CE42-6B75-4886-A8EF-DCF24D15139A}" type="presOf" srcId="{4237D6D4-A941-438B-97B4-7697E762C525}" destId="{106AC5DB-250B-47F9-80A0-8DAA33CEF710}" srcOrd="0" destOrd="0" presId="urn:microsoft.com/office/officeart/2005/8/layout/orgChart1"/>
-    <dgm:cxn modelId="{BC85ABFD-5DE3-48CA-8ABC-F217E85B57E3}" type="presOf" srcId="{829A348E-C2C0-443D-9DCE-4E9561BB9F67}" destId="{00F36E7F-CCDA-4F55-A3BA-872E8D94A145}" srcOrd="0" destOrd="0" presId="urn:microsoft.com/office/officeart/2005/8/layout/orgChart1"/>
-    <dgm:cxn modelId="{A683E59A-0E98-482C-9413-9D015645EBDD}" type="presOf" srcId="{7E6C0462-C13E-4D9C-A028-9BC670E94005}" destId="{CD395892-832C-44F7-8727-70BA52885C42}" srcOrd="0" destOrd="0" presId="urn:microsoft.com/office/officeart/2005/8/layout/orgChart1"/>
+    <dgm:cxn modelId="{2406CAC9-91FB-4960-AC81-9B38713C8D13}" type="presOf" srcId="{D8159B3A-C7C2-480F-8BBA-D6CB8AEB131C}" destId="{9AC0EF58-490F-4F74-B9D7-DAB4CC721BF6}" srcOrd="1" destOrd="0" presId="urn:microsoft.com/office/officeart/2005/8/layout/orgChart1"/>
+    <dgm:cxn modelId="{D55F4A35-7AEC-4960-8992-8B9F6BA07FE8}" type="presOf" srcId="{DD20C42C-25E6-442B-886B-9181C4BA7AAB}" destId="{CBAF0F10-8FEB-4004-BDA4-C425462463D4}" srcOrd="0" destOrd="0" presId="urn:microsoft.com/office/officeart/2005/8/layout/orgChart1"/>
+    <dgm:cxn modelId="{AB62932B-E080-46E4-B4BF-07FA19994520}" type="presOf" srcId="{3ACB5919-ABD8-4F73-A3B9-85EC1D454B05}" destId="{D9470888-1CBC-4E44-957D-6FC24934D9FB}" srcOrd="1" destOrd="0" presId="urn:microsoft.com/office/officeart/2005/8/layout/orgChart1"/>
+    <dgm:cxn modelId="{16C2130D-7306-4441-B73A-6720BA0407CF}" type="presOf" srcId="{9CB118EC-EC59-4099-866B-A28368D27F46}" destId="{EE159298-2701-46BE-90D7-B08E501FF5E2}" srcOrd="0" destOrd="0" presId="urn:microsoft.com/office/officeart/2005/8/layout/orgChart1"/>
     <dgm:cxn modelId="{F58E93EE-D5DA-4798-A861-F04BDD75714D}" srcId="{4237D6D4-A941-438B-97B4-7697E762C525}" destId="{45E5EC5B-D4DA-4B14-BEB2-BD98CBD25C64}" srcOrd="1" destOrd="0" parTransId="{25C8061A-998D-4B23-9966-2E4505DA6F04}" sibTransId="{F34B289B-5D75-414C-92F6-372B7BBEFA59}"/>
-    <dgm:cxn modelId="{94655FB8-CC7F-4DBC-AB97-1985FA8F99CE}" type="presOf" srcId="{45E5EC5B-D4DA-4B14-BEB2-BD98CBD25C64}" destId="{A5D05E24-4D7B-4BBA-8AB6-34F56470BB12}" srcOrd="1" destOrd="0" presId="urn:microsoft.com/office/officeart/2005/8/layout/orgChart1"/>
-    <dgm:cxn modelId="{7AE8494B-6E44-4BD3-8F12-16AE656585A5}" type="presOf" srcId="{223F5450-E9A7-45B4-B4EE-F38E9E725BE7}" destId="{80EBB955-A3AD-4FFA-94C6-7CE325AD8A0B}" srcOrd="0" destOrd="0" presId="urn:microsoft.com/office/officeart/2005/8/layout/orgChart1"/>
-    <dgm:cxn modelId="{9AC08339-0FFD-4233-9FA9-C4CCA3830C26}" type="presOf" srcId="{9CB118EC-EC59-4099-866B-A28368D27F46}" destId="{EE159298-2701-46BE-90D7-B08E501FF5E2}" srcOrd="0" destOrd="0" presId="urn:microsoft.com/office/officeart/2005/8/layout/orgChart1"/>
-    <dgm:cxn modelId="{0C4DD1D8-AB62-4EE6-9B54-D55EC97297EF}" type="presOf" srcId="{1F4B5081-5223-4964-ACD3-4FB830D67721}" destId="{D8A5A79D-7EA2-4DA6-8DD2-CC954514BC56}" srcOrd="0" destOrd="0" presId="urn:microsoft.com/office/officeart/2005/8/layout/orgChart1"/>
-    <dgm:cxn modelId="{2EF8DF92-E37B-4829-AF6E-C9BF1D89B7CA}" type="presOf" srcId="{3ACB5919-ABD8-4F73-A3B9-85EC1D454B05}" destId="{D9470888-1CBC-4E44-957D-6FC24934D9FB}" srcOrd="1" destOrd="0" presId="urn:microsoft.com/office/officeart/2005/8/layout/orgChart1"/>
-    <dgm:cxn modelId="{F28FBE60-2677-464C-B55D-224D0578C4A0}" type="presOf" srcId="{829A348E-C2C0-443D-9DCE-4E9561BB9F67}" destId="{8AD10A11-86D9-4708-8527-296546C20862}" srcOrd="1" destOrd="0" presId="urn:microsoft.com/office/officeart/2005/8/layout/orgChart1"/>
-    <dgm:cxn modelId="{38F628E4-E883-434A-AAE1-FC4630BBC348}" type="presOf" srcId="{F5C4AEC2-6B33-4475-BEA5-DFD9D1238EEF}" destId="{DC0843E6-3705-4E00-B955-0BA88EA0FC11}" srcOrd="0" destOrd="0" presId="urn:microsoft.com/office/officeart/2005/8/layout/orgChart1"/>
-    <dgm:cxn modelId="{08B50F68-9A48-46BC-A2DB-052EF7CCC335}" type="presOf" srcId="{314C5194-BF8A-434A-96C8-4D9D6CB68FB0}" destId="{43181B3A-5BF3-4A26-BB87-5550B4F25BE9}" srcOrd="1" destOrd="0" presId="urn:microsoft.com/office/officeart/2005/8/layout/orgChart1"/>
-    <dgm:cxn modelId="{3CCA740D-3DDD-4639-A07E-46FB4F7A0E5D}" type="presOf" srcId="{BAD8511B-17B5-40D4-BD33-910DCC71B8E5}" destId="{C8151EB2-CEE1-4AAC-A74A-D2D98D20ED95}" srcOrd="0" destOrd="0" presId="urn:microsoft.com/office/officeart/2005/8/layout/orgChart1"/>
-    <dgm:cxn modelId="{18A301E3-F01B-4368-AC05-CB6E2F2423BA}" type="presOf" srcId="{B9FE7D26-96D7-461B-8172-D3A7918D2041}" destId="{7BE08754-9149-46A0-8612-932C0E8146E7}" srcOrd="0" destOrd="0" presId="urn:microsoft.com/office/officeart/2005/8/layout/orgChart1"/>
-    <dgm:cxn modelId="{91C0D209-BB15-47D6-9A69-76D1FFBF1537}" type="presOf" srcId="{223F5450-E9A7-45B4-B4EE-F38E9E725BE7}" destId="{5B29147B-F203-42A8-BDA1-9ACE93D7A1B1}" srcOrd="1" destOrd="0" presId="urn:microsoft.com/office/officeart/2005/8/layout/orgChart1"/>
+    <dgm:cxn modelId="{F5FC0331-8DC7-4E5C-A71C-30531082D0D1}" type="presOf" srcId="{76A33868-F9FB-4E35-8123-74292714AB6C}" destId="{F6D9D88F-A8B7-425B-B38B-7BDA4C153BB8}" srcOrd="0" destOrd="0" presId="urn:microsoft.com/office/officeart/2005/8/layout/orgChart1"/>
+    <dgm:cxn modelId="{61FA4D90-4F73-4C09-8852-4E09C5FF7912}" type="presOf" srcId="{76A33868-F9FB-4E35-8123-74292714AB6C}" destId="{29D3E5EE-4E68-41C2-9A1B-071F1544CDFC}" srcOrd="1" destOrd="0" presId="urn:microsoft.com/office/officeart/2005/8/layout/orgChart1"/>
+    <dgm:cxn modelId="{89D953B6-842A-42C1-80AC-CD6F4B317BCC}" type="presOf" srcId="{7E6C0462-C13E-4D9C-A028-9BC670E94005}" destId="{CD395892-832C-44F7-8727-70BA52885C42}" srcOrd="0" destOrd="0" presId="urn:microsoft.com/office/officeart/2005/8/layout/orgChart1"/>
+    <dgm:cxn modelId="{5EEAAA6B-C95D-4634-847C-A59DB1E6F9F5}" type="presOf" srcId="{223F5450-E9A7-45B4-B4EE-F38E9E725BE7}" destId="{80EBB955-A3AD-4FFA-94C6-7CE325AD8A0B}" srcOrd="0" destOrd="0" presId="urn:microsoft.com/office/officeart/2005/8/layout/orgChart1"/>
+    <dgm:cxn modelId="{5B9C4CB2-9391-4386-BAC9-97F3C3687EAC}" type="presOf" srcId="{4237D6D4-A941-438B-97B4-7697E762C525}" destId="{106AC5DB-250B-47F9-80A0-8DAA33CEF710}" srcOrd="0" destOrd="0" presId="urn:microsoft.com/office/officeart/2005/8/layout/orgChart1"/>
+    <dgm:cxn modelId="{09DC1E86-0F61-4656-AAC7-700015D7F7B1}" type="presOf" srcId="{829A348E-C2C0-443D-9DCE-4E9561BB9F67}" destId="{8AD10A11-86D9-4708-8527-296546C20862}" srcOrd="1" destOrd="0" presId="urn:microsoft.com/office/officeart/2005/8/layout/orgChart1"/>
+    <dgm:cxn modelId="{B4ACF0C5-ACDF-4BC1-8266-041493DC01E0}" type="presOf" srcId="{1F8FE97E-0DD1-4E15-88A4-03B94F03850A}" destId="{48E32F52-EDAB-430D-99ED-C7D00A55C043}" srcOrd="0" destOrd="0" presId="urn:microsoft.com/office/officeart/2005/8/layout/orgChart1"/>
+    <dgm:cxn modelId="{1BF9B174-A5CD-417F-B72E-0A785A331F4F}" type="presOf" srcId="{82286D21-AFC3-412B-8F72-4CD1DE858104}" destId="{6A5FE061-A73A-40D2-8C13-781AABB42E5F}" srcOrd="0" destOrd="0" presId="urn:microsoft.com/office/officeart/2005/8/layout/orgChart1"/>
+    <dgm:cxn modelId="{085CBFEA-6052-4C34-9ADD-03D2A98FE604}" type="presOf" srcId="{4237D6D4-A941-438B-97B4-7697E762C525}" destId="{8A855F18-F5EA-440C-920E-2E3EC6E55A5E}" srcOrd="1" destOrd="0" presId="urn:microsoft.com/office/officeart/2005/8/layout/orgChart1"/>
+    <dgm:cxn modelId="{07D900EA-756D-483C-824A-701922CF688E}" type="presOf" srcId="{25C8061A-998D-4B23-9966-2E4505DA6F04}" destId="{A3B2F9AB-13BF-4139-A85F-A40849132490}" srcOrd="0" destOrd="0" presId="urn:microsoft.com/office/officeart/2005/8/layout/orgChart1"/>
+    <dgm:cxn modelId="{89FAF5BE-1AD3-45F3-8281-8BF0129F19ED}" type="presOf" srcId="{829A348E-C2C0-443D-9DCE-4E9561BB9F67}" destId="{00F36E7F-CCDA-4F55-A3BA-872E8D94A145}" srcOrd="0" destOrd="0" presId="urn:microsoft.com/office/officeart/2005/8/layout/orgChart1"/>
     <dgm:cxn modelId="{55424478-DE6D-4A3B-8552-BF17426BF4B5}" srcId="{4317FCB2-8691-480D-9B7A-289CE525C05D}" destId="{76A33868-F9FB-4E35-8123-74292714AB6C}" srcOrd="1" destOrd="0" parTransId="{1F4B5081-5223-4964-ACD3-4FB830D67721}" sibTransId="{D922D992-B87B-41F8-AE60-3EA5594C2835}"/>
-    <dgm:cxn modelId="{0C28298F-C622-4895-A7F1-082D02BE1731}" type="presOf" srcId="{2E2724EA-5600-472B-9579-A36317CE66C9}" destId="{363611C6-86EC-49B4-88AE-D82EE008E461}" srcOrd="0" destOrd="0" presId="urn:microsoft.com/office/officeart/2005/8/layout/orgChart1"/>
-    <dgm:cxn modelId="{301DC3F3-4370-4619-B757-B4040B023EFB}" type="presOf" srcId="{1F8FE97E-0DD1-4E15-88A4-03B94F03850A}" destId="{20ED9793-6F9E-4D4F-8772-C068C273A2FA}" srcOrd="1" destOrd="0" presId="urn:microsoft.com/office/officeart/2005/8/layout/orgChart1"/>
+    <dgm:cxn modelId="{FC763A90-C780-4A09-894F-491F4C64370F}" type="presOf" srcId="{7E6C0462-C13E-4D9C-A028-9BC670E94005}" destId="{F789DF72-C01E-4A3F-BDA4-E342B68EA36C}" srcOrd="1" destOrd="0" presId="urn:microsoft.com/office/officeart/2005/8/layout/orgChart1"/>
     <dgm:cxn modelId="{6BF15DCD-4F6A-4C0A-8E7E-F5E14A9D5A5F}" srcId="{223F5450-E9A7-45B4-B4EE-F38E9E725BE7}" destId="{3ACB5919-ABD8-4F73-A3B9-85EC1D454B05}" srcOrd="0" destOrd="0" parTransId="{B9FE7D26-96D7-461B-8172-D3A7918D2041}" sibTransId="{09008485-0FCA-4F0E-90B0-A53C8683F8B5}"/>
     <dgm:cxn modelId="{3408DC54-1B05-4563-B09A-18466B1EF2D9}" srcId="{223F5450-E9A7-45B4-B4EE-F38E9E725BE7}" destId="{F5C4AEC2-6B33-4475-BEA5-DFD9D1238EEF}" srcOrd="1" destOrd="0" parTransId="{43456F7F-8C20-4358-BB99-DAFB374053E7}" sibTransId="{01C98562-B997-4797-A034-584E25827613}"/>
-    <dgm:cxn modelId="{0659FEB5-D7D0-4166-B0D4-AA05080FCC71}" type="presOf" srcId="{A6C9350E-4051-4001-A7A4-853FA4344604}" destId="{06D29CE6-AC06-468C-B596-035AB1FBB499}" srcOrd="0" destOrd="0" presId="urn:microsoft.com/office/officeart/2005/8/layout/orgChart1"/>
+    <dgm:cxn modelId="{5989A4EF-02A3-4A7A-A23C-9AE0F74A7BAD}" type="presOf" srcId="{44D14194-49E8-4C07-8FFE-BBA8EDF4A7BD}" destId="{F742D6C5-CF1B-4A84-9E6C-6DABE4ECE364}" srcOrd="0" destOrd="0" presId="urn:microsoft.com/office/officeart/2005/8/layout/orgChart1"/>
+    <dgm:cxn modelId="{D01BD246-B7D6-4A75-83C8-9FDBB6CA8137}" type="presOf" srcId="{B68F6ADC-6A42-4C59-8A7A-F582793452E5}" destId="{FCDAA1AE-BB03-4B27-82CB-1B92256EA742}" srcOrd="0" destOrd="0" presId="urn:microsoft.com/office/officeart/2005/8/layout/orgChart1"/>
     <dgm:cxn modelId="{3EBE746D-6893-4C4D-B55A-2576780EB2BE}" srcId="{9CB118EC-EC59-4099-866B-A28368D27F46}" destId="{4317FCB2-8691-480D-9B7A-289CE525C05D}" srcOrd="0" destOrd="0" parTransId="{3CEF9ED2-06E5-4DE3-B6FD-E8E150DEDE14}" sibTransId="{64FA1084-69CA-4D9C-AC75-90DE1C20612D}"/>
-    <dgm:cxn modelId="{B8C2F464-C253-41DF-B1BF-C6F6296FB0C2}" type="presOf" srcId="{C55E7ED1-C8A0-4EBC-A382-907734900AED}" destId="{0315FC41-2495-4BD8-B466-028D90082932}" srcOrd="0" destOrd="0" presId="urn:microsoft.com/office/officeart/2005/8/layout/orgChart1"/>
-    <dgm:cxn modelId="{BEE6976F-A5D4-4788-87C8-476090E80A28}" type="presOf" srcId="{45E5EC5B-D4DA-4B14-BEB2-BD98CBD25C64}" destId="{AC60EBCD-A6C5-4372-AEE3-4B2EEE43F2D5}" srcOrd="0" destOrd="0" presId="urn:microsoft.com/office/officeart/2005/8/layout/orgChart1"/>
-    <dgm:cxn modelId="{A85C72DD-D832-4FD8-AE4A-0502C07AEAC0}" type="presParOf" srcId="{EE159298-2701-46BE-90D7-B08E501FF5E2}" destId="{58725727-96AF-494A-A4B1-686EFE4C94FF}" srcOrd="0" destOrd="0" presId="urn:microsoft.com/office/officeart/2005/8/layout/orgChart1"/>
-    <dgm:cxn modelId="{259800E4-6372-4820-ADD7-72299F8A9C44}" type="presParOf" srcId="{58725727-96AF-494A-A4B1-686EFE4C94FF}" destId="{1C07DA39-8FFE-4126-B29F-29F097464071}" srcOrd="0" destOrd="0" presId="urn:microsoft.com/office/officeart/2005/8/layout/orgChart1"/>
-    <dgm:cxn modelId="{655CD1FD-98D3-495E-9363-A8C4B53FA884}" type="presParOf" srcId="{1C07DA39-8FFE-4126-B29F-29F097464071}" destId="{95EB2FE7-76B3-4005-91C2-4CBB2A4A754D}" srcOrd="0" destOrd="0" presId="urn:microsoft.com/office/officeart/2005/8/layout/orgChart1"/>
-    <dgm:cxn modelId="{BE4E089E-DCB9-4023-8A56-9CF6E2CC5C06}" type="presParOf" srcId="{1C07DA39-8FFE-4126-B29F-29F097464071}" destId="{3CD5ECCE-94B6-471E-B0F8-9FEE201A87BA}" srcOrd="1" destOrd="0" presId="urn:microsoft.com/office/officeart/2005/8/layout/orgChart1"/>
-    <dgm:cxn modelId="{98E7DCB2-9A91-4A7D-9C30-C9DE018DA4D5}" type="presParOf" srcId="{58725727-96AF-494A-A4B1-686EFE4C94FF}" destId="{E1EFD707-641D-4DF0-ACDA-51F6CAFD5D37}" srcOrd="1" destOrd="0" presId="urn:microsoft.com/office/officeart/2005/8/layout/orgChart1"/>
-    <dgm:cxn modelId="{DC9CA254-463D-4E2F-876E-72B0364F6FF8}" type="presParOf" srcId="{E1EFD707-641D-4DF0-ACDA-51F6CAFD5D37}" destId="{06D29CE6-AC06-468C-B596-035AB1FBB499}" srcOrd="0" destOrd="0" presId="urn:microsoft.com/office/officeart/2005/8/layout/orgChart1"/>
-    <dgm:cxn modelId="{1D5CA7FA-F21F-4C32-96E5-80647DDECCA5}" type="presParOf" srcId="{E1EFD707-641D-4DF0-ACDA-51F6CAFD5D37}" destId="{B4FCB5BF-AFAB-4654-9D86-D85BBD380B6A}" srcOrd="1" destOrd="0" presId="urn:microsoft.com/office/officeart/2005/8/layout/orgChart1"/>
-    <dgm:cxn modelId="{020B8E83-FBBE-4FD8-A44B-4D6BA3C1DFB4}" type="presParOf" srcId="{B4FCB5BF-AFAB-4654-9D86-D85BBD380B6A}" destId="{62B89218-A4A7-40A5-AA87-D4B35943A1CE}" srcOrd="0" destOrd="0" presId="urn:microsoft.com/office/officeart/2005/8/layout/orgChart1"/>
-    <dgm:cxn modelId="{1CF44E9D-7DE1-4D11-BDBD-7BE9FDBCE9B9}" type="presParOf" srcId="{62B89218-A4A7-40A5-AA87-D4B35943A1CE}" destId="{EE64ACD1-AA4F-46B7-9C24-03A4577D9087}" srcOrd="0" destOrd="0" presId="urn:microsoft.com/office/officeart/2005/8/layout/orgChart1"/>
-    <dgm:cxn modelId="{694E2BEB-1B3C-4A93-84FB-1D236EC1BEF0}" type="presParOf" srcId="{62B89218-A4A7-40A5-AA87-D4B35943A1CE}" destId="{9AC0EF58-490F-4F74-B9D7-DAB4CC721BF6}" srcOrd="1" destOrd="0" presId="urn:microsoft.com/office/officeart/2005/8/layout/orgChart1"/>
-    <dgm:cxn modelId="{B736181D-FD2B-4FA0-AE6B-E743583AC219}" type="presParOf" srcId="{B4FCB5BF-AFAB-4654-9D86-D85BBD380B6A}" destId="{71655D7A-70BC-4BAC-BC7A-C8534324C513}" srcOrd="1" destOrd="0" presId="urn:microsoft.com/office/officeart/2005/8/layout/orgChart1"/>
-    <dgm:cxn modelId="{BCD26585-F4B6-4513-8673-3E07FDBE6212}" type="presParOf" srcId="{71655D7A-70BC-4BAC-BC7A-C8534324C513}" destId="{7490F74F-E0EB-4340-B038-486DDDAA877C}" srcOrd="0" destOrd="0" presId="urn:microsoft.com/office/officeart/2005/8/layout/orgChart1"/>
-    <dgm:cxn modelId="{C817C7A8-4CDD-484D-B386-9BE45542ADFF}" type="presParOf" srcId="{71655D7A-70BC-4BAC-BC7A-C8534324C513}" destId="{52DB86A2-5691-47C8-ADBE-FA57964746ED}" srcOrd="1" destOrd="0" presId="urn:microsoft.com/office/officeart/2005/8/layout/orgChart1"/>
-    <dgm:cxn modelId="{1FB62F57-0F6E-4DE8-970D-6D5BCD534DC1}" type="presParOf" srcId="{52DB86A2-5691-47C8-ADBE-FA57964746ED}" destId="{80E4608C-38BB-4AFD-87C3-98FB8F87A78E}" srcOrd="0" destOrd="0" presId="urn:microsoft.com/office/officeart/2005/8/layout/orgChart1"/>
-    <dgm:cxn modelId="{09E288AE-C634-4781-8A17-335E450909E9}" type="presParOf" srcId="{80E4608C-38BB-4AFD-87C3-98FB8F87A78E}" destId="{80EBB955-A3AD-4FFA-94C6-7CE325AD8A0B}" srcOrd="0" destOrd="0" presId="urn:microsoft.com/office/officeart/2005/8/layout/orgChart1"/>
-    <dgm:cxn modelId="{B39D17EF-B3BC-4343-9169-A3B88A6FAC5B}" type="presParOf" srcId="{80E4608C-38BB-4AFD-87C3-98FB8F87A78E}" destId="{5B29147B-F203-42A8-BDA1-9ACE93D7A1B1}" srcOrd="1" destOrd="0" presId="urn:microsoft.com/office/officeart/2005/8/layout/orgChart1"/>
-    <dgm:cxn modelId="{BA8EE0DE-21B5-4A5B-B3B2-2A827DEF17A3}" type="presParOf" srcId="{52DB86A2-5691-47C8-ADBE-FA57964746ED}" destId="{F1805062-277A-4086-BB46-81F0004731AE}" srcOrd="1" destOrd="0" presId="urn:microsoft.com/office/officeart/2005/8/layout/orgChart1"/>
-    <dgm:cxn modelId="{38878F9D-2100-481A-A23F-75FE84D82C92}" type="presParOf" srcId="{F1805062-277A-4086-BB46-81F0004731AE}" destId="{7BE08754-9149-46A0-8612-932C0E8146E7}" srcOrd="0" destOrd="0" presId="urn:microsoft.com/office/officeart/2005/8/layout/orgChart1"/>
-    <dgm:cxn modelId="{5C8A9962-53C4-4506-92DE-2DD64D94AD86}" type="presParOf" srcId="{F1805062-277A-4086-BB46-81F0004731AE}" destId="{31851F1E-E8D1-49E9-A0FB-6EDA9A46B127}" srcOrd="1" destOrd="0" presId="urn:microsoft.com/office/officeart/2005/8/layout/orgChart1"/>
-    <dgm:cxn modelId="{D85BAFF2-BE8E-4AB0-8D9A-C11262CA6D01}" type="presParOf" srcId="{31851F1E-E8D1-49E9-A0FB-6EDA9A46B127}" destId="{48F2F808-C42B-42AA-A9DB-35E8C1FA37EB}" srcOrd="0" destOrd="0" presId="urn:microsoft.com/office/officeart/2005/8/layout/orgChart1"/>
-    <dgm:cxn modelId="{5E7F53AE-F2BD-49E1-BAF6-84C097B2B472}" type="presParOf" srcId="{48F2F808-C42B-42AA-A9DB-35E8C1FA37EB}" destId="{68DC02C5-B792-41E5-AE27-13ECF54D5935}" srcOrd="0" destOrd="0" presId="urn:microsoft.com/office/officeart/2005/8/layout/orgChart1"/>
-    <dgm:cxn modelId="{98928737-AEEE-4FEA-B996-8A0F4DD73EED}" type="presParOf" srcId="{48F2F808-C42B-42AA-A9DB-35E8C1FA37EB}" destId="{D9470888-1CBC-4E44-957D-6FC24934D9FB}" srcOrd="1" destOrd="0" presId="urn:microsoft.com/office/officeart/2005/8/layout/orgChart1"/>
-    <dgm:cxn modelId="{84276CE1-03DE-4F4F-B438-BCC7DCAC1C33}" type="presParOf" srcId="{31851F1E-E8D1-49E9-A0FB-6EDA9A46B127}" destId="{C344A2C8-F141-47DA-BA38-5D453381A12C}" srcOrd="1" destOrd="0" presId="urn:microsoft.com/office/officeart/2005/8/layout/orgChart1"/>
-    <dgm:cxn modelId="{9AF4A8B3-8990-400D-970E-245A973435EC}" type="presParOf" srcId="{C344A2C8-F141-47DA-BA38-5D453381A12C}" destId="{6A5FE061-A73A-40D2-8C13-781AABB42E5F}" srcOrd="0" destOrd="0" presId="urn:microsoft.com/office/officeart/2005/8/layout/orgChart1"/>
-    <dgm:cxn modelId="{3F046D7D-411F-4471-B8BE-49AA709E14DD}" type="presParOf" srcId="{C344A2C8-F141-47DA-BA38-5D453381A12C}" destId="{7E8EF8D7-5B0C-4B49-98A9-22D95670CC06}" srcOrd="1" destOrd="0" presId="urn:microsoft.com/office/officeart/2005/8/layout/orgChart1"/>
-    <dgm:cxn modelId="{8C0B29C4-D53D-4E59-B91B-B1668A6258E0}" type="presParOf" srcId="{7E8EF8D7-5B0C-4B49-98A9-22D95670CC06}" destId="{4F00BF2E-CB0B-4DD5-8928-668F3529B814}" srcOrd="0" destOrd="0" presId="urn:microsoft.com/office/officeart/2005/8/layout/orgChart1"/>
-    <dgm:cxn modelId="{9A331900-C64C-4008-9B4B-2A35FFBF3E66}" type="presParOf" srcId="{4F00BF2E-CB0B-4DD5-8928-668F3529B814}" destId="{CDBE266B-8F3A-41AA-9E78-7AF95F1D3EFE}" srcOrd="0" destOrd="0" presId="urn:microsoft.com/office/officeart/2005/8/layout/orgChart1"/>
-    <dgm:cxn modelId="{5D694A0E-A0F4-4532-BEBB-9FF62468F215}" type="presParOf" srcId="{4F00BF2E-CB0B-4DD5-8928-668F3529B814}" destId="{43181B3A-5BF3-4A26-BB87-5550B4F25BE9}" srcOrd="1" destOrd="0" presId="urn:microsoft.com/office/officeart/2005/8/layout/orgChart1"/>
-    <dgm:cxn modelId="{DD8DFCF6-C99D-42A2-802D-4780FB38EBAB}" type="presParOf" srcId="{7E8EF8D7-5B0C-4B49-98A9-22D95670CC06}" destId="{CB34922A-B256-4B96-A92E-88A21ED9F07C}" srcOrd="1" destOrd="0" presId="urn:microsoft.com/office/officeart/2005/8/layout/orgChart1"/>
-    <dgm:cxn modelId="{B5D96628-B4A2-4C89-9625-F4B7F82A0A93}" type="presParOf" srcId="{CB34922A-B256-4B96-A92E-88A21ED9F07C}" destId="{0315FC41-2495-4BD8-B466-028D90082932}" srcOrd="0" destOrd="0" presId="urn:microsoft.com/office/officeart/2005/8/layout/orgChart1"/>
-    <dgm:cxn modelId="{879C90F7-09B7-4068-98EC-46F2FB06A9F7}" type="presParOf" srcId="{CB34922A-B256-4B96-A92E-88A21ED9F07C}" destId="{62B0E4A7-746E-42ED-824C-F10C4EF1CDBD}" srcOrd="1" destOrd="0" presId="urn:microsoft.com/office/officeart/2005/8/layout/orgChart1"/>
-    <dgm:cxn modelId="{54AEF655-E309-4903-ADDC-561DA6444BC5}" type="presParOf" srcId="{62B0E4A7-746E-42ED-824C-F10C4EF1CDBD}" destId="{0A1F25AC-A02A-403D-984B-1DD05DC89E1D}" srcOrd="0" destOrd="0" presId="urn:microsoft.com/office/officeart/2005/8/layout/orgChart1"/>
-    <dgm:cxn modelId="{E7569016-2833-44CF-A8A6-B153C50EA839}" type="presParOf" srcId="{0A1F25AC-A02A-403D-984B-1DD05DC89E1D}" destId="{DB0C0316-4287-4AD0-B3C4-B7B7D31723FE}" srcOrd="0" destOrd="0" presId="urn:microsoft.com/office/officeart/2005/8/layout/orgChart1"/>
-    <dgm:cxn modelId="{D9ED27BB-8A37-4F2D-AEBC-657340029149}" type="presParOf" srcId="{0A1F25AC-A02A-403D-984B-1DD05DC89E1D}" destId="{27965BD8-4EAA-45D8-B28A-73FAF4C4C6D6}" srcOrd="1" destOrd="0" presId="urn:microsoft.com/office/officeart/2005/8/layout/orgChart1"/>
-    <dgm:cxn modelId="{612011A2-4275-41A1-AA9A-CD79463AF7D6}" type="presParOf" srcId="{62B0E4A7-746E-42ED-824C-F10C4EF1CDBD}" destId="{11F6A277-6A75-4B27-A8AD-58D8E68E8AE4}" srcOrd="1" destOrd="0" presId="urn:microsoft.com/office/officeart/2005/8/layout/orgChart1"/>
-    <dgm:cxn modelId="{48F145D4-849B-4857-9607-0D7A17C47B43}" type="presParOf" srcId="{62B0E4A7-746E-42ED-824C-F10C4EF1CDBD}" destId="{41635E2E-08B1-4FE1-AD49-A902094D2865}" srcOrd="2" destOrd="0" presId="urn:microsoft.com/office/officeart/2005/8/layout/orgChart1"/>
-    <dgm:cxn modelId="{CEB0CDF1-C8ED-46B8-961A-F121AE6CA308}" type="presParOf" srcId="{7E8EF8D7-5B0C-4B49-98A9-22D95670CC06}" destId="{E0E9C1A1-BD7B-4935-86DA-DBB85B633726}" srcOrd="2" destOrd="0" presId="urn:microsoft.com/office/officeart/2005/8/layout/orgChart1"/>
-    <dgm:cxn modelId="{8A1110F0-46B6-406A-8A77-67C06949B0AF}" type="presParOf" srcId="{C344A2C8-F141-47DA-BA38-5D453381A12C}" destId="{CBAF0F10-8FEB-4004-BDA4-C425462463D4}" srcOrd="2" destOrd="0" presId="urn:microsoft.com/office/officeart/2005/8/layout/orgChart1"/>
-    <dgm:cxn modelId="{F4F17519-D914-4B7B-B62A-A7E7AC0CF625}" type="presParOf" srcId="{C344A2C8-F141-47DA-BA38-5D453381A12C}" destId="{FF539136-ABA2-4837-BF57-A7DE37B81EC6}" srcOrd="3" destOrd="0" presId="urn:microsoft.com/office/officeart/2005/8/layout/orgChart1"/>
-    <dgm:cxn modelId="{5AB4A5EB-9551-4F6D-B978-A6E3077F2A1E}" type="presParOf" srcId="{FF539136-ABA2-4837-BF57-A7DE37B81EC6}" destId="{E10A07E6-8CD1-463F-B52F-72D54C4CD57A}" srcOrd="0" destOrd="0" presId="urn:microsoft.com/office/officeart/2005/8/layout/orgChart1"/>
-    <dgm:cxn modelId="{B2C24EE5-EDD0-4DA3-8147-EAECD9CFE6E1}" type="presParOf" srcId="{E10A07E6-8CD1-463F-B52F-72D54C4CD57A}" destId="{106AC5DB-250B-47F9-80A0-8DAA33CEF710}" srcOrd="0" destOrd="0" presId="urn:microsoft.com/office/officeart/2005/8/layout/orgChart1"/>
-    <dgm:cxn modelId="{FB2AC584-C6E4-4E83-B58E-12D6D0DA3DD9}" type="presParOf" srcId="{E10A07E6-8CD1-463F-B52F-72D54C4CD57A}" destId="{8A855F18-F5EA-440C-920E-2E3EC6E55A5E}" srcOrd="1" destOrd="0" presId="urn:microsoft.com/office/officeart/2005/8/layout/orgChart1"/>
-    <dgm:cxn modelId="{6134A879-50F3-43F3-BE3F-1C770D1A6371}" type="presParOf" srcId="{FF539136-ABA2-4837-BF57-A7DE37B81EC6}" destId="{3440B350-C37F-43AC-890A-CC1FB1C487D4}" srcOrd="1" destOrd="0" presId="urn:microsoft.com/office/officeart/2005/8/layout/orgChart1"/>
-    <dgm:cxn modelId="{23C1C9BF-C6BA-45FD-86F0-12C6EAEAD93A}" type="presParOf" srcId="{3440B350-C37F-43AC-890A-CC1FB1C487D4}" destId="{C8151EB2-CEE1-4AAC-A74A-D2D98D20ED95}" srcOrd="0" destOrd="0" presId="urn:microsoft.com/office/officeart/2005/8/layout/orgChart1"/>
-    <dgm:cxn modelId="{A12889E6-4AB8-4AFF-9D5F-2387F585ADC9}" type="presParOf" srcId="{3440B350-C37F-43AC-890A-CC1FB1C487D4}" destId="{FEF0EA45-CCF3-4BE6-B665-B527ABBE6F7D}" srcOrd="1" destOrd="0" presId="urn:microsoft.com/office/officeart/2005/8/layout/orgChart1"/>
-    <dgm:cxn modelId="{E294A21D-3140-458A-AAB2-FB286236451B}" type="presParOf" srcId="{FEF0EA45-CCF3-4BE6-B665-B527ABBE6F7D}" destId="{9051B11E-91E5-4412-A50E-CAF2FBFEC5FC}" srcOrd="0" destOrd="0" presId="urn:microsoft.com/office/officeart/2005/8/layout/orgChart1"/>
-    <dgm:cxn modelId="{287EB453-A399-45FD-A669-6E7836AA5E16}" type="presParOf" srcId="{9051B11E-91E5-4412-A50E-CAF2FBFEC5FC}" destId="{48E32F52-EDAB-430D-99ED-C7D00A55C043}" srcOrd="0" destOrd="0" presId="urn:microsoft.com/office/officeart/2005/8/layout/orgChart1"/>
-    <dgm:cxn modelId="{1647312F-4E86-4172-AFBF-F1851D4E89A1}" type="presParOf" srcId="{9051B11E-91E5-4412-A50E-CAF2FBFEC5FC}" destId="{20ED9793-6F9E-4D4F-8772-C068C273A2FA}" srcOrd="1" destOrd="0" presId="urn:microsoft.com/office/officeart/2005/8/layout/orgChart1"/>
-    <dgm:cxn modelId="{F6AA786E-A51E-4F0B-B092-65B1CDF4A86C}" type="presParOf" srcId="{FEF0EA45-CCF3-4BE6-B665-B527ABBE6F7D}" destId="{80900DEA-364A-4612-BB21-765D7EB5B168}" srcOrd="1" destOrd="0" presId="urn:microsoft.com/office/officeart/2005/8/layout/orgChart1"/>
-    <dgm:cxn modelId="{68178D1F-4460-455B-85EA-459B307B577A}" type="presParOf" srcId="{FEF0EA45-CCF3-4BE6-B665-B527ABBE6F7D}" destId="{44F070B6-CBD6-43DD-A968-8A74A7258D78}" srcOrd="2" destOrd="0" presId="urn:microsoft.com/office/officeart/2005/8/layout/orgChart1"/>
-    <dgm:cxn modelId="{6AF08471-85AC-4E23-8F60-94A9D472E20D}" type="presParOf" srcId="{3440B350-C37F-43AC-890A-CC1FB1C487D4}" destId="{A3B2F9AB-13BF-4139-A85F-A40849132490}" srcOrd="2" destOrd="0" presId="urn:microsoft.com/office/officeart/2005/8/layout/orgChart1"/>
-    <dgm:cxn modelId="{13902E28-9461-4988-AA6D-727FBED07EB3}" type="presParOf" srcId="{3440B350-C37F-43AC-890A-CC1FB1C487D4}" destId="{09DF4BDF-D198-4FCA-AFDC-F61EB768BBA2}" srcOrd="3" destOrd="0" presId="urn:microsoft.com/office/officeart/2005/8/layout/orgChart1"/>
-    <dgm:cxn modelId="{DE972B8B-1F3E-4401-B6A8-16B92D8C9631}" type="presParOf" srcId="{09DF4BDF-D198-4FCA-AFDC-F61EB768BBA2}" destId="{2C506672-E33F-4DE0-B25D-D6997634AA14}" srcOrd="0" destOrd="0" presId="urn:microsoft.com/office/officeart/2005/8/layout/orgChart1"/>
-    <dgm:cxn modelId="{E726DAE7-0BEC-4B3A-8738-D325D15C68DD}" type="presParOf" srcId="{2C506672-E33F-4DE0-B25D-D6997634AA14}" destId="{AC60EBCD-A6C5-4372-AEE3-4B2EEE43F2D5}" srcOrd="0" destOrd="0" presId="urn:microsoft.com/office/officeart/2005/8/layout/orgChart1"/>
-    <dgm:cxn modelId="{156D1B01-4ECD-42A6-90B4-F575F4B8CE73}" type="presParOf" srcId="{2C506672-E33F-4DE0-B25D-D6997634AA14}" destId="{A5D05E24-4D7B-4BBA-8AB6-34F56470BB12}" srcOrd="1" destOrd="0" presId="urn:microsoft.com/office/officeart/2005/8/layout/orgChart1"/>
-    <dgm:cxn modelId="{235D5B21-62F3-4098-BB45-7857EDFC4724}" type="presParOf" srcId="{09DF4BDF-D198-4FCA-AFDC-F61EB768BBA2}" destId="{C83476A7-A9DF-444A-92D1-72500BA976CD}" srcOrd="1" destOrd="0" presId="urn:microsoft.com/office/officeart/2005/8/layout/orgChart1"/>
-    <dgm:cxn modelId="{A81EF732-BFB3-49FD-9B2A-1CD7726F097D}" type="presParOf" srcId="{09DF4BDF-D198-4FCA-AFDC-F61EB768BBA2}" destId="{402E42AE-346D-4650-BFA0-3D6955F6CF19}" srcOrd="2" destOrd="0" presId="urn:microsoft.com/office/officeart/2005/8/layout/orgChart1"/>
-    <dgm:cxn modelId="{BC6F1601-4A9D-4F91-988F-12AC5AA8575C}" type="presParOf" srcId="{FF539136-ABA2-4837-BF57-A7DE37B81EC6}" destId="{7E529B03-77D1-474F-80E9-4C3031A5E940}" srcOrd="2" destOrd="0" presId="urn:microsoft.com/office/officeart/2005/8/layout/orgChart1"/>
-    <dgm:cxn modelId="{2565351D-EFDF-4945-9084-1151DFFABDC1}" type="presParOf" srcId="{31851F1E-E8D1-49E9-A0FB-6EDA9A46B127}" destId="{ED937C86-AF1B-408E-B248-7DFD27E2363C}" srcOrd="2" destOrd="0" presId="urn:microsoft.com/office/officeart/2005/8/layout/orgChart1"/>
-    <dgm:cxn modelId="{7B254E7D-A02F-4D28-A4D3-B89F17419354}" type="presParOf" srcId="{F1805062-277A-4086-BB46-81F0004731AE}" destId="{38BA7324-804D-4CB8-B752-C545B1A9ACEC}" srcOrd="2" destOrd="0" presId="urn:microsoft.com/office/officeart/2005/8/layout/orgChart1"/>
-    <dgm:cxn modelId="{CC597094-BC0A-4423-BA92-CA0C56674DD4}" type="presParOf" srcId="{F1805062-277A-4086-BB46-81F0004731AE}" destId="{775E2621-1BB1-4479-9604-AA88F15343D8}" srcOrd="3" destOrd="0" presId="urn:microsoft.com/office/officeart/2005/8/layout/orgChart1"/>
-    <dgm:cxn modelId="{454D3CC0-193E-4D62-9D25-E60B32FD7F8C}" type="presParOf" srcId="{775E2621-1BB1-4479-9604-AA88F15343D8}" destId="{C3B21ABF-E10C-4319-8A35-7C2DB41C0C3C}" srcOrd="0" destOrd="0" presId="urn:microsoft.com/office/officeart/2005/8/layout/orgChart1"/>
-    <dgm:cxn modelId="{B3671A06-1090-4D59-9A64-71D518BD870F}" type="presParOf" srcId="{C3B21ABF-E10C-4319-8A35-7C2DB41C0C3C}" destId="{DC0843E6-3705-4E00-B955-0BA88EA0FC11}" srcOrd="0" destOrd="0" presId="urn:microsoft.com/office/officeart/2005/8/layout/orgChart1"/>
-    <dgm:cxn modelId="{9B738F44-2DED-4FE4-869D-4E927234C937}" type="presParOf" srcId="{C3B21ABF-E10C-4319-8A35-7C2DB41C0C3C}" destId="{2774387C-6DA6-41A8-8571-DAABF6B9965E}" srcOrd="1" destOrd="0" presId="urn:microsoft.com/office/officeart/2005/8/layout/orgChart1"/>
-    <dgm:cxn modelId="{DF1372DA-F37F-4BD2-92CB-BC06E5B1B36A}" type="presParOf" srcId="{775E2621-1BB1-4479-9604-AA88F15343D8}" destId="{FD2BAAC7-38F4-4F9D-822F-F2AD5EB05E09}" srcOrd="1" destOrd="0" presId="urn:microsoft.com/office/officeart/2005/8/layout/orgChart1"/>
-    <dgm:cxn modelId="{DA34CF9E-C927-4999-A311-7942E9EF1CE7}" type="presParOf" srcId="{775E2621-1BB1-4479-9604-AA88F15343D8}" destId="{448A00AC-6713-40CC-B4C3-1EC7187D21D4}" srcOrd="2" destOrd="0" presId="urn:microsoft.com/office/officeart/2005/8/layout/orgChart1"/>
-    <dgm:cxn modelId="{FA80AD31-8635-424A-957F-FACB439C8535}" type="presParOf" srcId="{52DB86A2-5691-47C8-ADBE-FA57964746ED}" destId="{E391BDA1-F568-4E9A-8EBD-77365856BCE9}" srcOrd="2" destOrd="0" presId="urn:microsoft.com/office/officeart/2005/8/layout/orgChart1"/>
-    <dgm:cxn modelId="{C0C3A324-632F-4F13-A311-9569C1D4CD01}" type="presParOf" srcId="{71655D7A-70BC-4BAC-BC7A-C8534324C513}" destId="{F742D6C5-CF1B-4A84-9E6C-6DABE4ECE364}" srcOrd="2" destOrd="0" presId="urn:microsoft.com/office/officeart/2005/8/layout/orgChart1"/>
-    <dgm:cxn modelId="{AB727825-163E-4F7B-9C4C-610C5C4C06D9}" type="presParOf" srcId="{71655D7A-70BC-4BAC-BC7A-C8534324C513}" destId="{BFBF7B55-4CE0-4092-8FB1-1FBDB46AFC1D}" srcOrd="3" destOrd="0" presId="urn:microsoft.com/office/officeart/2005/8/layout/orgChart1"/>
-    <dgm:cxn modelId="{9C49975F-468F-4759-8F68-5EB952BA0618}" type="presParOf" srcId="{BFBF7B55-4CE0-4092-8FB1-1FBDB46AFC1D}" destId="{D9912B50-4AFB-4304-B25C-3A009F5970D5}" srcOrd="0" destOrd="0" presId="urn:microsoft.com/office/officeart/2005/8/layout/orgChart1"/>
-    <dgm:cxn modelId="{8B07F678-DA77-462F-80D5-BECAB3117486}" type="presParOf" srcId="{D9912B50-4AFB-4304-B25C-3A009F5970D5}" destId="{BB4BA687-3A3B-4359-8E73-15CA959C82FF}" srcOrd="0" destOrd="0" presId="urn:microsoft.com/office/officeart/2005/8/layout/orgChart1"/>
-    <dgm:cxn modelId="{236773FC-F289-4583-A616-6B84583D1356}" type="presParOf" srcId="{D9912B50-4AFB-4304-B25C-3A009F5970D5}" destId="{25C56522-7551-4CF9-8016-BF8EFC3E5747}" srcOrd="1" destOrd="0" presId="urn:microsoft.com/office/officeart/2005/8/layout/orgChart1"/>
-    <dgm:cxn modelId="{E5449FFE-BD6F-4AEF-8CC5-5F52C1C4C4F6}" type="presParOf" srcId="{BFBF7B55-4CE0-4092-8FB1-1FBDB46AFC1D}" destId="{9C8E420E-B287-4AFD-9DBC-073182632CCF}" srcOrd="1" destOrd="0" presId="urn:microsoft.com/office/officeart/2005/8/layout/orgChart1"/>
-    <dgm:cxn modelId="{85859717-5623-4D79-8412-5BDCD2FA7823}" type="presParOf" srcId="{BFBF7B55-4CE0-4092-8FB1-1FBDB46AFC1D}" destId="{B0D79664-55B1-445E-AEFC-649CE05C8BE9}" srcOrd="2" destOrd="0" presId="urn:microsoft.com/office/officeart/2005/8/layout/orgChart1"/>
-    <dgm:cxn modelId="{A1A782F9-EC1C-4CE9-8643-E4DD83B34888}" type="presParOf" srcId="{B4FCB5BF-AFAB-4654-9D86-D85BBD380B6A}" destId="{CBF70CB6-2CD7-4611-967E-A0C5FE1AE186}" srcOrd="2" destOrd="0" presId="urn:microsoft.com/office/officeart/2005/8/layout/orgChart1"/>
-    <dgm:cxn modelId="{DC8D41BE-1CD9-452D-BAA1-F09B20ACE82E}" type="presParOf" srcId="{E1EFD707-641D-4DF0-ACDA-51F6CAFD5D37}" destId="{D8A5A79D-7EA2-4DA6-8DD2-CC954514BC56}" srcOrd="2" destOrd="0" presId="urn:microsoft.com/office/officeart/2005/8/layout/orgChart1"/>
-    <dgm:cxn modelId="{6F57EC6B-E737-421E-997A-A0DA6BB245B8}" type="presParOf" srcId="{E1EFD707-641D-4DF0-ACDA-51F6CAFD5D37}" destId="{1791B421-4900-4A83-8C60-657706BB308D}" srcOrd="3" destOrd="0" presId="urn:microsoft.com/office/officeart/2005/8/layout/orgChart1"/>
-    <dgm:cxn modelId="{2F94ABD8-EB0F-4C5A-AEAF-5EACE50743B6}" type="presParOf" srcId="{1791B421-4900-4A83-8C60-657706BB308D}" destId="{C99C1E18-83AA-45AB-8556-939415215611}" srcOrd="0" destOrd="0" presId="urn:microsoft.com/office/officeart/2005/8/layout/orgChart1"/>
-    <dgm:cxn modelId="{4413764C-475B-4CFB-B49D-9AE15BF1456E}" type="presParOf" srcId="{C99C1E18-83AA-45AB-8556-939415215611}" destId="{F6D9D88F-A8B7-425B-B38B-7BDA4C153BB8}" srcOrd="0" destOrd="0" presId="urn:microsoft.com/office/officeart/2005/8/layout/orgChart1"/>
-    <dgm:cxn modelId="{63D9E489-F559-4B36-87A9-D2140AEEF85A}" type="presParOf" srcId="{C99C1E18-83AA-45AB-8556-939415215611}" destId="{29D3E5EE-4E68-41C2-9A1B-071F1544CDFC}" srcOrd="1" destOrd="0" presId="urn:microsoft.com/office/officeart/2005/8/layout/orgChart1"/>
-    <dgm:cxn modelId="{F472F78C-1E89-4801-8EEA-104099A80C30}" type="presParOf" srcId="{1791B421-4900-4A83-8C60-657706BB308D}" destId="{1B30229A-5390-43D7-B655-34D7C3C4777F}" srcOrd="1" destOrd="0" presId="urn:microsoft.com/office/officeart/2005/8/layout/orgChart1"/>
-    <dgm:cxn modelId="{6BE043B3-ADE9-493A-848F-352F86753A80}" type="presParOf" srcId="{1B30229A-5390-43D7-B655-34D7C3C4777F}" destId="{FCDAA1AE-BB03-4B27-82CB-1B92256EA742}" srcOrd="0" destOrd="0" presId="urn:microsoft.com/office/officeart/2005/8/layout/orgChart1"/>
-    <dgm:cxn modelId="{660820DC-2932-4BCA-B9E9-5A3B29167B0E}" type="presParOf" srcId="{1B30229A-5390-43D7-B655-34D7C3C4777F}" destId="{12F99195-D8A2-4174-895E-E34DDC1AC1C7}" srcOrd="1" destOrd="0" presId="urn:microsoft.com/office/officeart/2005/8/layout/orgChart1"/>
-    <dgm:cxn modelId="{AE3D910B-3194-4BA0-A1AB-B3F8FDF333C4}" type="presParOf" srcId="{12F99195-D8A2-4174-895E-E34DDC1AC1C7}" destId="{09ACE844-77EE-4595-BFBA-79CC9416B48A}" srcOrd="0" destOrd="0" presId="urn:microsoft.com/office/officeart/2005/8/layout/orgChart1"/>
-    <dgm:cxn modelId="{E6071DCD-B075-4F8A-8771-20A328CABAEE}" type="presParOf" srcId="{09ACE844-77EE-4595-BFBA-79CC9416B48A}" destId="{CD395892-832C-44F7-8727-70BA52885C42}" srcOrd="0" destOrd="0" presId="urn:microsoft.com/office/officeart/2005/8/layout/orgChart1"/>
-    <dgm:cxn modelId="{91DEE59F-4BE6-44FA-B8D6-9633967BD2CC}" type="presParOf" srcId="{09ACE844-77EE-4595-BFBA-79CC9416B48A}" destId="{F789DF72-C01E-4A3F-BDA4-E342B68EA36C}" srcOrd="1" destOrd="0" presId="urn:microsoft.com/office/officeart/2005/8/layout/orgChart1"/>
-    <dgm:cxn modelId="{7033FABD-C067-4024-88ED-4952D97A2AE1}" type="presParOf" srcId="{12F99195-D8A2-4174-895E-E34DDC1AC1C7}" destId="{BB6FE2E0-E0D3-4655-B6F1-6BDEADB3F230}" srcOrd="1" destOrd="0" presId="urn:microsoft.com/office/officeart/2005/8/layout/orgChart1"/>
-    <dgm:cxn modelId="{58D4DDE1-8688-4F5F-9A78-92F1FC0EA4C2}" type="presParOf" srcId="{12F99195-D8A2-4174-895E-E34DDC1AC1C7}" destId="{E215BE4A-1604-4549-BA62-6252C706386C}" srcOrd="2" destOrd="0" presId="urn:microsoft.com/office/officeart/2005/8/layout/orgChart1"/>
-    <dgm:cxn modelId="{46D75373-8511-46D5-BBCA-3DF5B2FF935D}" type="presParOf" srcId="{1B30229A-5390-43D7-B655-34D7C3C4777F}" destId="{96D61C28-7957-470A-82DE-535444670F49}" srcOrd="2" destOrd="0" presId="urn:microsoft.com/office/officeart/2005/8/layout/orgChart1"/>
-    <dgm:cxn modelId="{7C9E781E-C689-4B54-9A92-4F0710D1EB1C}" type="presParOf" srcId="{1B30229A-5390-43D7-B655-34D7C3C4777F}" destId="{0257650B-BA28-4EFE-8ED2-74D9EE380E2D}" srcOrd="3" destOrd="0" presId="urn:microsoft.com/office/officeart/2005/8/layout/orgChart1"/>
-    <dgm:cxn modelId="{A962DEE0-1316-43A4-8C19-B505427082F9}" type="presParOf" srcId="{0257650B-BA28-4EFE-8ED2-74D9EE380E2D}" destId="{4CF96EB9-E445-41F7-9F23-917979F1268E}" srcOrd="0" destOrd="0" presId="urn:microsoft.com/office/officeart/2005/8/layout/orgChart1"/>
-    <dgm:cxn modelId="{E5697DF8-56AC-43A4-AAF8-22C18748B479}" type="presParOf" srcId="{4CF96EB9-E445-41F7-9F23-917979F1268E}" destId="{363611C6-86EC-49B4-88AE-D82EE008E461}" srcOrd="0" destOrd="0" presId="urn:microsoft.com/office/officeart/2005/8/layout/orgChart1"/>
-    <dgm:cxn modelId="{85EFAF0F-3EEF-429D-98D8-6B4525A72207}" type="presParOf" srcId="{4CF96EB9-E445-41F7-9F23-917979F1268E}" destId="{0C3DF0FF-D962-40AA-AB74-BC619416177E}" srcOrd="1" destOrd="0" presId="urn:microsoft.com/office/officeart/2005/8/layout/orgChart1"/>
-    <dgm:cxn modelId="{E009EA9A-EE63-4588-ACAA-997833B505F2}" type="presParOf" srcId="{0257650B-BA28-4EFE-8ED2-74D9EE380E2D}" destId="{1C4DEA55-C739-4D11-87B9-CF033C65D2B4}" srcOrd="1" destOrd="0" presId="urn:microsoft.com/office/officeart/2005/8/layout/orgChart1"/>
-    <dgm:cxn modelId="{57B0DD29-5636-4712-80DF-0390EA807118}" type="presParOf" srcId="{0257650B-BA28-4EFE-8ED2-74D9EE380E2D}" destId="{72FFD307-5012-4365-B199-079EB049DE24}" srcOrd="2" destOrd="0" presId="urn:microsoft.com/office/officeart/2005/8/layout/orgChart1"/>
-    <dgm:cxn modelId="{150C8D2F-646A-4669-A5EF-3E6FFEC3C114}" type="presParOf" srcId="{1791B421-4900-4A83-8C60-657706BB308D}" destId="{2604D07E-3B4E-4D22-883A-BB76CEDA06F5}" srcOrd="2" destOrd="0" presId="urn:microsoft.com/office/officeart/2005/8/layout/orgChart1"/>
-    <dgm:cxn modelId="{985489F6-D04A-48C0-BABD-BEEA3170C6FF}" type="presParOf" srcId="{E1EFD707-641D-4DF0-ACDA-51F6CAFD5D37}" destId="{BD7B78AD-D6AD-4CA9-9D88-3296C9C1FFF7}" srcOrd="4" destOrd="0" presId="urn:microsoft.com/office/officeart/2005/8/layout/orgChart1"/>
-    <dgm:cxn modelId="{5CADB955-534B-4451-94E4-16BC540C9343}" type="presParOf" srcId="{E1EFD707-641D-4DF0-ACDA-51F6CAFD5D37}" destId="{E3CB1E15-CCDE-4A2E-9B9A-EDF3D5182AD7}" srcOrd="5" destOrd="0" presId="urn:microsoft.com/office/officeart/2005/8/layout/orgChart1"/>
-    <dgm:cxn modelId="{F0475B6C-41C2-4C83-B767-291369589F41}" type="presParOf" srcId="{E3CB1E15-CCDE-4A2E-9B9A-EDF3D5182AD7}" destId="{EB84820A-336E-44C5-AA5A-2640F2720E54}" srcOrd="0" destOrd="0" presId="urn:microsoft.com/office/officeart/2005/8/layout/orgChart1"/>
-    <dgm:cxn modelId="{C70449CE-7D23-49AB-A752-D5DCFBE258CD}" type="presParOf" srcId="{EB84820A-336E-44C5-AA5A-2640F2720E54}" destId="{00F36E7F-CCDA-4F55-A3BA-872E8D94A145}" srcOrd="0" destOrd="0" presId="urn:microsoft.com/office/officeart/2005/8/layout/orgChart1"/>
-    <dgm:cxn modelId="{5FAB5B13-11A1-4720-8466-A2E1D4E0EC8B}" type="presParOf" srcId="{EB84820A-336E-44C5-AA5A-2640F2720E54}" destId="{8AD10A11-86D9-4708-8527-296546C20862}" srcOrd="1" destOrd="0" presId="urn:microsoft.com/office/officeart/2005/8/layout/orgChart1"/>
-    <dgm:cxn modelId="{A92A4AE6-D47D-4808-9E74-AD6AB05FDE28}" type="presParOf" srcId="{E3CB1E15-CCDE-4A2E-9B9A-EDF3D5182AD7}" destId="{3800F79E-22FB-4E33-A5FB-613780DFE547}" srcOrd="1" destOrd="0" presId="urn:microsoft.com/office/officeart/2005/8/layout/orgChart1"/>
-    <dgm:cxn modelId="{1C99FC34-165E-44DD-A817-03118E350018}" type="presParOf" srcId="{E3CB1E15-CCDE-4A2E-9B9A-EDF3D5182AD7}" destId="{6B6BA28D-C177-42B9-B8FB-146A434AB471}" srcOrd="2" destOrd="0" presId="urn:microsoft.com/office/officeart/2005/8/layout/orgChart1"/>
-    <dgm:cxn modelId="{D5BD5736-C0F1-4DE9-AFAA-AC632D5CC7C1}" type="presParOf" srcId="{58725727-96AF-494A-A4B1-686EFE4C94FF}" destId="{EB534904-8537-40C3-AEC4-3262665159F1}" srcOrd="2" destOrd="0" presId="urn:microsoft.com/office/officeart/2005/8/layout/orgChart1"/>
+    <dgm:cxn modelId="{2E3AFFD9-CD26-4687-B804-89C2D89D97F9}" type="presOf" srcId="{314C5194-BF8A-434A-96C8-4D9D6CB68FB0}" destId="{CDBE266B-8F3A-41AA-9E78-7AF95F1D3EFE}" srcOrd="0" destOrd="0" presId="urn:microsoft.com/office/officeart/2005/8/layout/orgChart1"/>
+    <dgm:cxn modelId="{AE1B090A-CDB5-4522-AA13-37CBF5D5239D}" type="presParOf" srcId="{EE159298-2701-46BE-90D7-B08E501FF5E2}" destId="{58725727-96AF-494A-A4B1-686EFE4C94FF}" srcOrd="0" destOrd="0" presId="urn:microsoft.com/office/officeart/2005/8/layout/orgChart1"/>
+    <dgm:cxn modelId="{020F628E-992D-4608-AE89-E983F6F571F7}" type="presParOf" srcId="{58725727-96AF-494A-A4B1-686EFE4C94FF}" destId="{1C07DA39-8FFE-4126-B29F-29F097464071}" srcOrd="0" destOrd="0" presId="urn:microsoft.com/office/officeart/2005/8/layout/orgChart1"/>
+    <dgm:cxn modelId="{76749F02-607D-4683-BDFD-2F6C566E7C4B}" type="presParOf" srcId="{1C07DA39-8FFE-4126-B29F-29F097464071}" destId="{95EB2FE7-76B3-4005-91C2-4CBB2A4A754D}" srcOrd="0" destOrd="0" presId="urn:microsoft.com/office/officeart/2005/8/layout/orgChart1"/>
+    <dgm:cxn modelId="{78F2D347-45D0-4941-9991-0C875A691FDC}" type="presParOf" srcId="{1C07DA39-8FFE-4126-B29F-29F097464071}" destId="{3CD5ECCE-94B6-471E-B0F8-9FEE201A87BA}" srcOrd="1" destOrd="0" presId="urn:microsoft.com/office/officeart/2005/8/layout/orgChart1"/>
+    <dgm:cxn modelId="{45295479-4AA6-4C7E-B700-98A7D1691FF6}" type="presParOf" srcId="{58725727-96AF-494A-A4B1-686EFE4C94FF}" destId="{E1EFD707-641D-4DF0-ACDA-51F6CAFD5D37}" srcOrd="1" destOrd="0" presId="urn:microsoft.com/office/officeart/2005/8/layout/orgChart1"/>
+    <dgm:cxn modelId="{6EAD8A9C-716F-4CCC-AE64-8ACDF8C6532D}" type="presParOf" srcId="{E1EFD707-641D-4DF0-ACDA-51F6CAFD5D37}" destId="{06D29CE6-AC06-468C-B596-035AB1FBB499}" srcOrd="0" destOrd="0" presId="urn:microsoft.com/office/officeart/2005/8/layout/orgChart1"/>
+    <dgm:cxn modelId="{173ECE80-4D72-4E25-82BB-DDA07BEE9333}" type="presParOf" srcId="{E1EFD707-641D-4DF0-ACDA-51F6CAFD5D37}" destId="{B4FCB5BF-AFAB-4654-9D86-D85BBD380B6A}" srcOrd="1" destOrd="0" presId="urn:microsoft.com/office/officeart/2005/8/layout/orgChart1"/>
+    <dgm:cxn modelId="{7D49DFD8-82A6-4579-BBEC-DBFC48B4B899}" type="presParOf" srcId="{B4FCB5BF-AFAB-4654-9D86-D85BBD380B6A}" destId="{62B89218-A4A7-40A5-AA87-D4B35943A1CE}" srcOrd="0" destOrd="0" presId="urn:microsoft.com/office/officeart/2005/8/layout/orgChart1"/>
+    <dgm:cxn modelId="{E0794C34-8CE9-4E68-962B-22C5F68794A6}" type="presParOf" srcId="{62B89218-A4A7-40A5-AA87-D4B35943A1CE}" destId="{EE64ACD1-AA4F-46B7-9C24-03A4577D9087}" srcOrd="0" destOrd="0" presId="urn:microsoft.com/office/officeart/2005/8/layout/orgChart1"/>
+    <dgm:cxn modelId="{D80B4C60-B1B7-421C-82D4-FF5FE94750DB}" type="presParOf" srcId="{62B89218-A4A7-40A5-AA87-D4B35943A1CE}" destId="{9AC0EF58-490F-4F74-B9D7-DAB4CC721BF6}" srcOrd="1" destOrd="0" presId="urn:microsoft.com/office/officeart/2005/8/layout/orgChart1"/>
+    <dgm:cxn modelId="{DAC2ACE2-0717-4772-9B6C-C3F22ABB4714}" type="presParOf" srcId="{B4FCB5BF-AFAB-4654-9D86-D85BBD380B6A}" destId="{71655D7A-70BC-4BAC-BC7A-C8534324C513}" srcOrd="1" destOrd="0" presId="urn:microsoft.com/office/officeart/2005/8/layout/orgChart1"/>
+    <dgm:cxn modelId="{D3554A25-C507-4440-9237-EA379AFD4559}" type="presParOf" srcId="{71655D7A-70BC-4BAC-BC7A-C8534324C513}" destId="{7490F74F-E0EB-4340-B038-486DDDAA877C}" srcOrd="0" destOrd="0" presId="urn:microsoft.com/office/officeart/2005/8/layout/orgChart1"/>
+    <dgm:cxn modelId="{2AF21F58-F453-497A-8888-9496472B2A29}" type="presParOf" srcId="{71655D7A-70BC-4BAC-BC7A-C8534324C513}" destId="{52DB86A2-5691-47C8-ADBE-FA57964746ED}" srcOrd="1" destOrd="0" presId="urn:microsoft.com/office/officeart/2005/8/layout/orgChart1"/>
+    <dgm:cxn modelId="{A5C2F6BC-6E53-4685-B40D-65108F8A5F0C}" type="presParOf" srcId="{52DB86A2-5691-47C8-ADBE-FA57964746ED}" destId="{80E4608C-38BB-4AFD-87C3-98FB8F87A78E}" srcOrd="0" destOrd="0" presId="urn:microsoft.com/office/officeart/2005/8/layout/orgChart1"/>
+    <dgm:cxn modelId="{C64F3EA3-E249-475E-BE3C-60CD091CE188}" type="presParOf" srcId="{80E4608C-38BB-4AFD-87C3-98FB8F87A78E}" destId="{80EBB955-A3AD-4FFA-94C6-7CE325AD8A0B}" srcOrd="0" destOrd="0" presId="urn:microsoft.com/office/officeart/2005/8/layout/orgChart1"/>
+    <dgm:cxn modelId="{9AFF7F90-AFF5-431E-8F2E-DB166DC498AA}" type="presParOf" srcId="{80E4608C-38BB-4AFD-87C3-98FB8F87A78E}" destId="{5B29147B-F203-42A8-BDA1-9ACE93D7A1B1}" srcOrd="1" destOrd="0" presId="urn:microsoft.com/office/officeart/2005/8/layout/orgChart1"/>
+    <dgm:cxn modelId="{2675B932-A9E4-41FD-8E6E-B202BEBF5450}" type="presParOf" srcId="{52DB86A2-5691-47C8-ADBE-FA57964746ED}" destId="{F1805062-277A-4086-BB46-81F0004731AE}" srcOrd="1" destOrd="0" presId="urn:microsoft.com/office/officeart/2005/8/layout/orgChart1"/>
+    <dgm:cxn modelId="{2D78E67F-C1EB-4537-BB7A-31378C10E3C8}" type="presParOf" srcId="{F1805062-277A-4086-BB46-81F0004731AE}" destId="{7BE08754-9149-46A0-8612-932C0E8146E7}" srcOrd="0" destOrd="0" presId="urn:microsoft.com/office/officeart/2005/8/layout/orgChart1"/>
+    <dgm:cxn modelId="{C0D22C23-649D-4BD3-979E-137A2163E2DC}" type="presParOf" srcId="{F1805062-277A-4086-BB46-81F0004731AE}" destId="{31851F1E-E8D1-49E9-A0FB-6EDA9A46B127}" srcOrd="1" destOrd="0" presId="urn:microsoft.com/office/officeart/2005/8/layout/orgChart1"/>
+    <dgm:cxn modelId="{D3F7F01B-CE8B-463F-8052-04CF09747997}" type="presParOf" srcId="{31851F1E-E8D1-49E9-A0FB-6EDA9A46B127}" destId="{48F2F808-C42B-42AA-A9DB-35E8C1FA37EB}" srcOrd="0" destOrd="0" presId="urn:microsoft.com/office/officeart/2005/8/layout/orgChart1"/>
+    <dgm:cxn modelId="{08C51B36-12D6-40D1-A061-B668F9E70517}" type="presParOf" srcId="{48F2F808-C42B-42AA-A9DB-35E8C1FA37EB}" destId="{68DC02C5-B792-41E5-AE27-13ECF54D5935}" srcOrd="0" destOrd="0" presId="urn:microsoft.com/office/officeart/2005/8/layout/orgChart1"/>
+    <dgm:cxn modelId="{DC91F29C-47F6-42A8-B68E-CBEA2E1E9EC5}" type="presParOf" srcId="{48F2F808-C42B-42AA-A9DB-35E8C1FA37EB}" destId="{D9470888-1CBC-4E44-957D-6FC24934D9FB}" srcOrd="1" destOrd="0" presId="urn:microsoft.com/office/officeart/2005/8/layout/orgChart1"/>
+    <dgm:cxn modelId="{28A9A1EE-643E-41DA-9911-81AD153C588F}" type="presParOf" srcId="{31851F1E-E8D1-49E9-A0FB-6EDA9A46B127}" destId="{C344A2C8-F141-47DA-BA38-5D453381A12C}" srcOrd="1" destOrd="0" presId="urn:microsoft.com/office/officeart/2005/8/layout/orgChart1"/>
+    <dgm:cxn modelId="{248BC544-35D1-49B7-87DF-02F2C39678BD}" type="presParOf" srcId="{C344A2C8-F141-47DA-BA38-5D453381A12C}" destId="{6A5FE061-A73A-40D2-8C13-781AABB42E5F}" srcOrd="0" destOrd="0" presId="urn:microsoft.com/office/officeart/2005/8/layout/orgChart1"/>
+    <dgm:cxn modelId="{0FFE22B9-1F76-48D5-A4DC-99A858ED3A6C}" type="presParOf" srcId="{C344A2C8-F141-47DA-BA38-5D453381A12C}" destId="{7E8EF8D7-5B0C-4B49-98A9-22D95670CC06}" srcOrd="1" destOrd="0" presId="urn:microsoft.com/office/officeart/2005/8/layout/orgChart1"/>
+    <dgm:cxn modelId="{A5996FDA-DC20-44AA-A243-C87C4584DD07}" type="presParOf" srcId="{7E8EF8D7-5B0C-4B49-98A9-22D95670CC06}" destId="{4F00BF2E-CB0B-4DD5-8928-668F3529B814}" srcOrd="0" destOrd="0" presId="urn:microsoft.com/office/officeart/2005/8/layout/orgChart1"/>
+    <dgm:cxn modelId="{84DBBC46-E441-45D1-867C-364B47ADE746}" type="presParOf" srcId="{4F00BF2E-CB0B-4DD5-8928-668F3529B814}" destId="{CDBE266B-8F3A-41AA-9E78-7AF95F1D3EFE}" srcOrd="0" destOrd="0" presId="urn:microsoft.com/office/officeart/2005/8/layout/orgChart1"/>
+    <dgm:cxn modelId="{2012A138-0202-40D4-8641-B4014E56E992}" type="presParOf" srcId="{4F00BF2E-CB0B-4DD5-8928-668F3529B814}" destId="{43181B3A-5BF3-4A26-BB87-5550B4F25BE9}" srcOrd="1" destOrd="0" presId="urn:microsoft.com/office/officeart/2005/8/layout/orgChart1"/>
+    <dgm:cxn modelId="{8A145605-9E70-4316-83DD-B442601FFF2D}" type="presParOf" srcId="{7E8EF8D7-5B0C-4B49-98A9-22D95670CC06}" destId="{CB34922A-B256-4B96-A92E-88A21ED9F07C}" srcOrd="1" destOrd="0" presId="urn:microsoft.com/office/officeart/2005/8/layout/orgChart1"/>
+    <dgm:cxn modelId="{3B49CEF8-BD58-4C49-BCDF-6F99B3990779}" type="presParOf" srcId="{7E8EF8D7-5B0C-4B49-98A9-22D95670CC06}" destId="{E0E9C1A1-BD7B-4935-86DA-DBB85B633726}" srcOrd="2" destOrd="0" presId="urn:microsoft.com/office/officeart/2005/8/layout/orgChart1"/>
+    <dgm:cxn modelId="{F7CD1057-68D7-4783-8BD2-5DC34DC2F38A}" type="presParOf" srcId="{C344A2C8-F141-47DA-BA38-5D453381A12C}" destId="{CBAF0F10-8FEB-4004-BDA4-C425462463D4}" srcOrd="2" destOrd="0" presId="urn:microsoft.com/office/officeart/2005/8/layout/orgChart1"/>
+    <dgm:cxn modelId="{A21F6450-A59C-4C28-BC8A-074343D5CB88}" type="presParOf" srcId="{C344A2C8-F141-47DA-BA38-5D453381A12C}" destId="{FF539136-ABA2-4837-BF57-A7DE37B81EC6}" srcOrd="3" destOrd="0" presId="urn:microsoft.com/office/officeart/2005/8/layout/orgChart1"/>
+    <dgm:cxn modelId="{5DD9835B-3F9A-428D-8EA8-CF0AD8DB5B22}" type="presParOf" srcId="{FF539136-ABA2-4837-BF57-A7DE37B81EC6}" destId="{E10A07E6-8CD1-463F-B52F-72D54C4CD57A}" srcOrd="0" destOrd="0" presId="urn:microsoft.com/office/officeart/2005/8/layout/orgChart1"/>
+    <dgm:cxn modelId="{1C88D4E7-304E-4B0B-B6FC-C7CCC0A175B5}" type="presParOf" srcId="{E10A07E6-8CD1-463F-B52F-72D54C4CD57A}" destId="{106AC5DB-250B-47F9-80A0-8DAA33CEF710}" srcOrd="0" destOrd="0" presId="urn:microsoft.com/office/officeart/2005/8/layout/orgChart1"/>
+    <dgm:cxn modelId="{BA31F6D8-74AA-4E8E-B347-1CEE15157AAD}" type="presParOf" srcId="{E10A07E6-8CD1-463F-B52F-72D54C4CD57A}" destId="{8A855F18-F5EA-440C-920E-2E3EC6E55A5E}" srcOrd="1" destOrd="0" presId="urn:microsoft.com/office/officeart/2005/8/layout/orgChart1"/>
+    <dgm:cxn modelId="{35D2F4D6-7F84-4478-B867-AED2A9D105D5}" type="presParOf" srcId="{FF539136-ABA2-4837-BF57-A7DE37B81EC6}" destId="{3440B350-C37F-43AC-890A-CC1FB1C487D4}" srcOrd="1" destOrd="0" presId="urn:microsoft.com/office/officeart/2005/8/layout/orgChart1"/>
+    <dgm:cxn modelId="{0D22F8F4-C74E-417C-B79F-0A66BADDCCE6}" type="presParOf" srcId="{3440B350-C37F-43AC-890A-CC1FB1C487D4}" destId="{C8151EB2-CEE1-4AAC-A74A-D2D98D20ED95}" srcOrd="0" destOrd="0" presId="urn:microsoft.com/office/officeart/2005/8/layout/orgChart1"/>
+    <dgm:cxn modelId="{8E6F7B51-E2BF-4FBC-8115-ECF8E007E9CE}" type="presParOf" srcId="{3440B350-C37F-43AC-890A-CC1FB1C487D4}" destId="{FEF0EA45-CCF3-4BE6-B665-B527ABBE6F7D}" srcOrd="1" destOrd="0" presId="urn:microsoft.com/office/officeart/2005/8/layout/orgChart1"/>
+    <dgm:cxn modelId="{6A3C4741-3587-44E9-9908-CB38E020121D}" type="presParOf" srcId="{FEF0EA45-CCF3-4BE6-B665-B527ABBE6F7D}" destId="{9051B11E-91E5-4412-A50E-CAF2FBFEC5FC}" srcOrd="0" destOrd="0" presId="urn:microsoft.com/office/officeart/2005/8/layout/orgChart1"/>
+    <dgm:cxn modelId="{43554E0F-0163-4221-A37C-8CBFAAE59AA6}" type="presParOf" srcId="{9051B11E-91E5-4412-A50E-CAF2FBFEC5FC}" destId="{48E32F52-EDAB-430D-99ED-C7D00A55C043}" srcOrd="0" destOrd="0" presId="urn:microsoft.com/office/officeart/2005/8/layout/orgChart1"/>
+    <dgm:cxn modelId="{C61BBA0F-50C1-4690-803C-D83C05D2A8D4}" type="presParOf" srcId="{9051B11E-91E5-4412-A50E-CAF2FBFEC5FC}" destId="{20ED9793-6F9E-4D4F-8772-C068C273A2FA}" srcOrd="1" destOrd="0" presId="urn:microsoft.com/office/officeart/2005/8/layout/orgChart1"/>
+    <dgm:cxn modelId="{1F82C05B-1147-4317-874A-A44941A4FA5A}" type="presParOf" srcId="{FEF0EA45-CCF3-4BE6-B665-B527ABBE6F7D}" destId="{80900DEA-364A-4612-BB21-765D7EB5B168}" srcOrd="1" destOrd="0" presId="urn:microsoft.com/office/officeart/2005/8/layout/orgChart1"/>
+    <dgm:cxn modelId="{719099D5-7BD5-4A52-81A1-D33A1BFFF29B}" type="presParOf" srcId="{FEF0EA45-CCF3-4BE6-B665-B527ABBE6F7D}" destId="{44F070B6-CBD6-43DD-A968-8A74A7258D78}" srcOrd="2" destOrd="0" presId="urn:microsoft.com/office/officeart/2005/8/layout/orgChart1"/>
+    <dgm:cxn modelId="{6BB8610C-FC57-47B3-9088-3385FEDA4A9D}" type="presParOf" srcId="{3440B350-C37F-43AC-890A-CC1FB1C487D4}" destId="{A3B2F9AB-13BF-4139-A85F-A40849132490}" srcOrd="2" destOrd="0" presId="urn:microsoft.com/office/officeart/2005/8/layout/orgChart1"/>
+    <dgm:cxn modelId="{9FEB1619-7041-4EC2-AA83-F4AEC5E50C45}" type="presParOf" srcId="{3440B350-C37F-43AC-890A-CC1FB1C487D4}" destId="{09DF4BDF-D198-4FCA-AFDC-F61EB768BBA2}" srcOrd="3" destOrd="0" presId="urn:microsoft.com/office/officeart/2005/8/layout/orgChart1"/>
+    <dgm:cxn modelId="{0D12FD47-E2D0-4955-A652-12CE098E1AF5}" type="presParOf" srcId="{09DF4BDF-D198-4FCA-AFDC-F61EB768BBA2}" destId="{2C506672-E33F-4DE0-B25D-D6997634AA14}" srcOrd="0" destOrd="0" presId="urn:microsoft.com/office/officeart/2005/8/layout/orgChart1"/>
+    <dgm:cxn modelId="{9FA53BA7-2E1C-4EF3-91DD-E0023BD4E892}" type="presParOf" srcId="{2C506672-E33F-4DE0-B25D-D6997634AA14}" destId="{AC60EBCD-A6C5-4372-AEE3-4B2EEE43F2D5}" srcOrd="0" destOrd="0" presId="urn:microsoft.com/office/officeart/2005/8/layout/orgChart1"/>
+    <dgm:cxn modelId="{D502C85D-720F-4260-9612-AD84D799C82B}" type="presParOf" srcId="{2C506672-E33F-4DE0-B25D-D6997634AA14}" destId="{A5D05E24-4D7B-4BBA-8AB6-34F56470BB12}" srcOrd="1" destOrd="0" presId="urn:microsoft.com/office/officeart/2005/8/layout/orgChart1"/>
+    <dgm:cxn modelId="{1CAD5608-5D87-47C7-A4E3-C012A47C28FB}" type="presParOf" srcId="{09DF4BDF-D198-4FCA-AFDC-F61EB768BBA2}" destId="{C83476A7-A9DF-444A-92D1-72500BA976CD}" srcOrd="1" destOrd="0" presId="urn:microsoft.com/office/officeart/2005/8/layout/orgChart1"/>
+    <dgm:cxn modelId="{14B64355-95F4-40E6-9644-B8A5EECD0BE8}" type="presParOf" srcId="{09DF4BDF-D198-4FCA-AFDC-F61EB768BBA2}" destId="{402E42AE-346D-4650-BFA0-3D6955F6CF19}" srcOrd="2" destOrd="0" presId="urn:microsoft.com/office/officeart/2005/8/layout/orgChart1"/>
+    <dgm:cxn modelId="{1421B37E-D078-41CA-9D7B-9B8B2CD6E9C0}" type="presParOf" srcId="{FF539136-ABA2-4837-BF57-A7DE37B81EC6}" destId="{7E529B03-77D1-474F-80E9-4C3031A5E940}" srcOrd="2" destOrd="0" presId="urn:microsoft.com/office/officeart/2005/8/layout/orgChart1"/>
+    <dgm:cxn modelId="{8C8014A7-51E9-41CF-8E30-C7F4B309F0DA}" type="presParOf" srcId="{31851F1E-E8D1-49E9-A0FB-6EDA9A46B127}" destId="{ED937C86-AF1B-408E-B248-7DFD27E2363C}" srcOrd="2" destOrd="0" presId="urn:microsoft.com/office/officeart/2005/8/layout/orgChart1"/>
+    <dgm:cxn modelId="{A6039AC2-0ACC-4E77-99A0-A1125DE3477B}" type="presParOf" srcId="{F1805062-277A-4086-BB46-81F0004731AE}" destId="{38BA7324-804D-4CB8-B752-C545B1A9ACEC}" srcOrd="2" destOrd="0" presId="urn:microsoft.com/office/officeart/2005/8/layout/orgChart1"/>
+    <dgm:cxn modelId="{5DAB527B-AACA-458B-BB19-6970C4E10A7E}" type="presParOf" srcId="{F1805062-277A-4086-BB46-81F0004731AE}" destId="{775E2621-1BB1-4479-9604-AA88F15343D8}" srcOrd="3" destOrd="0" presId="urn:microsoft.com/office/officeart/2005/8/layout/orgChart1"/>
+    <dgm:cxn modelId="{412CFBB8-DC3C-4E5E-915D-09CBA622960C}" type="presParOf" srcId="{775E2621-1BB1-4479-9604-AA88F15343D8}" destId="{C3B21ABF-E10C-4319-8A35-7C2DB41C0C3C}" srcOrd="0" destOrd="0" presId="urn:microsoft.com/office/officeart/2005/8/layout/orgChart1"/>
+    <dgm:cxn modelId="{2E2C316A-4B57-485C-A797-42507B549E55}" type="presParOf" srcId="{C3B21ABF-E10C-4319-8A35-7C2DB41C0C3C}" destId="{DC0843E6-3705-4E00-B955-0BA88EA0FC11}" srcOrd="0" destOrd="0" presId="urn:microsoft.com/office/officeart/2005/8/layout/orgChart1"/>
+    <dgm:cxn modelId="{8AC621E0-7079-4269-81B0-9D81A6C99930}" type="presParOf" srcId="{C3B21ABF-E10C-4319-8A35-7C2DB41C0C3C}" destId="{2774387C-6DA6-41A8-8571-DAABF6B9965E}" srcOrd="1" destOrd="0" presId="urn:microsoft.com/office/officeart/2005/8/layout/orgChart1"/>
+    <dgm:cxn modelId="{77EF6BB3-1E53-4F75-B7F1-84CA140A55A1}" type="presParOf" srcId="{775E2621-1BB1-4479-9604-AA88F15343D8}" destId="{FD2BAAC7-38F4-4F9D-822F-F2AD5EB05E09}" srcOrd="1" destOrd="0" presId="urn:microsoft.com/office/officeart/2005/8/layout/orgChart1"/>
+    <dgm:cxn modelId="{73C1FFEE-67D6-4ECD-BA9F-8740C174C344}" type="presParOf" srcId="{775E2621-1BB1-4479-9604-AA88F15343D8}" destId="{448A00AC-6713-40CC-B4C3-1EC7187D21D4}" srcOrd="2" destOrd="0" presId="urn:microsoft.com/office/officeart/2005/8/layout/orgChart1"/>
+    <dgm:cxn modelId="{C047B489-D448-4EA7-9A3A-0A55736C611D}" type="presParOf" srcId="{52DB86A2-5691-47C8-ADBE-FA57964746ED}" destId="{E391BDA1-F568-4E9A-8EBD-77365856BCE9}" srcOrd="2" destOrd="0" presId="urn:microsoft.com/office/officeart/2005/8/layout/orgChart1"/>
+    <dgm:cxn modelId="{17332F89-0709-4201-B29F-8F309E1EF6DE}" type="presParOf" srcId="{71655D7A-70BC-4BAC-BC7A-C8534324C513}" destId="{F742D6C5-CF1B-4A84-9E6C-6DABE4ECE364}" srcOrd="2" destOrd="0" presId="urn:microsoft.com/office/officeart/2005/8/layout/orgChart1"/>
+    <dgm:cxn modelId="{BF1176DB-0E23-4A65-B31D-44F128EF09C9}" type="presParOf" srcId="{71655D7A-70BC-4BAC-BC7A-C8534324C513}" destId="{BFBF7B55-4CE0-4092-8FB1-1FBDB46AFC1D}" srcOrd="3" destOrd="0" presId="urn:microsoft.com/office/officeart/2005/8/layout/orgChart1"/>
+    <dgm:cxn modelId="{E03AF8FF-F11F-4B82-9AE3-BD3551DE68E6}" type="presParOf" srcId="{BFBF7B55-4CE0-4092-8FB1-1FBDB46AFC1D}" destId="{D9912B50-4AFB-4304-B25C-3A009F5970D5}" srcOrd="0" destOrd="0" presId="urn:microsoft.com/office/officeart/2005/8/layout/orgChart1"/>
+    <dgm:cxn modelId="{A666AE0B-5013-4E3C-A981-E88016393022}" type="presParOf" srcId="{D9912B50-4AFB-4304-B25C-3A009F5970D5}" destId="{BB4BA687-3A3B-4359-8E73-15CA959C82FF}" srcOrd="0" destOrd="0" presId="urn:microsoft.com/office/officeart/2005/8/layout/orgChart1"/>
+    <dgm:cxn modelId="{419CDD12-C032-4837-86EA-B4A000FB411E}" type="presParOf" srcId="{D9912B50-4AFB-4304-B25C-3A009F5970D5}" destId="{25C56522-7551-4CF9-8016-BF8EFC3E5747}" srcOrd="1" destOrd="0" presId="urn:microsoft.com/office/officeart/2005/8/layout/orgChart1"/>
+    <dgm:cxn modelId="{A0A3C244-9CF2-44B4-853E-ACEB5992A9D8}" type="presParOf" srcId="{BFBF7B55-4CE0-4092-8FB1-1FBDB46AFC1D}" destId="{9C8E420E-B287-4AFD-9DBC-073182632CCF}" srcOrd="1" destOrd="0" presId="urn:microsoft.com/office/officeart/2005/8/layout/orgChart1"/>
+    <dgm:cxn modelId="{6B47FC96-3894-40D4-9683-ECC032680735}" type="presParOf" srcId="{BFBF7B55-4CE0-4092-8FB1-1FBDB46AFC1D}" destId="{B0D79664-55B1-445E-AEFC-649CE05C8BE9}" srcOrd="2" destOrd="0" presId="urn:microsoft.com/office/officeart/2005/8/layout/orgChart1"/>
+    <dgm:cxn modelId="{54B58068-3A6A-40DD-A560-1FE4D39C9F01}" type="presParOf" srcId="{B4FCB5BF-AFAB-4654-9D86-D85BBD380B6A}" destId="{CBF70CB6-2CD7-4611-967E-A0C5FE1AE186}" srcOrd="2" destOrd="0" presId="urn:microsoft.com/office/officeart/2005/8/layout/orgChart1"/>
+    <dgm:cxn modelId="{7E64AD3B-604A-4E24-AB1E-437CAE4BA888}" type="presParOf" srcId="{E1EFD707-641D-4DF0-ACDA-51F6CAFD5D37}" destId="{D8A5A79D-7EA2-4DA6-8DD2-CC954514BC56}" srcOrd="2" destOrd="0" presId="urn:microsoft.com/office/officeart/2005/8/layout/orgChart1"/>
+    <dgm:cxn modelId="{6BC9746C-6F66-481E-8F6C-68A149038DF7}" type="presParOf" srcId="{E1EFD707-641D-4DF0-ACDA-51F6CAFD5D37}" destId="{1791B421-4900-4A83-8C60-657706BB308D}" srcOrd="3" destOrd="0" presId="urn:microsoft.com/office/officeart/2005/8/layout/orgChart1"/>
+    <dgm:cxn modelId="{42DC3BBA-C7BA-4F4B-85F2-EFC859851FBF}" type="presParOf" srcId="{1791B421-4900-4A83-8C60-657706BB308D}" destId="{C99C1E18-83AA-45AB-8556-939415215611}" srcOrd="0" destOrd="0" presId="urn:microsoft.com/office/officeart/2005/8/layout/orgChart1"/>
+    <dgm:cxn modelId="{A6AE1511-26B8-4E21-A027-2DA43D13DD50}" type="presParOf" srcId="{C99C1E18-83AA-45AB-8556-939415215611}" destId="{F6D9D88F-A8B7-425B-B38B-7BDA4C153BB8}" srcOrd="0" destOrd="0" presId="urn:microsoft.com/office/officeart/2005/8/layout/orgChart1"/>
+    <dgm:cxn modelId="{8535DFEA-B8F1-421E-84A0-0BC1446FC46A}" type="presParOf" srcId="{C99C1E18-83AA-45AB-8556-939415215611}" destId="{29D3E5EE-4E68-41C2-9A1B-071F1544CDFC}" srcOrd="1" destOrd="0" presId="urn:microsoft.com/office/officeart/2005/8/layout/orgChart1"/>
+    <dgm:cxn modelId="{87E82A67-88C6-4830-92EB-FEEFF01D5432}" type="presParOf" srcId="{1791B421-4900-4A83-8C60-657706BB308D}" destId="{1B30229A-5390-43D7-B655-34D7C3C4777F}" srcOrd="1" destOrd="0" presId="urn:microsoft.com/office/officeart/2005/8/layout/orgChart1"/>
+    <dgm:cxn modelId="{8A792FD5-28CF-4E75-8964-C405487A7FF2}" type="presParOf" srcId="{1B30229A-5390-43D7-B655-34D7C3C4777F}" destId="{FCDAA1AE-BB03-4B27-82CB-1B92256EA742}" srcOrd="0" destOrd="0" presId="urn:microsoft.com/office/officeart/2005/8/layout/orgChart1"/>
+    <dgm:cxn modelId="{702601CB-1A97-410B-85FF-560134FD5484}" type="presParOf" srcId="{1B30229A-5390-43D7-B655-34D7C3C4777F}" destId="{12F99195-D8A2-4174-895E-E34DDC1AC1C7}" srcOrd="1" destOrd="0" presId="urn:microsoft.com/office/officeart/2005/8/layout/orgChart1"/>
+    <dgm:cxn modelId="{B6097C09-B25C-4088-816B-3D653732DC5F}" type="presParOf" srcId="{12F99195-D8A2-4174-895E-E34DDC1AC1C7}" destId="{09ACE844-77EE-4595-BFBA-79CC9416B48A}" srcOrd="0" destOrd="0" presId="urn:microsoft.com/office/officeart/2005/8/layout/orgChart1"/>
+    <dgm:cxn modelId="{AE1F669A-0E60-4047-BBC7-E36AA6E5651C}" type="presParOf" srcId="{09ACE844-77EE-4595-BFBA-79CC9416B48A}" destId="{CD395892-832C-44F7-8727-70BA52885C42}" srcOrd="0" destOrd="0" presId="urn:microsoft.com/office/officeart/2005/8/layout/orgChart1"/>
+    <dgm:cxn modelId="{5606C347-5607-40EE-91F3-5EDE1CE8B7F2}" type="presParOf" srcId="{09ACE844-77EE-4595-BFBA-79CC9416B48A}" destId="{F789DF72-C01E-4A3F-BDA4-E342B68EA36C}" srcOrd="1" destOrd="0" presId="urn:microsoft.com/office/officeart/2005/8/layout/orgChart1"/>
+    <dgm:cxn modelId="{2DA4763C-07F1-4653-8F59-5865616F0DFF}" type="presParOf" srcId="{12F99195-D8A2-4174-895E-E34DDC1AC1C7}" destId="{BB6FE2E0-E0D3-4655-B6F1-6BDEADB3F230}" srcOrd="1" destOrd="0" presId="urn:microsoft.com/office/officeart/2005/8/layout/orgChart1"/>
+    <dgm:cxn modelId="{6E1CDC0B-7414-47E8-BC54-2732F80050C2}" type="presParOf" srcId="{12F99195-D8A2-4174-895E-E34DDC1AC1C7}" destId="{E215BE4A-1604-4549-BA62-6252C706386C}" srcOrd="2" destOrd="0" presId="urn:microsoft.com/office/officeart/2005/8/layout/orgChart1"/>
+    <dgm:cxn modelId="{F3246BEF-5E18-431E-80CD-704E10CDC25E}" type="presParOf" srcId="{1B30229A-5390-43D7-B655-34D7C3C4777F}" destId="{96D61C28-7957-470A-82DE-535444670F49}" srcOrd="2" destOrd="0" presId="urn:microsoft.com/office/officeart/2005/8/layout/orgChart1"/>
+    <dgm:cxn modelId="{36ED161C-CB13-42A2-B62B-392E9A20E2AC}" type="presParOf" srcId="{1B30229A-5390-43D7-B655-34D7C3C4777F}" destId="{0257650B-BA28-4EFE-8ED2-74D9EE380E2D}" srcOrd="3" destOrd="0" presId="urn:microsoft.com/office/officeart/2005/8/layout/orgChart1"/>
+    <dgm:cxn modelId="{651B558C-CE55-4751-9F70-AF5318AC4EE0}" type="presParOf" srcId="{0257650B-BA28-4EFE-8ED2-74D9EE380E2D}" destId="{4CF96EB9-E445-41F7-9F23-917979F1268E}" srcOrd="0" destOrd="0" presId="urn:microsoft.com/office/officeart/2005/8/layout/orgChart1"/>
+    <dgm:cxn modelId="{F356D022-E0EB-41BA-896B-B42293D8896A}" type="presParOf" srcId="{4CF96EB9-E445-41F7-9F23-917979F1268E}" destId="{363611C6-86EC-49B4-88AE-D82EE008E461}" srcOrd="0" destOrd="0" presId="urn:microsoft.com/office/officeart/2005/8/layout/orgChart1"/>
+    <dgm:cxn modelId="{05526B86-DCDC-4AEE-8941-C59CBAF5EA92}" type="presParOf" srcId="{4CF96EB9-E445-41F7-9F23-917979F1268E}" destId="{0C3DF0FF-D962-40AA-AB74-BC619416177E}" srcOrd="1" destOrd="0" presId="urn:microsoft.com/office/officeart/2005/8/layout/orgChart1"/>
+    <dgm:cxn modelId="{61FB13D7-315B-4927-8A90-716BA79B5D5D}" type="presParOf" srcId="{0257650B-BA28-4EFE-8ED2-74D9EE380E2D}" destId="{1C4DEA55-C739-4D11-87B9-CF033C65D2B4}" srcOrd="1" destOrd="0" presId="urn:microsoft.com/office/officeart/2005/8/layout/orgChart1"/>
+    <dgm:cxn modelId="{4EAD2994-E62D-4151-9D1C-583CF8EDFFA9}" type="presParOf" srcId="{0257650B-BA28-4EFE-8ED2-74D9EE380E2D}" destId="{72FFD307-5012-4365-B199-079EB049DE24}" srcOrd="2" destOrd="0" presId="urn:microsoft.com/office/officeart/2005/8/layout/orgChart1"/>
+    <dgm:cxn modelId="{CE0433E2-48DB-4C51-B9FB-DD31984D5129}" type="presParOf" srcId="{1791B421-4900-4A83-8C60-657706BB308D}" destId="{2604D07E-3B4E-4D22-883A-BB76CEDA06F5}" srcOrd="2" destOrd="0" presId="urn:microsoft.com/office/officeart/2005/8/layout/orgChart1"/>
+    <dgm:cxn modelId="{0C5B0DD2-5F59-4D95-847D-D25A5646A4FF}" type="presParOf" srcId="{E1EFD707-641D-4DF0-ACDA-51F6CAFD5D37}" destId="{BD7B78AD-D6AD-4CA9-9D88-3296C9C1FFF7}" srcOrd="4" destOrd="0" presId="urn:microsoft.com/office/officeart/2005/8/layout/orgChart1"/>
+    <dgm:cxn modelId="{BC525E87-F945-4C82-8C01-E18E58CBF73E}" type="presParOf" srcId="{E1EFD707-641D-4DF0-ACDA-51F6CAFD5D37}" destId="{E3CB1E15-CCDE-4A2E-9B9A-EDF3D5182AD7}" srcOrd="5" destOrd="0" presId="urn:microsoft.com/office/officeart/2005/8/layout/orgChart1"/>
+    <dgm:cxn modelId="{CC6DE217-2586-45FF-84D0-F74A5E76AA5C}" type="presParOf" srcId="{E3CB1E15-CCDE-4A2E-9B9A-EDF3D5182AD7}" destId="{EB84820A-336E-44C5-AA5A-2640F2720E54}" srcOrd="0" destOrd="0" presId="urn:microsoft.com/office/officeart/2005/8/layout/orgChart1"/>
+    <dgm:cxn modelId="{913415D8-434D-45C4-80DE-A890CC07D018}" type="presParOf" srcId="{EB84820A-336E-44C5-AA5A-2640F2720E54}" destId="{00F36E7F-CCDA-4F55-A3BA-872E8D94A145}" srcOrd="0" destOrd="0" presId="urn:microsoft.com/office/officeart/2005/8/layout/orgChart1"/>
+    <dgm:cxn modelId="{6BD03E12-B75C-4168-B6A2-B521AF02929E}" type="presParOf" srcId="{EB84820A-336E-44C5-AA5A-2640F2720E54}" destId="{8AD10A11-86D9-4708-8527-296546C20862}" srcOrd="1" destOrd="0" presId="urn:microsoft.com/office/officeart/2005/8/layout/orgChart1"/>
+    <dgm:cxn modelId="{9AFD332D-E05B-47FE-ADFF-E0A7EEC13585}" type="presParOf" srcId="{E3CB1E15-CCDE-4A2E-9B9A-EDF3D5182AD7}" destId="{3800F79E-22FB-4E33-A5FB-613780DFE547}" srcOrd="1" destOrd="0" presId="urn:microsoft.com/office/officeart/2005/8/layout/orgChart1"/>
+    <dgm:cxn modelId="{5158F737-4F5B-49CF-B409-3DF231F9D535}" type="presParOf" srcId="{E3CB1E15-CCDE-4A2E-9B9A-EDF3D5182AD7}" destId="{6B6BA28D-C177-42B9-B8FB-146A434AB471}" srcOrd="2" destOrd="0" presId="urn:microsoft.com/office/officeart/2005/8/layout/orgChart1"/>
+    <dgm:cxn modelId="{35118031-80F3-481A-B9E6-3D370F25793B}" type="presParOf" srcId="{58725727-96AF-494A-A4B1-686EFE4C94FF}" destId="{EB534904-8537-40C3-AEC4-3262665159F1}" srcOrd="2" destOrd="0" presId="urn:microsoft.com/office/officeart/2005/8/layout/orgChart1"/>
   </dgm:cxnLst>
   <dgm:bg/>
   <dgm:whole/>
@@ -4940,64 +5224,6 @@
         <a:fontRef idx="minor"/>
       </dsp:style>
     </dsp:sp>
-    <dsp:sp modelId="{0315FC41-2495-4BD8-B466-028D90082932}">
-      <dsp:nvSpPr>
-        <dsp:cNvPr id="0" name=""/>
-        <dsp:cNvSpPr/>
-      </dsp:nvSpPr>
-      <dsp:spPr>
-        <a:xfrm>
-          <a:off x="1113560" y="4036645"/>
-          <a:ext cx="181208" cy="555707"/>
-        </a:xfrm>
-        <a:custGeom>
-          <a:avLst/>
-          <a:gdLst/>
-          <a:ahLst/>
-          <a:cxnLst/>
-          <a:rect l="0" t="0" r="0" b="0"/>
-          <a:pathLst>
-            <a:path>
-              <a:moveTo>
-                <a:pt x="0" y="0"/>
-              </a:moveTo>
-              <a:lnTo>
-                <a:pt x="0" y="555707"/>
-              </a:lnTo>
-              <a:lnTo>
-                <a:pt x="181208" y="555707"/>
-              </a:lnTo>
-            </a:path>
-          </a:pathLst>
-        </a:custGeom>
-        <a:noFill/>
-        <a:ln w="25400" cap="flat" cmpd="sng" algn="ctr">
-          <a:solidFill>
-            <a:schemeClr val="accent1">
-              <a:shade val="80000"/>
-              <a:hueOff val="0"/>
-              <a:satOff val="0"/>
-              <a:lumOff val="0"/>
-              <a:alphaOff val="0"/>
-            </a:schemeClr>
-          </a:solidFill>
-          <a:prstDash val="solid"/>
-        </a:ln>
-        <a:effectLst/>
-      </dsp:spPr>
-      <dsp:style>
-        <a:lnRef idx="2">
-          <a:scrgbClr r="0" g="0" b="0"/>
-        </a:lnRef>
-        <a:fillRef idx="0">
-          <a:scrgbClr r="0" g="0" b="0"/>
-        </a:fillRef>
-        <a:effectRef idx="0">
-          <a:scrgbClr r="0" g="0" b="0"/>
-        </a:effectRef>
-        <a:fontRef idx="minor"/>
-      </dsp:style>
-    </dsp:sp>
     <dsp:sp modelId="{6A5FE061-A73A-40D2-8C13-781AABB42E5F}">
       <dsp:nvSpPr>
         <dsp:cNvPr id="0" name=""/>
@@ -5291,12 +5517,12 @@
         </a:fontRef>
       </dsp:style>
       <dsp:txBody>
-        <a:bodyPr spcFirstLastPara="0" vert="horz" wrap="square" lIns="9525" tIns="9525" rIns="9525" bIns="9525" numCol="1" spcCol="1270" anchor="ctr" anchorCtr="0">
+        <a:bodyPr spcFirstLastPara="0" vert="horz" wrap="square" lIns="8890" tIns="8890" rIns="8890" bIns="8890" numCol="1" spcCol="1270" anchor="ctr" anchorCtr="0">
           <a:noAutofit/>
         </a:bodyPr>
         <a:lstStyle/>
         <a:p>
-          <a:pPr lvl="0" algn="ctr" defTabSz="666750">
+          <a:pPr lvl="0" algn="ctr" defTabSz="622300">
             <a:lnSpc>
               <a:spcPct val="90000"/>
             </a:lnSpc>
@@ -5308,7 +5534,7 @@
             </a:spcAft>
           </a:pPr>
           <a:r>
-            <a:rPr lang="en-US" sz="1500" kern="1200"/>
+            <a:rPr lang="en-US" sz="1400" kern="1200"/>
             <a:t>Main_page</a:t>
           </a:r>
         </a:p>
@@ -5367,12 +5593,12 @@
         </a:fontRef>
       </dsp:style>
       <dsp:txBody>
-        <a:bodyPr spcFirstLastPara="0" vert="horz" wrap="square" lIns="9525" tIns="9525" rIns="9525" bIns="9525" numCol="1" spcCol="1270" anchor="ctr" anchorCtr="0">
+        <a:bodyPr spcFirstLastPara="0" vert="horz" wrap="square" lIns="8890" tIns="8890" rIns="8890" bIns="8890" numCol="1" spcCol="1270" anchor="ctr" anchorCtr="0">
           <a:noAutofit/>
         </a:bodyPr>
         <a:lstStyle/>
         <a:p>
-          <a:pPr lvl="0" algn="ctr" defTabSz="666750">
+          <a:pPr lvl="0" algn="ctr" defTabSz="622300">
             <a:lnSpc>
               <a:spcPct val="90000"/>
             </a:lnSpc>
@@ -5384,7 +5610,7 @@
             </a:spcAft>
           </a:pPr>
           <a:r>
-            <a:rPr lang="en-US" sz="1500" kern="1200"/>
+            <a:rPr lang="en-US" sz="1400" kern="1200"/>
             <a:t>Login</a:t>
           </a:r>
         </a:p>
@@ -5443,12 +5669,12 @@
         </a:fontRef>
       </dsp:style>
       <dsp:txBody>
-        <a:bodyPr spcFirstLastPara="0" vert="horz" wrap="square" lIns="9525" tIns="9525" rIns="9525" bIns="9525" numCol="1" spcCol="1270" anchor="ctr" anchorCtr="0">
+        <a:bodyPr spcFirstLastPara="0" vert="horz" wrap="square" lIns="8890" tIns="8890" rIns="8890" bIns="8890" numCol="1" spcCol="1270" anchor="ctr" anchorCtr="0">
           <a:noAutofit/>
         </a:bodyPr>
         <a:lstStyle/>
         <a:p>
-          <a:pPr lvl="0" algn="ctr" defTabSz="666750">
+          <a:pPr lvl="0" algn="ctr" defTabSz="622300">
             <a:lnSpc>
               <a:spcPct val="90000"/>
             </a:lnSpc>
@@ -5460,7 +5686,7 @@
             </a:spcAft>
           </a:pPr>
           <a:r>
-            <a:rPr lang="en-US" sz="1500" kern="1200"/>
+            <a:rPr lang="en-US" sz="1400" kern="1200"/>
             <a:t>teacher_page</a:t>
           </a:r>
         </a:p>
@@ -5519,12 +5745,12 @@
         </a:fontRef>
       </dsp:style>
       <dsp:txBody>
-        <a:bodyPr spcFirstLastPara="0" vert="horz" wrap="square" lIns="9525" tIns="9525" rIns="9525" bIns="9525" numCol="1" spcCol="1270" anchor="ctr" anchorCtr="0">
+        <a:bodyPr spcFirstLastPara="0" vert="horz" wrap="square" lIns="8890" tIns="8890" rIns="8890" bIns="8890" numCol="1" spcCol="1270" anchor="ctr" anchorCtr="0">
           <a:noAutofit/>
         </a:bodyPr>
         <a:lstStyle/>
         <a:p>
-          <a:pPr lvl="0" algn="ctr" defTabSz="666750">
+          <a:pPr lvl="0" algn="ctr" defTabSz="622300">
             <a:lnSpc>
               <a:spcPct val="90000"/>
             </a:lnSpc>
@@ -5536,7 +5762,7 @@
             </a:spcAft>
           </a:pPr>
           <a:r>
-            <a:rPr lang="en-US" sz="1500" kern="1200"/>
+            <a:rPr lang="en-US" sz="1400" kern="1200"/>
             <a:t>Create Allthink lesson</a:t>
           </a:r>
         </a:p>
@@ -5595,12 +5821,12 @@
         </a:fontRef>
       </dsp:style>
       <dsp:txBody>
-        <a:bodyPr spcFirstLastPara="0" vert="horz" wrap="square" lIns="9525" tIns="9525" rIns="9525" bIns="9525" numCol="1" spcCol="1270" anchor="ctr" anchorCtr="0">
+        <a:bodyPr spcFirstLastPara="0" vert="horz" wrap="square" lIns="8890" tIns="8890" rIns="8890" bIns="8890" numCol="1" spcCol="1270" anchor="ctr" anchorCtr="0">
           <a:noAutofit/>
         </a:bodyPr>
         <a:lstStyle/>
         <a:p>
-          <a:pPr lvl="0" algn="ctr" defTabSz="666750">
+          <a:pPr lvl="0" algn="ctr" defTabSz="622300">
             <a:lnSpc>
               <a:spcPct val="90000"/>
             </a:lnSpc>
@@ -5612,89 +5838,13 @@
             </a:spcAft>
           </a:pPr>
           <a:r>
-            <a:rPr lang="en-US" sz="1500" kern="1200"/>
+            <a:rPr lang="en-US" sz="1400" kern="1200"/>
             <a:t>New lesson</a:t>
           </a:r>
         </a:p>
       </dsp:txBody>
       <dsp:txXfrm>
         <a:off x="992754" y="3432616"/>
-        <a:ext cx="1208058" cy="604029"/>
-      </dsp:txXfrm>
-    </dsp:sp>
-    <dsp:sp modelId="{DB0C0316-4287-4AD0-B3C4-B7B7D31723FE}">
-      <dsp:nvSpPr>
-        <dsp:cNvPr id="0" name=""/>
-        <dsp:cNvSpPr/>
-      </dsp:nvSpPr>
-      <dsp:spPr>
-        <a:xfrm>
-          <a:off x="1294769" y="4290338"/>
-          <a:ext cx="1208058" cy="604029"/>
-        </a:xfrm>
-        <a:prstGeom prst="rect">
-          <a:avLst/>
-        </a:prstGeom>
-        <a:solidFill>
-          <a:schemeClr val="accent1">
-            <a:hueOff val="0"/>
-            <a:satOff val="0"/>
-            <a:lumOff val="0"/>
-            <a:alphaOff val="0"/>
-          </a:schemeClr>
-        </a:solidFill>
-        <a:ln w="25400" cap="flat" cmpd="sng" algn="ctr">
-          <a:solidFill>
-            <a:schemeClr val="lt1">
-              <a:hueOff val="0"/>
-              <a:satOff val="0"/>
-              <a:lumOff val="0"/>
-              <a:alphaOff val="0"/>
-            </a:schemeClr>
-          </a:solidFill>
-          <a:prstDash val="solid"/>
-        </a:ln>
-        <a:effectLst/>
-      </dsp:spPr>
-      <dsp:style>
-        <a:lnRef idx="2">
-          <a:scrgbClr r="0" g="0" b="0"/>
-        </a:lnRef>
-        <a:fillRef idx="1">
-          <a:scrgbClr r="0" g="0" b="0"/>
-        </a:fillRef>
-        <a:effectRef idx="0">
-          <a:scrgbClr r="0" g="0" b="0"/>
-        </a:effectRef>
-        <a:fontRef idx="minor">
-          <a:schemeClr val="lt1"/>
-        </a:fontRef>
-      </dsp:style>
-      <dsp:txBody>
-        <a:bodyPr spcFirstLastPara="0" vert="horz" wrap="square" lIns="9525" tIns="9525" rIns="9525" bIns="9525" numCol="1" spcCol="1270" anchor="ctr" anchorCtr="0">
-          <a:noAutofit/>
-        </a:bodyPr>
-        <a:lstStyle/>
-        <a:p>
-          <a:pPr lvl="0" algn="ctr" defTabSz="666750">
-            <a:lnSpc>
-              <a:spcPct val="90000"/>
-            </a:lnSpc>
-            <a:spcBef>
-              <a:spcPct val="0"/>
-            </a:spcBef>
-            <a:spcAft>
-              <a:spcPct val="35000"/>
-            </a:spcAft>
-          </a:pPr>
-          <a:r>
-            <a:rPr lang="en-US" sz="1500" kern="1200"/>
-            <a:t>Create new page</a:t>
-          </a:r>
-        </a:p>
-      </dsp:txBody>
-      <dsp:txXfrm>
-        <a:off x="1294769" y="4290338"/>
         <a:ext cx="1208058" cy="604029"/>
       </dsp:txXfrm>
     </dsp:sp>
@@ -5747,12 +5897,12 @@
         </a:fontRef>
       </dsp:style>
       <dsp:txBody>
-        <a:bodyPr spcFirstLastPara="0" vert="horz" wrap="square" lIns="9525" tIns="9525" rIns="9525" bIns="9525" numCol="1" spcCol="1270" anchor="ctr" anchorCtr="0">
+        <a:bodyPr spcFirstLastPara="0" vert="horz" wrap="square" lIns="8890" tIns="8890" rIns="8890" bIns="8890" numCol="1" spcCol="1270" anchor="ctr" anchorCtr="0">
           <a:noAutofit/>
         </a:bodyPr>
         <a:lstStyle/>
         <a:p>
-          <a:pPr lvl="0" algn="ctr" defTabSz="666750">
+          <a:pPr lvl="0" algn="ctr" defTabSz="622300">
             <a:lnSpc>
               <a:spcPct val="90000"/>
             </a:lnSpc>
@@ -5764,7 +5914,7 @@
             </a:spcAft>
           </a:pPr>
           <a:r>
-            <a:rPr lang="en-US" sz="1500" kern="1200"/>
+            <a:rPr lang="en-US" sz="1400" kern="1200"/>
             <a:t>Edit lesson</a:t>
           </a:r>
         </a:p>
@@ -5823,12 +5973,12 @@
         </a:fontRef>
       </dsp:style>
       <dsp:txBody>
-        <a:bodyPr spcFirstLastPara="0" vert="horz" wrap="square" lIns="9525" tIns="9525" rIns="9525" bIns="9525" numCol="1" spcCol="1270" anchor="ctr" anchorCtr="0">
+        <a:bodyPr spcFirstLastPara="0" vert="horz" wrap="square" lIns="8890" tIns="8890" rIns="8890" bIns="8890" numCol="1" spcCol="1270" anchor="ctr" anchorCtr="0">
           <a:noAutofit/>
         </a:bodyPr>
         <a:lstStyle/>
         <a:p>
-          <a:pPr lvl="0" algn="ctr" defTabSz="666750">
+          <a:pPr lvl="0" algn="ctr" defTabSz="622300">
             <a:lnSpc>
               <a:spcPct val="90000"/>
             </a:lnSpc>
@@ -5840,8 +5990,8 @@
             </a:spcAft>
           </a:pPr>
           <a:r>
-            <a:rPr lang="en-US" sz="1500" kern="1200"/>
-            <a:t>Show all saved pages</a:t>
+            <a:rPr lang="en-US" sz="1400" kern="1200"/>
+            <a:t>Show all saved pages (video, docs, image, ...)</a:t>
           </a:r>
         </a:p>
       </dsp:txBody>
@@ -5899,12 +6049,12 @@
         </a:fontRef>
       </dsp:style>
       <dsp:txBody>
-        <a:bodyPr spcFirstLastPara="0" vert="horz" wrap="square" lIns="9525" tIns="9525" rIns="9525" bIns="9525" numCol="1" spcCol="1270" anchor="ctr" anchorCtr="0">
+        <a:bodyPr spcFirstLastPara="0" vert="horz" wrap="square" lIns="8890" tIns="8890" rIns="8890" bIns="8890" numCol="1" spcCol="1270" anchor="ctr" anchorCtr="0">
           <a:noAutofit/>
         </a:bodyPr>
         <a:lstStyle/>
         <a:p>
-          <a:pPr lvl="0" algn="ctr" defTabSz="666750">
+          <a:pPr lvl="0" algn="ctr" defTabSz="622300">
             <a:lnSpc>
               <a:spcPct val="90000"/>
             </a:lnSpc>
@@ -5916,8 +6066,8 @@
             </a:spcAft>
           </a:pPr>
           <a:r>
-            <a:rPr lang="en-US" sz="1500" kern="1200"/>
-            <a:t>Create new page</a:t>
+            <a:rPr lang="en-US" sz="1400" kern="1200"/>
+            <a:t>Create new page(video, docs, image, ...)</a:t>
           </a:r>
         </a:p>
       </dsp:txBody>
@@ -5975,12 +6125,12 @@
         </a:fontRef>
       </dsp:style>
       <dsp:txBody>
-        <a:bodyPr spcFirstLastPara="0" vert="horz" wrap="square" lIns="9525" tIns="9525" rIns="9525" bIns="9525" numCol="1" spcCol="1270" anchor="ctr" anchorCtr="0">
+        <a:bodyPr spcFirstLastPara="0" vert="horz" wrap="square" lIns="8890" tIns="8890" rIns="8890" bIns="8890" numCol="1" spcCol="1270" anchor="ctr" anchorCtr="0">
           <a:noAutofit/>
         </a:bodyPr>
         <a:lstStyle/>
         <a:p>
-          <a:pPr lvl="0" algn="ctr" defTabSz="666750">
+          <a:pPr lvl="0" algn="ctr" defTabSz="622300">
             <a:lnSpc>
               <a:spcPct val="90000"/>
             </a:lnSpc>
@@ -5992,7 +6142,7 @@
             </a:spcAft>
           </a:pPr>
           <a:r>
-            <a:rPr lang="en-US" sz="1500" kern="1200"/>
+            <a:rPr lang="en-US" sz="1400" kern="1200"/>
             <a:t>Show all saved lesson</a:t>
           </a:r>
         </a:p>
@@ -6051,12 +6201,12 @@
         </a:fontRef>
       </dsp:style>
       <dsp:txBody>
-        <a:bodyPr spcFirstLastPara="0" vert="horz" wrap="square" lIns="9525" tIns="9525" rIns="9525" bIns="9525" numCol="1" spcCol="1270" anchor="ctr" anchorCtr="0">
+        <a:bodyPr spcFirstLastPara="0" vert="horz" wrap="square" lIns="8890" tIns="8890" rIns="8890" bIns="8890" numCol="1" spcCol="1270" anchor="ctr" anchorCtr="0">
           <a:noAutofit/>
         </a:bodyPr>
         <a:lstStyle/>
         <a:p>
-          <a:pPr lvl="0" algn="ctr" defTabSz="666750">
+          <a:pPr lvl="0" algn="ctr" defTabSz="622300">
             <a:lnSpc>
               <a:spcPct val="90000"/>
             </a:lnSpc>
@@ -6068,7 +6218,7 @@
             </a:spcAft>
           </a:pPr>
           <a:r>
-            <a:rPr lang="en-US" sz="1500" kern="1200"/>
+            <a:rPr lang="en-US" sz="1400" kern="1200"/>
             <a:t>student_page</a:t>
           </a:r>
         </a:p>
@@ -6127,12 +6277,12 @@
         </a:fontRef>
       </dsp:style>
       <dsp:txBody>
-        <a:bodyPr spcFirstLastPara="0" vert="horz" wrap="square" lIns="9525" tIns="9525" rIns="9525" bIns="9525" numCol="1" spcCol="1270" anchor="ctr" anchorCtr="0">
+        <a:bodyPr spcFirstLastPara="0" vert="horz" wrap="square" lIns="8890" tIns="8890" rIns="8890" bIns="8890" numCol="1" spcCol="1270" anchor="ctr" anchorCtr="0">
           <a:noAutofit/>
         </a:bodyPr>
         <a:lstStyle/>
         <a:p>
-          <a:pPr lvl="0" algn="ctr" defTabSz="666750">
+          <a:pPr lvl="0" algn="ctr" defTabSz="622300">
             <a:lnSpc>
               <a:spcPct val="90000"/>
             </a:lnSpc>
@@ -6144,7 +6294,7 @@
             </a:spcAft>
           </a:pPr>
           <a:r>
-            <a:rPr lang="en-US" sz="1500" kern="1200"/>
+            <a:rPr lang="en-US" sz="1400" kern="1200"/>
             <a:t>Signup</a:t>
           </a:r>
         </a:p>
@@ -6203,12 +6353,12 @@
         </a:fontRef>
       </dsp:style>
       <dsp:txBody>
-        <a:bodyPr spcFirstLastPara="0" vert="horz" wrap="square" lIns="9525" tIns="9525" rIns="9525" bIns="9525" numCol="1" spcCol="1270" anchor="ctr" anchorCtr="0">
+        <a:bodyPr spcFirstLastPara="0" vert="horz" wrap="square" lIns="8890" tIns="8890" rIns="8890" bIns="8890" numCol="1" spcCol="1270" anchor="ctr" anchorCtr="0">
           <a:noAutofit/>
         </a:bodyPr>
         <a:lstStyle/>
         <a:p>
-          <a:pPr lvl="0" algn="ctr" defTabSz="666750">
+          <a:pPr lvl="0" algn="ctr" defTabSz="622300">
             <a:lnSpc>
               <a:spcPct val="90000"/>
             </a:lnSpc>
@@ -6220,7 +6370,7 @@
             </a:spcAft>
           </a:pPr>
           <a:r>
-            <a:rPr lang="en-US" sz="1500" kern="1200"/>
+            <a:rPr lang="en-US" sz="1400" kern="1200"/>
             <a:t>teacher</a:t>
           </a:r>
         </a:p>
@@ -6279,12 +6429,12 @@
         </a:fontRef>
       </dsp:style>
       <dsp:txBody>
-        <a:bodyPr spcFirstLastPara="0" vert="horz" wrap="square" lIns="9525" tIns="9525" rIns="9525" bIns="9525" numCol="1" spcCol="1270" anchor="ctr" anchorCtr="0">
+        <a:bodyPr spcFirstLastPara="0" vert="horz" wrap="square" lIns="8890" tIns="8890" rIns="8890" bIns="8890" numCol="1" spcCol="1270" anchor="ctr" anchorCtr="0">
           <a:noAutofit/>
         </a:bodyPr>
         <a:lstStyle/>
         <a:p>
-          <a:pPr lvl="0" algn="ctr" defTabSz="666750">
+          <a:pPr lvl="0" algn="ctr" defTabSz="622300">
             <a:lnSpc>
               <a:spcPct val="90000"/>
             </a:lnSpc>
@@ -6296,7 +6446,7 @@
             </a:spcAft>
           </a:pPr>
           <a:r>
-            <a:rPr lang="en-US" sz="1500" kern="1200"/>
+            <a:rPr lang="en-US" sz="1400" kern="1200"/>
             <a:t>student</a:t>
           </a:r>
         </a:p>
@@ -6355,12 +6505,12 @@
         </a:fontRef>
       </dsp:style>
       <dsp:txBody>
-        <a:bodyPr spcFirstLastPara="0" vert="horz" wrap="square" lIns="9525" tIns="9525" rIns="9525" bIns="9525" numCol="1" spcCol="1270" anchor="ctr" anchorCtr="0">
+        <a:bodyPr spcFirstLastPara="0" vert="horz" wrap="square" lIns="8890" tIns="8890" rIns="8890" bIns="8890" numCol="1" spcCol="1270" anchor="ctr" anchorCtr="0">
           <a:noAutofit/>
         </a:bodyPr>
         <a:lstStyle/>
         <a:p>
-          <a:pPr lvl="0" algn="ctr" defTabSz="666750">
+          <a:pPr lvl="0" algn="ctr" defTabSz="622300">
             <a:lnSpc>
               <a:spcPct val="90000"/>
             </a:lnSpc>
@@ -6372,7 +6522,7 @@
             </a:spcAft>
           </a:pPr>
           <a:r>
-            <a:rPr lang="en-US" sz="1500" kern="1200"/>
+            <a:rPr lang="en-US" sz="1400" kern="1200"/>
             <a:t>logout</a:t>
           </a:r>
         </a:p>
